--- a/Relatório pweb.docx
+++ b/Relatório pweb.docx
@@ -1,17 +1,15 @@
 
 <file path=word/document.xml><?xml version="1.0" encoding="utf-8"?>
-<w:document xmlns:wpc="http://schemas.microsoft.com/office/word/2010/wordprocessingCanvas" xmlns:cx="http://schemas.microsoft.com/office/drawing/2014/chartex" xmlns:cx1="http://schemas.microsoft.com/office/drawing/2015/9/8/chartex" xmlns:cx2="http://schemas.microsoft.com/office/drawing/2015/10/21/chartex" xmlns:cx3="http://schemas.microsoft.com/office/drawing/2016/5/9/chartex" xmlns:cx4="http://schemas.microsoft.com/office/drawing/2016/5/10/chartex" xmlns:cx5="http://schemas.microsoft.com/office/drawing/2016/5/11/chartex" xmlns:mc="http://schemas.openxmlformats.org/markup-compatibility/2006" xmlns:o="urn:schemas-microsoft-com:office:office" xmlns:r="http://schemas.openxmlformats.org/officeDocument/2006/relationships" xmlns:m="http://schemas.openxmlformats.org/officeDocument/2006/math" xmlns:v="urn:schemas-microsoft-com:vml" xmlns:wp14="http://schemas.microsoft.com/office/word/2010/wordprocessingDrawing" xmlns:wp="http://schemas.openxmlformats.org/drawingml/2006/wordprocessingDrawing" xmlns:w10="urn:schemas-microsoft-com:office:word" xmlns:w="http://schemas.openxmlformats.org/wordprocessingml/2006/main" xmlns:w14="http://schemas.microsoft.com/office/word/2010/wordml" xmlns:w15="http://schemas.microsoft.com/office/word/2012/wordml" xmlns:w16se="http://schemas.microsoft.com/office/word/2015/wordml/symex" xmlns:wpg="http://schemas.microsoft.com/office/word/2010/wordprocessingGroup" xmlns:wpi="http://schemas.microsoft.com/office/word/2010/wordprocessingInk" xmlns:wne="http://schemas.microsoft.com/office/word/2006/wordml" xmlns:wps="http://schemas.microsoft.com/office/word/2010/wordprocessingShape" mc:Ignorable="w14 w15 w16se wp14">
+<w:document xmlns:wpc="http://schemas.microsoft.com/office/word/2010/wordprocessingCanvas" xmlns:mc="http://schemas.openxmlformats.org/markup-compatibility/2006" xmlns:o="urn:schemas-microsoft-com:office:office" xmlns:r="http://schemas.openxmlformats.org/officeDocument/2006/relationships" xmlns:m="http://schemas.openxmlformats.org/officeDocument/2006/math" xmlns:v="urn:schemas-microsoft-com:vml" xmlns:wp14="http://schemas.microsoft.com/office/word/2010/wordprocessingDrawing" xmlns:wp="http://schemas.openxmlformats.org/drawingml/2006/wordprocessingDrawing" xmlns:w10="urn:schemas-microsoft-com:office:word" xmlns:w="http://schemas.openxmlformats.org/wordprocessingml/2006/main" xmlns:w14="http://schemas.microsoft.com/office/word/2010/wordml" xmlns:w15="http://schemas.microsoft.com/office/word/2012/wordml" xmlns:wpg="http://schemas.microsoft.com/office/word/2010/wordprocessingGroup" xmlns:wpi="http://schemas.microsoft.com/office/word/2010/wordprocessingInk" xmlns:wne="http://schemas.microsoft.com/office/word/2006/wordml" xmlns:wps="http://schemas.microsoft.com/office/word/2010/wordprocessingShape" mc:Ignorable="w14 w15 wp14">
   <w:body>
     <w:p>
       <w:pPr>
         <w:jc w:val="center"/>
       </w:pPr>
-      <w:bookmarkStart w:id="0" w:name="_GoBack"/>
-      <w:bookmarkEnd w:id="0"/>
       <w:r>
         <w:rPr>
           <w:noProof/>
-          <w:lang w:val="en-GB" w:eastAsia="en-GB"/>
+          <w:lang w:eastAsia="ja-JP"/>
         </w:rPr>
         <w:drawing>
           <wp:inline distT="0" distB="0" distL="0" distR="0" wp14:anchorId="39E62942" wp14:editId="39E62943">
@@ -282,13 +280,13 @@
     <w:p>
       <w:pPr>
         <w:rPr>
-          <w:rStyle w:val="TtulodoLivro"/>
+          <w:rStyle w:val="BookTitle"/>
           <w:sz w:val="32"/>
         </w:rPr>
       </w:pPr>
       <w:r>
         <w:rPr>
-          <w:rStyle w:val="TtulodoLivro"/>
+          <w:rStyle w:val="BookTitle"/>
           <w:sz w:val="32"/>
         </w:rPr>
         <w:t>Índice</w:t>
@@ -296,7 +294,7 @@
     </w:p>
     <w:p>
       <w:pPr>
-        <w:pStyle w:val="ndice1"/>
+        <w:pStyle w:val="TOC1"/>
         <w:tabs>
           <w:tab w:val="left" w:pos="440"/>
           <w:tab w:val="right" w:leader="dot" w:pos="8494"/>
@@ -324,7 +322,7 @@
       <w:hyperlink w:anchor="_Toc465433549" w:history="1">
         <w:r>
           <w:rPr>
-            <w:rStyle w:val="Hiperligao"/>
+            <w:rStyle w:val="Hyperlink"/>
             <w:noProof/>
           </w:rPr>
           <w:t>1.</w:t>
@@ -344,7 +342,7 @@
         </w:r>
         <w:r>
           <w:rPr>
-            <w:rStyle w:val="Hiperligao"/>
+            <w:rStyle w:val="Hyperlink"/>
             <w:noProof/>
           </w:rPr>
           <w:t>Introdução</w:t>
@@ -401,7 +399,7 @@
     </w:p>
     <w:p>
       <w:pPr>
-        <w:pStyle w:val="ndice1"/>
+        <w:pStyle w:val="TOC1"/>
         <w:tabs>
           <w:tab w:val="left" w:pos="440"/>
           <w:tab w:val="right" w:leader="dot" w:pos="8494"/>
@@ -420,7 +418,7 @@
       <w:hyperlink w:anchor="_Toc465433550" w:history="1">
         <w:r>
           <w:rPr>
-            <w:rStyle w:val="Hiperligao"/>
+            <w:rStyle w:val="Hyperlink"/>
             <w:noProof/>
           </w:rPr>
           <w:t>2.</w:t>
@@ -440,7 +438,7 @@
         </w:r>
         <w:r>
           <w:rPr>
-            <w:rStyle w:val="Hiperligao"/>
+            <w:rStyle w:val="Hyperlink"/>
             <w:noProof/>
           </w:rPr>
           <w:t>Funcionalidades</w:t>
@@ -497,7 +495,7 @@
     </w:p>
     <w:p>
       <w:pPr>
-        <w:pStyle w:val="ndice2"/>
+        <w:pStyle w:val="TOC2"/>
         <w:tabs>
           <w:tab w:val="left" w:pos="880"/>
           <w:tab w:val="right" w:leader="dot" w:pos="8494"/>
@@ -514,7 +512,7 @@
       <w:hyperlink w:anchor="_Toc465433551" w:history="1">
         <w:r>
           <w:rPr>
-            <w:rStyle w:val="Hiperligao"/>
+            <w:rStyle w:val="Hyperlink"/>
             <w:noProof/>
           </w:rPr>
           <w:t>2.1.</w:t>
@@ -532,7 +530,7 @@
         </w:r>
         <w:r>
           <w:rPr>
-            <w:rStyle w:val="Hiperligao"/>
+            <w:rStyle w:val="Hyperlink"/>
             <w:noProof/>
           </w:rPr>
           <w:t>Perfil X</w:t>
@@ -589,7 +587,7 @@
     </w:p>
     <w:p>
       <w:pPr>
-        <w:pStyle w:val="ndice2"/>
+        <w:pStyle w:val="TOC2"/>
         <w:tabs>
           <w:tab w:val="left" w:pos="880"/>
           <w:tab w:val="right" w:leader="dot" w:pos="8494"/>
@@ -606,7 +604,7 @@
       <w:hyperlink w:anchor="_Toc465433552" w:history="1">
         <w:r>
           <w:rPr>
-            <w:rStyle w:val="Hiperligao"/>
+            <w:rStyle w:val="Hyperlink"/>
             <w:noProof/>
           </w:rPr>
           <w:t>2.2.</w:t>
@@ -624,7 +622,7 @@
         </w:r>
         <w:r>
           <w:rPr>
-            <w:rStyle w:val="Hiperligao"/>
+            <w:rStyle w:val="Hyperlink"/>
             <w:noProof/>
           </w:rPr>
           <w:t>Perfil Y</w:t>
@@ -681,7 +679,7 @@
     </w:p>
     <w:p>
       <w:pPr>
-        <w:pStyle w:val="ndice2"/>
+        <w:pStyle w:val="TOC2"/>
         <w:tabs>
           <w:tab w:val="left" w:pos="880"/>
           <w:tab w:val="right" w:leader="dot" w:pos="8494"/>
@@ -698,7 +696,7 @@
       <w:hyperlink w:anchor="_Toc465433553" w:history="1">
         <w:r>
           <w:rPr>
-            <w:rStyle w:val="Hiperligao"/>
+            <w:rStyle w:val="Hyperlink"/>
             <w:noProof/>
           </w:rPr>
           <w:t>2.3.</w:t>
@@ -716,7 +714,7 @@
         </w:r>
         <w:r>
           <w:rPr>
-            <w:rStyle w:val="Hiperligao"/>
+            <w:rStyle w:val="Hyperlink"/>
             <w:noProof/>
           </w:rPr>
           <w:t>Outros</w:t>
@@ -773,7 +771,7 @@
     </w:p>
     <w:p>
       <w:pPr>
-        <w:pStyle w:val="ndice1"/>
+        <w:pStyle w:val="TOC1"/>
         <w:tabs>
           <w:tab w:val="left" w:pos="440"/>
           <w:tab w:val="right" w:leader="dot" w:pos="8494"/>
@@ -792,7 +790,7 @@
       <w:hyperlink w:anchor="_Toc465433554" w:history="1">
         <w:r>
           <w:rPr>
-            <w:rStyle w:val="Hiperligao"/>
+            <w:rStyle w:val="Hyperlink"/>
             <w:noProof/>
           </w:rPr>
           <w:t>3.</w:t>
@@ -812,7 +810,7 @@
         </w:r>
         <w:r>
           <w:rPr>
-            <w:rStyle w:val="Hiperligao"/>
+            <w:rStyle w:val="Hyperlink"/>
             <w:noProof/>
           </w:rPr>
           <w:t>Outras Informações</w:t>
@@ -869,7 +867,7 @@
     </w:p>
     <w:p>
       <w:pPr>
-        <w:pStyle w:val="ndice2"/>
+        <w:pStyle w:val="TOC2"/>
         <w:tabs>
           <w:tab w:val="left" w:pos="880"/>
           <w:tab w:val="right" w:leader="dot" w:pos="8494"/>
@@ -886,7 +884,7 @@
       <w:hyperlink w:anchor="_Toc465433555" w:history="1">
         <w:r>
           <w:rPr>
-            <w:rStyle w:val="Hiperligao"/>
+            <w:rStyle w:val="Hyperlink"/>
             <w:noProof/>
           </w:rPr>
           <w:t>3.1.</w:t>
@@ -904,7 +902,7 @@
         </w:r>
         <w:r>
           <w:rPr>
-            <w:rStyle w:val="Hiperligao"/>
+            <w:rStyle w:val="Hyperlink"/>
             <w:noProof/>
           </w:rPr>
           <w:t>Base de Dados</w:t>
@@ -961,7 +959,7 @@
     </w:p>
     <w:p>
       <w:pPr>
-        <w:pStyle w:val="ndice2"/>
+        <w:pStyle w:val="TOC2"/>
         <w:tabs>
           <w:tab w:val="left" w:pos="880"/>
           <w:tab w:val="right" w:leader="dot" w:pos="8494"/>
@@ -978,7 +976,7 @@
       <w:hyperlink w:anchor="_Toc465433556" w:history="1">
         <w:r>
           <w:rPr>
-            <w:rStyle w:val="Hiperligao"/>
+            <w:rStyle w:val="Hyperlink"/>
             <w:noProof/>
           </w:rPr>
           <w:t>3.2.</w:t>
@@ -996,7 +994,7 @@
         </w:r>
         <w:r>
           <w:rPr>
-            <w:rStyle w:val="Hiperligao"/>
+            <w:rStyle w:val="Hyperlink"/>
             <w:noProof/>
           </w:rPr>
           <w:t>Gestão de Acessos</w:t>
@@ -1053,7 +1051,7 @@
     </w:p>
     <w:p>
       <w:pPr>
-        <w:pStyle w:val="ndice2"/>
+        <w:pStyle w:val="TOC2"/>
         <w:tabs>
           <w:tab w:val="left" w:pos="880"/>
           <w:tab w:val="right" w:leader="dot" w:pos="8494"/>
@@ -1070,7 +1068,7 @@
       <w:hyperlink w:anchor="_Toc465433557" w:history="1">
         <w:r>
           <w:rPr>
-            <w:rStyle w:val="Hiperligao"/>
+            <w:rStyle w:val="Hyperlink"/>
             <w:noProof/>
           </w:rPr>
           <w:t>3.3.</w:t>
@@ -1088,7 +1086,7 @@
         </w:r>
         <w:r>
           <w:rPr>
-            <w:rStyle w:val="Hiperligao"/>
+            <w:rStyle w:val="Hyperlink"/>
             <w:noProof/>
           </w:rPr>
           <w:t>Outros</w:t>
@@ -1145,7 +1143,7 @@
     </w:p>
     <w:p>
       <w:pPr>
-        <w:pStyle w:val="ndice1"/>
+        <w:pStyle w:val="TOC1"/>
         <w:tabs>
           <w:tab w:val="left" w:pos="440"/>
           <w:tab w:val="right" w:leader="dot" w:pos="8494"/>
@@ -1164,7 +1162,7 @@
       <w:hyperlink w:anchor="_Toc465433558" w:history="1">
         <w:r>
           <w:rPr>
-            <w:rStyle w:val="Hiperligao"/>
+            <w:rStyle w:val="Hyperlink"/>
             <w:noProof/>
           </w:rPr>
           <w:t>4.</w:t>
@@ -1184,7 +1182,7 @@
         </w:r>
         <w:r>
           <w:rPr>
-            <w:rStyle w:val="Hiperligao"/>
+            <w:rStyle w:val="Hyperlink"/>
             <w:noProof/>
           </w:rPr>
           <w:t>Conclusões</w:t>
@@ -1253,14 +1251,14 @@
     </w:p>
     <w:p>
       <w:pPr>
-        <w:pStyle w:val="Cabealho1"/>
-      </w:pPr>
-      <w:bookmarkStart w:id="1" w:name="_Toc465433549"/>
+        <w:pStyle w:val="Heading1"/>
+      </w:pPr>
+      <w:bookmarkStart w:id="0" w:name="_Toc465433549"/>
       <w:r>
         <w:lastRenderedPageBreak/>
         <w:t>Introdução</w:t>
       </w:r>
-      <w:bookmarkEnd w:id="1"/>
+      <w:bookmarkEnd w:id="0"/>
     </w:p>
     <w:p>
       <w:r>
@@ -1274,152 +1272,330 @@
     </w:p>
     <w:p>
       <w:pPr>
-        <w:pStyle w:val="Cabealho1"/>
-      </w:pPr>
-      <w:bookmarkStart w:id="2" w:name="_Toc465433550"/>
+        <w:pStyle w:val="Heading1"/>
+      </w:pPr>
+      <w:bookmarkStart w:id="1" w:name="_Toc465433550"/>
       <w:r>
         <w:lastRenderedPageBreak/>
         <w:t>Funcionalidades</w:t>
       </w:r>
+      <w:bookmarkEnd w:id="1"/>
+    </w:p>
+    <w:p/>
+    <w:p>
+      <w:pPr>
+        <w:pStyle w:val="Heading2"/>
+      </w:pPr>
+      <w:bookmarkStart w:id="2" w:name="_Toc465433551"/>
+      <w:r>
+        <w:t xml:space="preserve">Perfil </w:t>
+      </w:r>
       <w:bookmarkEnd w:id="2"/>
+      <w:r>
+        <w:t>Cliente</w:t>
+      </w:r>
+    </w:p>
+    <w:p>
+      <w:r>
+        <w:t>No perfil de cliente é possivel:</w:t>
+      </w:r>
+    </w:p>
+    <w:p>
+      <w:pPr>
+        <w:pStyle w:val="ListParagraph"/>
+        <w:numPr>
+          <w:ilvl w:val="0"/>
+          <w:numId w:val="3"/>
+        </w:numPr>
+      </w:pPr>
+      <w:r>
+        <w:t>Criar uma comissão para uma ou mais oficinas, estas quais se podem apresentar filtradas por região ou não;</w:t>
+      </w:r>
+    </w:p>
+    <w:p>
+      <w:pPr>
+        <w:pStyle w:val="ListParagraph"/>
+        <w:numPr>
+          <w:ilvl w:val="0"/>
+          <w:numId w:val="3"/>
+        </w:numPr>
+      </w:pPr>
+      <w:r>
+        <w:t>Ver o estado e detalhes das comissões, podendo estas estar Pendentes: com ou sem orçamento atribuido; Activas: com orçamento definido e aceites pelo cliente;</w:t>
+      </w:r>
+    </w:p>
+    <w:p>
+      <w:pPr>
+        <w:pStyle w:val="ListParagraph"/>
+      </w:pPr>
+      <w:r>
+        <w:t>Pode-se ainda ver os detalhes das comissões feitas a múltiplas oficinas como um “grupo”, e posteriormente ver apenas as comissões relativas a esse grupo;</w:t>
+      </w:r>
+    </w:p>
+    <w:p>
+      <w:pPr>
+        <w:pStyle w:val="ListParagraph"/>
+      </w:pPr>
+      <w:r>
+        <w:t>Uma comissão só passará ao estado ativo quando o cliente aceitar o orçamento proposto pela oficina para a comissão;</w:t>
+      </w:r>
+    </w:p>
+    <w:p>
+      <w:pPr>
+        <w:pStyle w:val="ListParagraph"/>
+        <w:numPr>
+          <w:ilvl w:val="0"/>
+          <w:numId w:val="3"/>
+        </w:numPr>
+      </w:pPr>
+      <w:r>
+        <w:t>Ver o histórico  e detalhes das comissões feitas, quando estas forem concluídas, e posteriormente, submeter uma avaliação ( de 1 a 5 estrelas ), avaliação esta que posteriormente irá ser usada no cálculo do rating público de cada oficina;</w:t>
+      </w:r>
+    </w:p>
+    <w:p>
+      <w:pPr>
+        <w:pStyle w:val="ListParagraph"/>
+        <w:numPr>
+          <w:ilvl w:val="0"/>
+          <w:numId w:val="3"/>
+        </w:numPr>
+      </w:pPr>
+      <w:r>
+        <w:t>Tornar a conta numa conta do tipo “Oficina”, sendo que o utilizador tem de preencher um formulário com os dados em falta, e posteriormente, a sua conta, tal como todas as outras contas do tipo Oficina, terá de ser desativada, até ser aprovada por um administrador;</w:t>
+      </w:r>
+    </w:p>
+    <w:p>
+      <w:pPr>
+        <w:pStyle w:val="ListParagraph"/>
+      </w:pPr>
+    </w:p>
+    <w:p>
+      <w:pPr>
+        <w:pStyle w:val="Heading2"/>
+      </w:pPr>
+      <w:bookmarkStart w:id="3" w:name="_Toc465433552"/>
+      <w:r>
+        <w:t xml:space="preserve">Perfil </w:t>
+      </w:r>
+      <w:bookmarkEnd w:id="3"/>
+      <w:r>
+        <w:t>Oficina</w:t>
+      </w:r>
+    </w:p>
+    <w:p>
+      <w:bookmarkStart w:id="4" w:name="_Toc465433553"/>
+      <w:bookmarkEnd w:id="4"/>
+      <w:r>
+        <w:t xml:space="preserve">No perfil de </w:t>
+      </w:r>
+      <w:r>
+        <w:t>oficina</w:t>
+      </w:r>
+      <w:r>
+        <w:t xml:space="preserve"> é possivel:</w:t>
+      </w:r>
+    </w:p>
+    <w:p>
+      <w:pPr>
+        <w:pStyle w:val="ListParagraph"/>
+        <w:numPr>
+          <w:ilvl w:val="0"/>
+          <w:numId w:val="3"/>
+        </w:numPr>
+      </w:pPr>
+      <w:r>
+        <w:t>Ver o estado e detalhes das comissões, podendo estas estar Pendentes: com ou sem orçamento atribuido; Activas: com orçamento definido e aceites pelo cliente;</w:t>
+      </w:r>
+    </w:p>
+    <w:p>
+      <w:pPr>
+        <w:pStyle w:val="ListParagraph"/>
+      </w:pPr>
+      <w:r>
+        <w:t>A oficina é a única a poder submeter qual preço quer atribuir à comissão;</w:t>
+      </w:r>
+    </w:p>
+    <w:p>
+      <w:pPr>
+        <w:pStyle w:val="ListParagraph"/>
+        <w:numPr>
+          <w:ilvl w:val="0"/>
+          <w:numId w:val="3"/>
+        </w:numPr>
+      </w:pPr>
+      <w:r>
+        <w:t>Ver o histórico das comissões feitas, e seus detalhes, podendo ainda ver as suas avaliações submetidas pelos clientes, caso eles o tenham feito;</w:t>
+      </w:r>
+    </w:p>
+    <w:p>
+      <w:pPr>
+        <w:pStyle w:val="ListParagraph"/>
+        <w:numPr>
+          <w:ilvl w:val="0"/>
+          <w:numId w:val="3"/>
+        </w:numPr>
+      </w:pPr>
+      <w:r>
+        <w:t>Ver as informações básicas, como o nome, nº de telefone e email de todos os utilizadores aos quais alguma vez a oficina prestou serviços;</w:t>
+      </w:r>
+    </w:p>
+    <w:p>
+      <w:pPr>
+        <w:pStyle w:val="ListParagraph"/>
+        <w:numPr>
+          <w:ilvl w:val="0"/>
+          <w:numId w:val="3"/>
+        </w:numPr>
+      </w:pPr>
+      <w:r>
+        <w:t>Concluir comissões, sendo este passo irreversível, marca a conclusão da comissão com o cliente;</w:t>
+      </w:r>
+    </w:p>
+    <w:p>
+      <w:pPr>
+        <w:pStyle w:val="ListParagraph"/>
+        <w:numPr>
+          <w:ilvl w:val="0"/>
+          <w:numId w:val="3"/>
+        </w:numPr>
+      </w:pPr>
+      <w:r>
+        <w:t>Tornar a conta numa conta de tipo “Cliente”, o que permitirá à oficina criar comissões para outras oficinas (não é permitido criar comissões para si mesma), ficando com todas as funcionalidades de uma conta do tipo cliente;</w:t>
+      </w:r>
+    </w:p>
+    <w:p>
+      <w:pPr>
+        <w:pStyle w:val="Heading2"/>
+      </w:pPr>
+      <w:r>
+        <w:t>P</w:t>
+      </w:r>
+      <w:r>
+        <w:t>erfil Cliente/</w:t>
+      </w:r>
+      <w:r>
+        <w:t>Oficina</w:t>
+      </w:r>
+    </w:p>
+    <w:p>
+      <w:r>
+        <w:t>No perfil de Oficina/Cliente é possível fazer as ações de uma conta do tipo oficina e cliente simultaneamente, com a regra de a oficina não poder fazer pedidos de comissão a si mesma.</w:t>
+      </w:r>
     </w:p>
     <w:p/>
+    <w:p>
+      <w:r>
+        <w:br w:type="page"/>
+      </w:r>
+    </w:p>
+    <w:p>
+      <w:pPr>
+        <w:pStyle w:val="Heading2"/>
+      </w:pPr>
+      <w:r>
+        <w:lastRenderedPageBreak/>
+        <w:t>Perfil de Visitante</w:t>
+      </w:r>
+    </w:p>
+    <w:p>
+      <w:r>
+        <w:t>No perfil de visitante é possível:</w:t>
+      </w:r>
+    </w:p>
+    <w:p>
+      <w:pPr>
+        <w:pStyle w:val="ListParagraph"/>
+        <w:numPr>
+          <w:ilvl w:val="0"/>
+          <w:numId w:val="3"/>
+        </w:numPr>
+      </w:pPr>
+      <w:r>
+        <w:t>Aceder a uma página(~/Workshops.aspx), que permite pesquisar quais as oficinas que exist</w:t>
+      </w:r>
+      <w:bookmarkStart w:id="5" w:name="_GoBack"/>
+      <w:bookmarkEnd w:id="5"/>
+      <w:r>
+        <w:t>em (se existirem), filtradas por região ou ainda fazer uma pesquisa direta pelo nome da oficina; O resultado desta pesquisa mostra uma tabela com a informação básica da oficina, como contacto, nome, morada e titular.</w:t>
+      </w:r>
+    </w:p>
+    <w:p>
+      <w:pPr>
+        <w:pStyle w:val="Heading1"/>
+      </w:pPr>
+      <w:r>
+        <w:t xml:space="preserve"> </w:t>
+      </w:r>
+      <w:bookmarkStart w:id="6" w:name="_Toc465433554"/>
+      <w:r>
+        <w:t>Outras Informações</w:t>
+      </w:r>
+      <w:bookmarkEnd w:id="6"/>
+    </w:p>
+    <w:p>
+      <w:r>
+        <w:t>yyyy</w:t>
+      </w:r>
+    </w:p>
+    <w:p>
+      <w:pPr>
+        <w:pStyle w:val="Heading2"/>
+      </w:pPr>
+      <w:bookmarkStart w:id="7" w:name="_Toc465433555"/>
+      <w:r>
+        <w:t>Base de Dados</w:t>
+      </w:r>
+      <w:bookmarkEnd w:id="7"/>
+    </w:p>
+    <w:p>
+      <w:r>
+        <w:t>zzzzz</w:t>
+      </w:r>
+    </w:p>
+    <w:p>
+      <w:pPr>
+        <w:pStyle w:val="Heading2"/>
+      </w:pPr>
+      <w:bookmarkStart w:id="8" w:name="_Toc465433556"/>
+      <w:r>
+        <w:t>Gestão de Acessos</w:t>
+      </w:r>
+      <w:bookmarkEnd w:id="8"/>
+    </w:p>
+    <w:p>
+      <w:r>
+        <w:t>O website encontra-se com devidas proteções/permissões de acessos de contas a páginas, sendo impossível por exemplo, um utilizador com uma conta do tipo cliente aceder a uma página de administração da base de dados (que é destinada aos administradores). Um acesso não autorizado a certa página por parte do utilizador que está a aceder resultará num redirecionamento para uma página de erro para o mesmo efeito (~/UnauthorizedAccess.aspx)</w:t>
+      </w:r>
+    </w:p>
+    <w:p>
+      <w:pPr>
+        <w:pStyle w:val="Heading2"/>
+      </w:pPr>
+      <w:r>
+        <w:t>Exception Handling</w:t>
+      </w:r>
+    </w:p>
+    <w:p>
+      <w:r>
+        <w:t>Todos os acessos/operações feitas à base de dados são devidamente verificados, sendo que um erro numa destas operações resultará sempre no utilizador ser redirecionado para a página de erro (~/Error.aspx).</w:t>
+      </w:r>
+    </w:p>
     <w:p/>
     <w:p>
-      <w:pPr>
-        <w:pStyle w:val="Cabealho2"/>
-      </w:pPr>
-      <w:bookmarkStart w:id="3" w:name="_Toc465433551"/>
-      <w:r>
-        <w:t xml:space="preserve">Perfil </w:t>
-      </w:r>
-      <w:bookmarkEnd w:id="3"/>
-      <w:r>
-        <w:t>Cliente</w:t>
-      </w:r>
-    </w:p>
-    <w:p>
-      <w:r>
-        <w:t>xxxx</w:t>
-      </w:r>
-    </w:p>
-    <w:p>
-      <w:pPr>
-        <w:pStyle w:val="Cabealho2"/>
-      </w:pPr>
-      <w:bookmarkStart w:id="4" w:name="_Toc465433552"/>
-      <w:r>
-        <w:t xml:space="preserve">Perfil </w:t>
-      </w:r>
-      <w:bookmarkEnd w:id="4"/>
-      <w:r>
-        <w:t>Oficina</w:t>
-      </w:r>
-    </w:p>
-    <w:p>
-      <w:r>
-        <w:t>xxxx</w:t>
-      </w:r>
-    </w:p>
-    <w:p>
-      <w:pPr>
-        <w:pStyle w:val="Cabealho2"/>
-      </w:pPr>
-      <w:bookmarkStart w:id="5" w:name="_Toc465433553"/>
-      <w:bookmarkEnd w:id="5"/>
-      <w:r>
-        <w:t>Perfil Cliente e Oficina</w:t>
-      </w:r>
-    </w:p>
-    <w:p>
-      <w:r>
-        <w:t>xxxx</w:t>
-      </w:r>
       <w:r>
         <w:br w:type="page"/>
       </w:r>
     </w:p>
     <w:p>
       <w:pPr>
-        <w:pStyle w:val="Cabealho1"/>
-      </w:pPr>
-      <w:r>
-        <w:lastRenderedPageBreak/>
-        <w:t xml:space="preserve"> </w:t>
-      </w:r>
-      <w:bookmarkStart w:id="6" w:name="_Toc465433554"/>
-      <w:r>
-        <w:t>Outras Informações</w:t>
-      </w:r>
-      <w:bookmarkEnd w:id="6"/>
-    </w:p>
-    <w:p>
-      <w:r>
-        <w:t>yyyy</w:t>
-      </w:r>
-    </w:p>
-    <w:p>
-      <w:pPr>
-        <w:pStyle w:val="Cabealho2"/>
-      </w:pPr>
-      <w:bookmarkStart w:id="7" w:name="_Toc465433555"/>
-      <w:r>
-        <w:t>Base de Dados</w:t>
-      </w:r>
-      <w:bookmarkEnd w:id="7"/>
-    </w:p>
-    <w:p>
-      <w:r>
-        <w:t>zzzzz</w:t>
-      </w:r>
-    </w:p>
-    <w:p>
-      <w:pPr>
-        <w:pStyle w:val="Cabealho2"/>
-      </w:pPr>
-      <w:bookmarkStart w:id="8" w:name="_Toc465433556"/>
-      <w:r>
-        <w:t>Gestão de Acessos</w:t>
-      </w:r>
-      <w:bookmarkEnd w:id="8"/>
-    </w:p>
-    <w:p>
-      <w:r>
-        <w:t>Wwww</w:t>
-      </w:r>
-    </w:p>
-    <w:p>
-      <w:pPr>
-        <w:pStyle w:val="Cabealho2"/>
-      </w:pPr>
-      <w:bookmarkStart w:id="9" w:name="_Toc465433557"/>
-      <w:r>
-        <w:t>Outros</w:t>
-      </w:r>
-      <w:bookmarkEnd w:id="9"/>
-    </w:p>
-    <w:p>
-      <w:r>
-        <w:t>zzz</w:t>
-      </w:r>
-    </w:p>
-    <w:p/>
-    <w:p/>
-    <w:p>
-      <w:r>
-        <w:br w:type="page"/>
-      </w:r>
-    </w:p>
-    <w:p>
-      <w:pPr>
-        <w:pStyle w:val="Cabealho1"/>
-      </w:pPr>
-      <w:bookmarkStart w:id="10" w:name="_Toc465433558"/>
+        <w:pStyle w:val="Heading1"/>
+      </w:pPr>
+      <w:bookmarkStart w:id="9" w:name="_Toc465433558"/>
       <w:r>
         <w:lastRenderedPageBreak/>
         <w:t>Conclusões</w:t>
       </w:r>
-      <w:bookmarkEnd w:id="10"/>
+      <w:bookmarkEnd w:id="9"/>
     </w:p>
     <w:p/>
     <w:p/>
@@ -1436,7 +1612,7 @@
 </file>
 
 <file path=word/endnotes.xml><?xml version="1.0" encoding="utf-8"?>
-<w:endnotes xmlns:wpc="http://schemas.microsoft.com/office/word/2010/wordprocessingCanvas" xmlns:cx="http://schemas.microsoft.com/office/drawing/2014/chartex" xmlns:cx1="http://schemas.microsoft.com/office/drawing/2015/9/8/chartex" xmlns:cx2="http://schemas.microsoft.com/office/drawing/2015/10/21/chartex" xmlns:cx3="http://schemas.microsoft.com/office/drawing/2016/5/9/chartex" xmlns:cx4="http://schemas.microsoft.com/office/drawing/2016/5/10/chartex" xmlns:cx5="http://schemas.microsoft.com/office/drawing/2016/5/11/chartex" xmlns:mc="http://schemas.openxmlformats.org/markup-compatibility/2006" xmlns:o="urn:schemas-microsoft-com:office:office" xmlns:r="http://schemas.openxmlformats.org/officeDocument/2006/relationships" xmlns:m="http://schemas.openxmlformats.org/officeDocument/2006/math" xmlns:v="urn:schemas-microsoft-com:vml" xmlns:wp14="http://schemas.microsoft.com/office/word/2010/wordprocessingDrawing" xmlns:wp="http://schemas.openxmlformats.org/drawingml/2006/wordprocessingDrawing" xmlns:w10="urn:schemas-microsoft-com:office:word" xmlns:w="http://schemas.openxmlformats.org/wordprocessingml/2006/main" xmlns:w14="http://schemas.microsoft.com/office/word/2010/wordml" xmlns:w15="http://schemas.microsoft.com/office/word/2012/wordml" xmlns:w16se="http://schemas.microsoft.com/office/word/2015/wordml/symex" xmlns:wpg="http://schemas.microsoft.com/office/word/2010/wordprocessingGroup" xmlns:wpi="http://schemas.microsoft.com/office/word/2010/wordprocessingInk" xmlns:wne="http://schemas.microsoft.com/office/word/2006/wordml" xmlns:wps="http://schemas.microsoft.com/office/word/2010/wordprocessingShape" mc:Ignorable="w14 w15 w16se wp14">
+<w:endnotes xmlns:wpc="http://schemas.microsoft.com/office/word/2010/wordprocessingCanvas" xmlns:mc="http://schemas.openxmlformats.org/markup-compatibility/2006" xmlns:o="urn:schemas-microsoft-com:office:office" xmlns:r="http://schemas.openxmlformats.org/officeDocument/2006/relationships" xmlns:m="http://schemas.openxmlformats.org/officeDocument/2006/math" xmlns:v="urn:schemas-microsoft-com:vml" xmlns:wp14="http://schemas.microsoft.com/office/word/2010/wordprocessingDrawing" xmlns:wp="http://schemas.openxmlformats.org/drawingml/2006/wordprocessingDrawing" xmlns:w10="urn:schemas-microsoft-com:office:word" xmlns:w="http://schemas.openxmlformats.org/wordprocessingml/2006/main" xmlns:w14="http://schemas.microsoft.com/office/word/2010/wordml" xmlns:w15="http://schemas.microsoft.com/office/word/2012/wordml" xmlns:wpg="http://schemas.microsoft.com/office/word/2010/wordprocessingGroup" xmlns:wpi="http://schemas.microsoft.com/office/word/2010/wordprocessingInk" xmlns:wne="http://schemas.microsoft.com/office/word/2006/wordml" xmlns:wps="http://schemas.microsoft.com/office/word/2010/wordprocessingShape" mc:Ignorable="w14 w15 wp14">
   <w:endnote w:type="separator" w:id="-1">
     <w:p>
       <w:r>
@@ -1455,10 +1631,10 @@
 </file>
 
 <file path=word/footer1.xml><?xml version="1.0" encoding="utf-8"?>
-<w:ftr xmlns:wpc="http://schemas.microsoft.com/office/word/2010/wordprocessingCanvas" xmlns:cx="http://schemas.microsoft.com/office/drawing/2014/chartex" xmlns:cx1="http://schemas.microsoft.com/office/drawing/2015/9/8/chartex" xmlns:cx2="http://schemas.microsoft.com/office/drawing/2015/10/21/chartex" xmlns:cx3="http://schemas.microsoft.com/office/drawing/2016/5/9/chartex" xmlns:cx4="http://schemas.microsoft.com/office/drawing/2016/5/10/chartex" xmlns:cx5="http://schemas.microsoft.com/office/drawing/2016/5/11/chartex" xmlns:mc="http://schemas.openxmlformats.org/markup-compatibility/2006" xmlns:o="urn:schemas-microsoft-com:office:office" xmlns:r="http://schemas.openxmlformats.org/officeDocument/2006/relationships" xmlns:m="http://schemas.openxmlformats.org/officeDocument/2006/math" xmlns:v="urn:schemas-microsoft-com:vml" xmlns:wp14="http://schemas.microsoft.com/office/word/2010/wordprocessingDrawing" xmlns:wp="http://schemas.openxmlformats.org/drawingml/2006/wordprocessingDrawing" xmlns:w10="urn:schemas-microsoft-com:office:word" xmlns:w="http://schemas.openxmlformats.org/wordprocessingml/2006/main" xmlns:w14="http://schemas.microsoft.com/office/word/2010/wordml" xmlns:w15="http://schemas.microsoft.com/office/word/2012/wordml" xmlns:w16se="http://schemas.microsoft.com/office/word/2015/wordml/symex" xmlns:wpg="http://schemas.microsoft.com/office/word/2010/wordprocessingGroup" xmlns:wpi="http://schemas.microsoft.com/office/word/2010/wordprocessingInk" xmlns:wne="http://schemas.microsoft.com/office/word/2006/wordml" xmlns:wps="http://schemas.microsoft.com/office/word/2010/wordprocessingShape" mc:Ignorable="w14 w15 w16se wp14">
+<w:ftr xmlns:wpc="http://schemas.microsoft.com/office/word/2010/wordprocessingCanvas" xmlns:mc="http://schemas.openxmlformats.org/markup-compatibility/2006" xmlns:o="urn:schemas-microsoft-com:office:office" xmlns:r="http://schemas.openxmlformats.org/officeDocument/2006/relationships" xmlns:m="http://schemas.openxmlformats.org/officeDocument/2006/math" xmlns:v="urn:schemas-microsoft-com:vml" xmlns:wp14="http://schemas.microsoft.com/office/word/2010/wordprocessingDrawing" xmlns:wp="http://schemas.openxmlformats.org/drawingml/2006/wordprocessingDrawing" xmlns:w10="urn:schemas-microsoft-com:office:word" xmlns:w="http://schemas.openxmlformats.org/wordprocessingml/2006/main" xmlns:w14="http://schemas.microsoft.com/office/word/2010/wordml" xmlns:w15="http://schemas.microsoft.com/office/word/2012/wordml" xmlns:wpg="http://schemas.microsoft.com/office/word/2010/wordprocessingGroup" xmlns:wpi="http://schemas.microsoft.com/office/word/2010/wordprocessingInk" xmlns:wne="http://schemas.microsoft.com/office/word/2006/wordml" xmlns:wps="http://schemas.microsoft.com/office/word/2010/wordprocessingShape" mc:Ignorable="w14 w15 wp14">
   <w:p>
     <w:pPr>
-      <w:pStyle w:val="Rodap"/>
+      <w:pStyle w:val="Footer"/>
       <w:pBdr>
         <w:top w:val="single" w:sz="4" w:space="1" w:color="auto"/>
       </w:pBdr>
@@ -1515,7 +1691,7 @@
       <w:rPr>
         <w:noProof/>
       </w:rPr>
-      <w:t>2</w:t>
+      <w:t>6</w:t>
     </w:r>
     <w:r>
       <w:rPr>
@@ -1528,7 +1704,7 @@
 </file>
 
 <file path=word/footnotes.xml><?xml version="1.0" encoding="utf-8"?>
-<w:footnotes xmlns:wpc="http://schemas.microsoft.com/office/word/2010/wordprocessingCanvas" xmlns:cx="http://schemas.microsoft.com/office/drawing/2014/chartex" xmlns:cx1="http://schemas.microsoft.com/office/drawing/2015/9/8/chartex" xmlns:cx2="http://schemas.microsoft.com/office/drawing/2015/10/21/chartex" xmlns:cx3="http://schemas.microsoft.com/office/drawing/2016/5/9/chartex" xmlns:cx4="http://schemas.microsoft.com/office/drawing/2016/5/10/chartex" xmlns:cx5="http://schemas.microsoft.com/office/drawing/2016/5/11/chartex" xmlns:mc="http://schemas.openxmlformats.org/markup-compatibility/2006" xmlns:o="urn:schemas-microsoft-com:office:office" xmlns:r="http://schemas.openxmlformats.org/officeDocument/2006/relationships" xmlns:m="http://schemas.openxmlformats.org/officeDocument/2006/math" xmlns:v="urn:schemas-microsoft-com:vml" xmlns:wp14="http://schemas.microsoft.com/office/word/2010/wordprocessingDrawing" xmlns:wp="http://schemas.openxmlformats.org/drawingml/2006/wordprocessingDrawing" xmlns:w10="urn:schemas-microsoft-com:office:word" xmlns:w="http://schemas.openxmlformats.org/wordprocessingml/2006/main" xmlns:w14="http://schemas.microsoft.com/office/word/2010/wordml" xmlns:w15="http://schemas.microsoft.com/office/word/2012/wordml" xmlns:w16se="http://schemas.microsoft.com/office/word/2015/wordml/symex" xmlns:wpg="http://schemas.microsoft.com/office/word/2010/wordprocessingGroup" xmlns:wpi="http://schemas.microsoft.com/office/word/2010/wordprocessingInk" xmlns:wne="http://schemas.microsoft.com/office/word/2006/wordml" xmlns:wps="http://schemas.microsoft.com/office/word/2010/wordprocessingShape" mc:Ignorable="w14 w15 w16se wp14">
+<w:footnotes xmlns:wpc="http://schemas.microsoft.com/office/word/2010/wordprocessingCanvas" xmlns:mc="http://schemas.openxmlformats.org/markup-compatibility/2006" xmlns:o="urn:schemas-microsoft-com:office:office" xmlns:r="http://schemas.openxmlformats.org/officeDocument/2006/relationships" xmlns:m="http://schemas.openxmlformats.org/officeDocument/2006/math" xmlns:v="urn:schemas-microsoft-com:vml" xmlns:wp14="http://schemas.microsoft.com/office/word/2010/wordprocessingDrawing" xmlns:wp="http://schemas.openxmlformats.org/drawingml/2006/wordprocessingDrawing" xmlns:w10="urn:schemas-microsoft-com:office:word" xmlns:w="http://schemas.openxmlformats.org/wordprocessingml/2006/main" xmlns:w14="http://schemas.microsoft.com/office/word/2010/wordml" xmlns:w15="http://schemas.microsoft.com/office/word/2012/wordml" xmlns:wpg="http://schemas.microsoft.com/office/word/2010/wordprocessingGroup" xmlns:wpi="http://schemas.microsoft.com/office/word/2010/wordprocessingInk" xmlns:wne="http://schemas.microsoft.com/office/word/2006/wordml" xmlns:wps="http://schemas.microsoft.com/office/word/2010/wordprocessingShape" mc:Ignorable="w14 w15 wp14">
   <w:footnote w:type="separator" w:id="-1">
     <w:p>
       <w:r>
@@ -1547,7 +1723,7 @@
 </file>
 
 <file path=word/numbering.xml><?xml version="1.0" encoding="utf-8"?>
-<w:numbering xmlns:wpc="http://schemas.microsoft.com/office/word/2010/wordprocessingCanvas" xmlns:cx="http://schemas.microsoft.com/office/drawing/2014/chartex" xmlns:cx1="http://schemas.microsoft.com/office/drawing/2015/9/8/chartex" xmlns:cx2="http://schemas.microsoft.com/office/drawing/2015/10/21/chartex" xmlns:cx3="http://schemas.microsoft.com/office/drawing/2016/5/9/chartex" xmlns:cx4="http://schemas.microsoft.com/office/drawing/2016/5/10/chartex" xmlns:cx5="http://schemas.microsoft.com/office/drawing/2016/5/11/chartex" xmlns:mc="http://schemas.openxmlformats.org/markup-compatibility/2006" xmlns:o="urn:schemas-microsoft-com:office:office" xmlns:r="http://schemas.openxmlformats.org/officeDocument/2006/relationships" xmlns:m="http://schemas.openxmlformats.org/officeDocument/2006/math" xmlns:v="urn:schemas-microsoft-com:vml" xmlns:wp14="http://schemas.microsoft.com/office/word/2010/wordprocessingDrawing" xmlns:wp="http://schemas.openxmlformats.org/drawingml/2006/wordprocessingDrawing" xmlns:w10="urn:schemas-microsoft-com:office:word" xmlns:w="http://schemas.openxmlformats.org/wordprocessingml/2006/main" xmlns:w14="http://schemas.microsoft.com/office/word/2010/wordml" xmlns:w15="http://schemas.microsoft.com/office/word/2012/wordml" xmlns:w16se="http://schemas.microsoft.com/office/word/2015/wordml/symex" xmlns:wpg="http://schemas.microsoft.com/office/word/2010/wordprocessingGroup" xmlns:wpi="http://schemas.microsoft.com/office/word/2010/wordprocessingInk" xmlns:wne="http://schemas.microsoft.com/office/word/2006/wordml" xmlns:wps="http://schemas.microsoft.com/office/word/2010/wordprocessingShape" mc:Ignorable="w14 w15 w16se wp14">
+<w:numbering xmlns:wpc="http://schemas.microsoft.com/office/word/2010/wordprocessingCanvas" xmlns:mc="http://schemas.openxmlformats.org/markup-compatibility/2006" xmlns:o="urn:schemas-microsoft-com:office:office" xmlns:r="http://schemas.openxmlformats.org/officeDocument/2006/relationships" xmlns:m="http://schemas.openxmlformats.org/officeDocument/2006/math" xmlns:v="urn:schemas-microsoft-com:vml" xmlns:wp14="http://schemas.microsoft.com/office/word/2010/wordprocessingDrawing" xmlns:wp="http://schemas.openxmlformats.org/drawingml/2006/wordprocessingDrawing" xmlns:w10="urn:schemas-microsoft-com:office:word" xmlns:w="http://schemas.openxmlformats.org/wordprocessingml/2006/main" xmlns:w14="http://schemas.microsoft.com/office/word/2010/wordml" xmlns:w15="http://schemas.microsoft.com/office/word/2012/wordml" xmlns:wpg="http://schemas.microsoft.com/office/word/2010/wordprocessingGroup" xmlns:wpi="http://schemas.microsoft.com/office/word/2010/wordprocessingInk" xmlns:wne="http://schemas.microsoft.com/office/word/2006/wordml" xmlns:wps="http://schemas.microsoft.com/office/word/2010/wordprocessingShape" mc:Ignorable="w14 w15 wp14">
   <w:abstractNum w:abstractNumId="0" w15:restartNumberingAfterBreak="0">
     <w:nsid w:val="32D302D9"/>
     <w:multiLevelType w:val="multilevel"/>
@@ -1555,7 +1731,7 @@
     <w:lvl w:ilvl="0">
       <w:start w:val="1"/>
       <w:numFmt w:val="decimal"/>
-      <w:pStyle w:val="Cabealho1"/>
+      <w:pStyle w:val="Heading1"/>
       <w:lvlText w:val="%1."/>
       <w:lvlJc w:val="left"/>
       <w:pPr>
@@ -1565,11 +1741,11 @@
     <w:lvl w:ilvl="1">
       <w:start w:val="1"/>
       <w:numFmt w:val="decimal"/>
-      <w:pStyle w:val="Cabealho2"/>
+      <w:pStyle w:val="Heading2"/>
       <w:lvlText w:val="%1.%2."/>
       <w:lvlJc w:val="left"/>
       <w:pPr>
-        <w:ind w:left="792" w:hanging="432"/>
+        <w:ind w:left="857" w:hanging="432"/>
       </w:pPr>
     </w:lvl>
     <w:lvl w:ilvl="2">
@@ -1634,6 +1810,119 @@
       <w:pPr>
         <w:ind w:left="4320" w:hanging="1440"/>
       </w:pPr>
+    </w:lvl>
+  </w:abstractNum>
+  <w:abstractNum w:abstractNumId="1" w15:restartNumberingAfterBreak="0">
+    <w:nsid w:val="3C9260C6"/>
+    <w:multiLevelType w:val="hybridMultilevel"/>
+    <w:tmpl w:val="F1200618"/>
+    <w:lvl w:ilvl="0" w:tplc="77C0A524">
+      <w:start w:val="3"/>
+      <w:numFmt w:val="bullet"/>
+      <w:lvlText w:val=""/>
+      <w:lvlJc w:val="left"/>
+      <w:pPr>
+        <w:ind w:left="720" w:hanging="360"/>
+      </w:pPr>
+      <w:rPr>
+        <w:rFonts w:ascii="Symbol" w:eastAsiaTheme="minorHAnsi" w:hAnsi="Symbol" w:cstheme="minorBidi" w:hint="default"/>
+      </w:rPr>
+    </w:lvl>
+    <w:lvl w:ilvl="1" w:tplc="08160003" w:tentative="1">
+      <w:start w:val="1"/>
+      <w:numFmt w:val="bullet"/>
+      <w:lvlText w:val="o"/>
+      <w:lvlJc w:val="left"/>
+      <w:pPr>
+        <w:ind w:left="1440" w:hanging="360"/>
+      </w:pPr>
+      <w:rPr>
+        <w:rFonts w:ascii="Courier New" w:hAnsi="Courier New" w:cs="Courier New" w:hint="default"/>
+      </w:rPr>
+    </w:lvl>
+    <w:lvl w:ilvl="2" w:tplc="08160005" w:tentative="1">
+      <w:start w:val="1"/>
+      <w:numFmt w:val="bullet"/>
+      <w:lvlText w:val=""/>
+      <w:lvlJc w:val="left"/>
+      <w:pPr>
+        <w:ind w:left="2160" w:hanging="360"/>
+      </w:pPr>
+      <w:rPr>
+        <w:rFonts w:ascii="Wingdings" w:hAnsi="Wingdings" w:hint="default"/>
+      </w:rPr>
+    </w:lvl>
+    <w:lvl w:ilvl="3" w:tplc="08160001" w:tentative="1">
+      <w:start w:val="1"/>
+      <w:numFmt w:val="bullet"/>
+      <w:lvlText w:val=""/>
+      <w:lvlJc w:val="left"/>
+      <w:pPr>
+        <w:ind w:left="2880" w:hanging="360"/>
+      </w:pPr>
+      <w:rPr>
+        <w:rFonts w:ascii="Symbol" w:hAnsi="Symbol" w:hint="default"/>
+      </w:rPr>
+    </w:lvl>
+    <w:lvl w:ilvl="4" w:tplc="08160003" w:tentative="1">
+      <w:start w:val="1"/>
+      <w:numFmt w:val="bullet"/>
+      <w:lvlText w:val="o"/>
+      <w:lvlJc w:val="left"/>
+      <w:pPr>
+        <w:ind w:left="3600" w:hanging="360"/>
+      </w:pPr>
+      <w:rPr>
+        <w:rFonts w:ascii="Courier New" w:hAnsi="Courier New" w:cs="Courier New" w:hint="default"/>
+      </w:rPr>
+    </w:lvl>
+    <w:lvl w:ilvl="5" w:tplc="08160005" w:tentative="1">
+      <w:start w:val="1"/>
+      <w:numFmt w:val="bullet"/>
+      <w:lvlText w:val=""/>
+      <w:lvlJc w:val="left"/>
+      <w:pPr>
+        <w:ind w:left="4320" w:hanging="360"/>
+      </w:pPr>
+      <w:rPr>
+        <w:rFonts w:ascii="Wingdings" w:hAnsi="Wingdings" w:hint="default"/>
+      </w:rPr>
+    </w:lvl>
+    <w:lvl w:ilvl="6" w:tplc="08160001" w:tentative="1">
+      <w:start w:val="1"/>
+      <w:numFmt w:val="bullet"/>
+      <w:lvlText w:val=""/>
+      <w:lvlJc w:val="left"/>
+      <w:pPr>
+        <w:ind w:left="5040" w:hanging="360"/>
+      </w:pPr>
+      <w:rPr>
+        <w:rFonts w:ascii="Symbol" w:hAnsi="Symbol" w:hint="default"/>
+      </w:rPr>
+    </w:lvl>
+    <w:lvl w:ilvl="7" w:tplc="08160003" w:tentative="1">
+      <w:start w:val="1"/>
+      <w:numFmt w:val="bullet"/>
+      <w:lvlText w:val="o"/>
+      <w:lvlJc w:val="left"/>
+      <w:pPr>
+        <w:ind w:left="5760" w:hanging="360"/>
+      </w:pPr>
+      <w:rPr>
+        <w:rFonts w:ascii="Courier New" w:hAnsi="Courier New" w:cs="Courier New" w:hint="default"/>
+      </w:rPr>
+    </w:lvl>
+    <w:lvl w:ilvl="8" w:tplc="08160005" w:tentative="1">
+      <w:start w:val="1"/>
+      <w:numFmt w:val="bullet"/>
+      <w:lvlText w:val=""/>
+      <w:lvlJc w:val="left"/>
+      <w:pPr>
+        <w:ind w:left="6480" w:hanging="360"/>
+      </w:pPr>
+      <w:rPr>
+        <w:rFonts w:ascii="Wingdings" w:hAnsi="Wingdings" w:hint="default"/>
+      </w:rPr>
     </w:lvl>
   </w:abstractNum>
   <w:num w:numId="1">
@@ -1642,11 +1931,14 @@
   <w:num w:numId="2">
     <w:abstractNumId w:val="0"/>
   </w:num>
+  <w:num w:numId="3">
+    <w:abstractNumId w:val="1"/>
+  </w:num>
 </w:numbering>
 </file>
 
 <file path=word/styles.xml><?xml version="1.0" encoding="utf-8"?>
-<w:styles xmlns:mc="http://schemas.openxmlformats.org/markup-compatibility/2006" xmlns:r="http://schemas.openxmlformats.org/officeDocument/2006/relationships" xmlns:w="http://schemas.openxmlformats.org/wordprocessingml/2006/main" xmlns:w14="http://schemas.microsoft.com/office/word/2010/wordml" xmlns:w15="http://schemas.microsoft.com/office/word/2012/wordml" xmlns:w16se="http://schemas.microsoft.com/office/word/2015/wordml/symex" mc:Ignorable="w14 w15 w16se">
+<w:styles xmlns:mc="http://schemas.openxmlformats.org/markup-compatibility/2006" xmlns:r="http://schemas.openxmlformats.org/officeDocument/2006/relationships" xmlns:w="http://schemas.openxmlformats.org/wordprocessingml/2006/main" xmlns:w14="http://schemas.microsoft.com/office/word/2010/wordml" xmlns:w15="http://schemas.microsoft.com/office/word/2012/wordml" mc:Ignorable="w14 w15">
   <w:docDefaults>
     <w:rPrDefault>
       <w:rPr>
@@ -1662,7 +1954,7 @@
       </w:pPr>
     </w:pPrDefault>
   </w:docDefaults>
-  <w:latentStyles w:defLockedState="0" w:defUIPriority="99" w:defSemiHidden="0" w:defUnhideWhenUsed="0" w:defQFormat="0" w:count="374">
+  <w:latentStyles w:defLockedState="0" w:defUIPriority="99" w:defSemiHidden="0" w:defUnhideWhenUsed="0" w:defQFormat="0" w:count="371">
     <w:lsdException w:name="Normal" w:uiPriority="0" w:qFormat="1"/>
     <w:lsdException w:name="heading 1" w:uiPriority="9" w:qFormat="1"/>
     <w:lsdException w:name="heading 2" w:semiHidden="1" w:uiPriority="9" w:unhideWhenUsed="1" w:qFormat="1"/>
@@ -2034,9 +2326,6 @@
     <w:lsdException w:name="List Table 5 Dark Accent 6" w:uiPriority="50"/>
     <w:lsdException w:name="List Table 6 Colorful Accent 6" w:uiPriority="51"/>
     <w:lsdException w:name="List Table 7 Colorful Accent 6" w:uiPriority="52"/>
-    <w:lsdException w:name="Mention" w:semiHidden="1" w:unhideWhenUsed="1"/>
-    <w:lsdException w:name="Smart Hyperlink" w:semiHidden="1" w:unhideWhenUsed="1"/>
-    <w:lsdException w:name="Hashtag" w:semiHidden="1" w:unhideWhenUsed="1"/>
   </w:latentStyles>
   <w:style w:type="paragraph" w:default="1" w:styleId="Normal">
     <w:name w:val="Normal"/>
@@ -2046,11 +2335,11 @@
       <w:spacing w:line="276" w:lineRule="auto"/>
     </w:pPr>
   </w:style>
-  <w:style w:type="paragraph" w:styleId="Cabealho1">
+  <w:style w:type="paragraph" w:styleId="Heading1">
     <w:name w:val="heading 1"/>
     <w:basedOn w:val="Normal"/>
     <w:next w:val="Normal"/>
-    <w:link w:val="Cabealho1Carter"/>
+    <w:link w:val="Heading1Char"/>
     <w:autoRedefine/>
     <w:uiPriority w:val="9"/>
     <w:qFormat/>
@@ -2072,11 +2361,11 @@
       <w:lang w:val="en-US"/>
     </w:rPr>
   </w:style>
-  <w:style w:type="paragraph" w:styleId="Cabealho2">
+  <w:style w:type="paragraph" w:styleId="Heading2">
     <w:name w:val="heading 2"/>
-    <w:basedOn w:val="Cabealho1"/>
+    <w:basedOn w:val="Heading1"/>
     <w:next w:val="Normal"/>
-    <w:link w:val="Cabealho2Carter"/>
+    <w:link w:val="Heading2Char"/>
     <w:uiPriority w:val="9"/>
     <w:unhideWhenUsed/>
     <w:qFormat/>
@@ -2096,13 +2385,13 @@
       <w:lang w:val="pt-PT"/>
     </w:rPr>
   </w:style>
-  <w:style w:type="character" w:default="1" w:styleId="Tipodeletrapredefinidodopargrafo">
+  <w:style w:type="character" w:default="1" w:styleId="DefaultParagraphFont">
     <w:name w:val="Default Paragraph Font"/>
     <w:uiPriority w:val="1"/>
     <w:semiHidden/>
     <w:unhideWhenUsed/>
   </w:style>
-  <w:style w:type="table" w:default="1" w:styleId="Tabelanormal">
+  <w:style w:type="table" w:default="1" w:styleId="TableNormal">
     <w:name w:val="Normal Table"/>
     <w:uiPriority w:val="99"/>
     <w:semiHidden/>
@@ -2117,16 +2406,16 @@
       </w:tblCellMar>
     </w:tblPr>
   </w:style>
-  <w:style w:type="numbering" w:default="1" w:styleId="Semlista">
+  <w:style w:type="numbering" w:default="1" w:styleId="NoList">
     <w:name w:val="No List"/>
     <w:uiPriority w:val="99"/>
     <w:semiHidden/>
     <w:unhideWhenUsed/>
   </w:style>
-  <w:style w:type="paragraph" w:styleId="Cabealho">
+  <w:style w:type="paragraph" w:styleId="Header">
     <w:name w:val="header"/>
     <w:basedOn w:val="Normal"/>
-    <w:link w:val="CabealhoCarter"/>
+    <w:link w:val="HeaderChar"/>
     <w:uiPriority w:val="99"/>
     <w:unhideWhenUsed/>
     <w:rsid w:val="00832028"/>
@@ -2138,17 +2427,17 @@
       <w:spacing w:after="0" w:line="240" w:lineRule="auto"/>
     </w:pPr>
   </w:style>
-  <w:style w:type="character" w:customStyle="1" w:styleId="CabealhoCarter">
-    <w:name w:val="Cabeçalho Caráter"/>
-    <w:basedOn w:val="Tipodeletrapredefinidodopargrafo"/>
-    <w:link w:val="Cabealho"/>
+  <w:style w:type="character" w:customStyle="1" w:styleId="HeaderChar">
+    <w:name w:val="Header Char"/>
+    <w:basedOn w:val="DefaultParagraphFont"/>
+    <w:link w:val="Header"/>
     <w:uiPriority w:val="99"/>
     <w:rsid w:val="00832028"/>
   </w:style>
-  <w:style w:type="paragraph" w:styleId="Rodap">
+  <w:style w:type="paragraph" w:styleId="Footer">
     <w:name w:val="footer"/>
     <w:basedOn w:val="Normal"/>
-    <w:link w:val="RodapCarter"/>
+    <w:link w:val="FooterChar"/>
     <w:uiPriority w:val="99"/>
     <w:unhideWhenUsed/>
     <w:rsid w:val="00832028"/>
@@ -2160,14 +2449,14 @@
       <w:spacing w:after="0" w:line="240" w:lineRule="auto"/>
     </w:pPr>
   </w:style>
-  <w:style w:type="character" w:customStyle="1" w:styleId="RodapCarter">
-    <w:name w:val="Rodapé Caráter"/>
-    <w:basedOn w:val="Tipodeletrapredefinidodopargrafo"/>
-    <w:link w:val="Rodap"/>
+  <w:style w:type="character" w:customStyle="1" w:styleId="FooterChar">
+    <w:name w:val="Footer Char"/>
+    <w:basedOn w:val="DefaultParagraphFont"/>
+    <w:link w:val="Footer"/>
     <w:uiPriority w:val="99"/>
     <w:rsid w:val="00832028"/>
   </w:style>
-  <w:style w:type="paragraph" w:styleId="ndice1">
+  <w:style w:type="paragraph" w:styleId="TOC1">
     <w:name w:val="toc 1"/>
     <w:basedOn w:val="Normal"/>
     <w:next w:val="Normal"/>
@@ -2186,7 +2475,7 @@
       <w:szCs w:val="20"/>
     </w:rPr>
   </w:style>
-  <w:style w:type="paragraph" w:styleId="ndice2">
+  <w:style w:type="paragraph" w:styleId="TOC2">
     <w:name w:val="toc 2"/>
     <w:basedOn w:val="Normal"/>
     <w:next w:val="Normal"/>
@@ -2204,7 +2493,7 @@
       <w:szCs w:val="20"/>
     </w:rPr>
   </w:style>
-  <w:style w:type="paragraph" w:styleId="ndice3">
+  <w:style w:type="paragraph" w:styleId="TOC3">
     <w:name w:val="toc 3"/>
     <w:basedOn w:val="Normal"/>
     <w:next w:val="Normal"/>
@@ -2223,7 +2512,7 @@
       <w:szCs w:val="20"/>
     </w:rPr>
   </w:style>
-  <w:style w:type="paragraph" w:styleId="ndice4">
+  <w:style w:type="paragraph" w:styleId="TOC4">
     <w:name w:val="toc 4"/>
     <w:basedOn w:val="Normal"/>
     <w:next w:val="Normal"/>
@@ -2240,7 +2529,7 @@
       <w:szCs w:val="18"/>
     </w:rPr>
   </w:style>
-  <w:style w:type="paragraph" w:styleId="ndice5">
+  <w:style w:type="paragraph" w:styleId="TOC5">
     <w:name w:val="toc 5"/>
     <w:basedOn w:val="Normal"/>
     <w:next w:val="Normal"/>
@@ -2257,7 +2546,7 @@
       <w:szCs w:val="18"/>
     </w:rPr>
   </w:style>
-  <w:style w:type="paragraph" w:styleId="ndice6">
+  <w:style w:type="paragraph" w:styleId="TOC6">
     <w:name w:val="toc 6"/>
     <w:basedOn w:val="Normal"/>
     <w:next w:val="Normal"/>
@@ -2274,7 +2563,7 @@
       <w:szCs w:val="18"/>
     </w:rPr>
   </w:style>
-  <w:style w:type="paragraph" w:styleId="ndice7">
+  <w:style w:type="paragraph" w:styleId="TOC7">
     <w:name w:val="toc 7"/>
     <w:basedOn w:val="Normal"/>
     <w:next w:val="Normal"/>
@@ -2291,7 +2580,7 @@
       <w:szCs w:val="18"/>
     </w:rPr>
   </w:style>
-  <w:style w:type="paragraph" w:styleId="ndice8">
+  <w:style w:type="paragraph" w:styleId="TOC8">
     <w:name w:val="toc 8"/>
     <w:basedOn w:val="Normal"/>
     <w:next w:val="Normal"/>
@@ -2308,7 +2597,7 @@
       <w:szCs w:val="18"/>
     </w:rPr>
   </w:style>
-  <w:style w:type="paragraph" w:styleId="ndice9">
+  <w:style w:type="paragraph" w:styleId="TOC9">
     <w:name w:val="toc 9"/>
     <w:basedOn w:val="Normal"/>
     <w:next w:val="Normal"/>
@@ -2325,10 +2614,10 @@
       <w:szCs w:val="18"/>
     </w:rPr>
   </w:style>
-  <w:style w:type="character" w:customStyle="1" w:styleId="Cabealho1Carter">
-    <w:name w:val="Cabeçalho 1 Caráter"/>
-    <w:basedOn w:val="Tipodeletrapredefinidodopargrafo"/>
-    <w:link w:val="Cabealho1"/>
+  <w:style w:type="character" w:customStyle="1" w:styleId="Heading1Char">
+    <w:name w:val="Heading 1 Char"/>
+    <w:basedOn w:val="DefaultParagraphFont"/>
+    <w:link w:val="Heading1"/>
     <w:uiPriority w:val="9"/>
     <w:rsid w:val="00832028"/>
     <w:rPr>
@@ -2339,10 +2628,10 @@
       <w:lang w:val="en-US"/>
     </w:rPr>
   </w:style>
-  <w:style w:type="character" w:customStyle="1" w:styleId="Cabealho2Carter">
-    <w:name w:val="Cabeçalho 2 Caráter"/>
-    <w:basedOn w:val="Tipodeletrapredefinidodopargrafo"/>
-    <w:link w:val="Cabealho2"/>
+  <w:style w:type="character" w:customStyle="1" w:styleId="Heading2Char">
+    <w:name w:val="Heading 2 Char"/>
+    <w:basedOn w:val="DefaultParagraphFont"/>
+    <w:link w:val="Heading2"/>
     <w:uiPriority w:val="9"/>
     <w:rsid w:val="008D00CA"/>
     <w:rPr>
@@ -2352,9 +2641,9 @@
       <w:szCs w:val="32"/>
     </w:rPr>
   </w:style>
-  <w:style w:type="character" w:styleId="Hiperligao">
+  <w:style w:type="character" w:styleId="Hyperlink">
     <w:name w:val="Hyperlink"/>
-    <w:basedOn w:val="Tipodeletrapredefinidodopargrafo"/>
+    <w:basedOn w:val="DefaultParagraphFont"/>
     <w:uiPriority w:val="99"/>
     <w:unhideWhenUsed/>
     <w:rsid w:val="00832028"/>
@@ -2363,9 +2652,9 @@
       <w:u w:val="single"/>
     </w:rPr>
   </w:style>
-  <w:style w:type="character" w:styleId="TtulodoLivro">
+  <w:style w:type="character" w:styleId="BookTitle">
     <w:name w:val="Book Title"/>
-    <w:basedOn w:val="Tipodeletrapredefinidodopargrafo"/>
+    <w:basedOn w:val="DefaultParagraphFont"/>
     <w:uiPriority w:val="33"/>
     <w:qFormat/>
     <w:rsid w:val="008D00CA"/>
@@ -2376,6 +2665,17 @@
       <w:iCs/>
       <w:spacing w:val="5"/>
     </w:rPr>
+  </w:style>
+  <w:style w:type="paragraph" w:styleId="ListParagraph">
+    <w:name w:val="List Paragraph"/>
+    <w:basedOn w:val="Normal"/>
+    <w:uiPriority w:val="34"/>
+    <w:qFormat/>
+    <w:rsid w:val="00274E21"/>
+    <w:pPr>
+      <w:ind w:left="720"/>
+      <w:contextualSpacing/>
+    </w:pPr>
   </w:style>
 </w:styles>
 </file>
@@ -2646,7 +2946,7 @@
 </file>
 
 <file path=customXml/itemProps1.xml><?xml version="1.0" encoding="utf-8"?>
-<ds:datastoreItem xmlns:ds="http://schemas.openxmlformats.org/officeDocument/2006/customXml" ds:itemID="{94B41BC5-8BD1-4F64-A58F-AF0C2225C54C}">
+<ds:datastoreItem xmlns:ds="http://schemas.openxmlformats.org/officeDocument/2006/customXml" ds:itemID="{62E4C558-D4FA-4EC9-9995-4711E4475530}">
   <ds:schemaRefs>
     <ds:schemaRef ds:uri="http://schemas.openxmlformats.org/officeDocument/2006/bibliography"/>
   </ds:schemaRefs>

--- a/Relatório pweb.docx
+++ b/Relatório pweb.docx
@@ -307,7 +307,7 @@
           <w:noProof/>
           <w:sz w:val="22"/>
           <w:szCs w:val="22"/>
-          <w:lang w:eastAsia="pt-PT"/>
+          <w:lang w:val="en-GB" w:eastAsia="en-GB"/>
         </w:rPr>
       </w:pPr>
       <w:r>
@@ -319,7 +319,7 @@
       <w:r>
         <w:fldChar w:fldCharType="separate"/>
       </w:r>
-      <w:hyperlink w:anchor="_Toc465433549" w:history="1">
+      <w:hyperlink w:anchor="_Toc471916790" w:history="1">
         <w:r>
           <w:rPr>
             <w:rStyle w:val="Hyperlink"/>
@@ -336,7 +336,7 @@
             <w:noProof/>
             <w:sz w:val="22"/>
             <w:szCs w:val="22"/>
-            <w:lang w:eastAsia="pt-PT"/>
+            <w:lang w:val="en-GB" w:eastAsia="en-GB"/>
           </w:rPr>
           <w:tab/>
         </w:r>
@@ -366,7 +366,7 @@
             <w:noProof/>
             <w:webHidden/>
           </w:rPr>
-          <w:instrText xml:space="preserve"> PAGEREF _Toc465433549 \h </w:instrText>
+          <w:instrText xml:space="preserve"> PAGEREF _Toc471916790 \h </w:instrText>
         </w:r>
         <w:r>
           <w:rPr>
@@ -412,10 +412,10 @@
           <w:noProof/>
           <w:sz w:val="22"/>
           <w:szCs w:val="22"/>
-          <w:lang w:eastAsia="pt-PT"/>
-        </w:rPr>
-      </w:pPr>
-      <w:hyperlink w:anchor="_Toc465433550" w:history="1">
+          <w:lang w:val="en-GB" w:eastAsia="en-GB"/>
+        </w:rPr>
+      </w:pPr>
+      <w:hyperlink w:anchor="_Toc471916791" w:history="1">
         <w:r>
           <w:rPr>
             <w:rStyle w:val="Hyperlink"/>
@@ -432,7 +432,7 @@
             <w:noProof/>
             <w:sz w:val="22"/>
             <w:szCs w:val="22"/>
-            <w:lang w:eastAsia="pt-PT"/>
+            <w:lang w:val="en-GB" w:eastAsia="en-GB"/>
           </w:rPr>
           <w:tab/>
         </w:r>
@@ -462,7 +462,7 @@
             <w:noProof/>
             <w:webHidden/>
           </w:rPr>
-          <w:instrText xml:space="preserve"> PAGEREF _Toc465433550 \h </w:instrText>
+          <w:instrText xml:space="preserve"> PAGEREF _Toc471916791 \h </w:instrText>
         </w:r>
         <w:r>
           <w:rPr>
@@ -506,10 +506,10 @@
           <w:noProof/>
           <w:sz w:val="22"/>
           <w:szCs w:val="22"/>
-          <w:lang w:eastAsia="pt-PT"/>
-        </w:rPr>
-      </w:pPr>
-      <w:hyperlink w:anchor="_Toc465433551" w:history="1">
+          <w:lang w:val="en-GB" w:eastAsia="en-GB"/>
+        </w:rPr>
+      </w:pPr>
+      <w:hyperlink w:anchor="_Toc471916792" w:history="1">
         <w:r>
           <w:rPr>
             <w:rStyle w:val="Hyperlink"/>
@@ -524,7 +524,7 @@
             <w:noProof/>
             <w:sz w:val="22"/>
             <w:szCs w:val="22"/>
-            <w:lang w:eastAsia="pt-PT"/>
+            <w:lang w:val="en-GB" w:eastAsia="en-GB"/>
           </w:rPr>
           <w:tab/>
         </w:r>
@@ -533,7 +533,7 @@
             <w:rStyle w:val="Hyperlink"/>
             <w:noProof/>
           </w:rPr>
-          <w:t>Perfil X</w:t>
+          <w:t>Perfil Cliente</w:t>
         </w:r>
         <w:r>
           <w:rPr>
@@ -554,7 +554,7 @@
             <w:noProof/>
             <w:webHidden/>
           </w:rPr>
-          <w:instrText xml:space="preserve"> PAGEREF _Toc465433551 \h </w:instrText>
+          <w:instrText xml:space="preserve"> PAGEREF _Toc471916792 \h </w:instrText>
         </w:r>
         <w:r>
           <w:rPr>
@@ -598,10 +598,10 @@
           <w:noProof/>
           <w:sz w:val="22"/>
           <w:szCs w:val="22"/>
-          <w:lang w:eastAsia="pt-PT"/>
-        </w:rPr>
-      </w:pPr>
-      <w:hyperlink w:anchor="_Toc465433552" w:history="1">
+          <w:lang w:val="en-GB" w:eastAsia="en-GB"/>
+        </w:rPr>
+      </w:pPr>
+      <w:hyperlink w:anchor="_Toc471916793" w:history="1">
         <w:r>
           <w:rPr>
             <w:rStyle w:val="Hyperlink"/>
@@ -616,7 +616,7 @@
             <w:noProof/>
             <w:sz w:val="22"/>
             <w:szCs w:val="22"/>
-            <w:lang w:eastAsia="pt-PT"/>
+            <w:lang w:val="en-GB" w:eastAsia="en-GB"/>
           </w:rPr>
           <w:tab/>
         </w:r>
@@ -625,7 +625,7 @@
             <w:rStyle w:val="Hyperlink"/>
             <w:noProof/>
           </w:rPr>
-          <w:t>Perfil Y</w:t>
+          <w:t>Perfil Oficina</w:t>
         </w:r>
         <w:r>
           <w:rPr>
@@ -646,7 +646,7 @@
             <w:noProof/>
             <w:webHidden/>
           </w:rPr>
-          <w:instrText xml:space="preserve"> PAGEREF _Toc465433552 \h </w:instrText>
+          <w:instrText xml:space="preserve"> PAGEREF _Toc471916793 \h </w:instrText>
         </w:r>
         <w:r>
           <w:rPr>
@@ -690,10 +690,10 @@
           <w:noProof/>
           <w:sz w:val="22"/>
           <w:szCs w:val="22"/>
-          <w:lang w:eastAsia="pt-PT"/>
-        </w:rPr>
-      </w:pPr>
-      <w:hyperlink w:anchor="_Toc465433553" w:history="1">
+          <w:lang w:val="en-GB" w:eastAsia="en-GB"/>
+        </w:rPr>
+      </w:pPr>
+      <w:hyperlink w:anchor="_Toc471916794" w:history="1">
         <w:r>
           <w:rPr>
             <w:rStyle w:val="Hyperlink"/>
@@ -708,7 +708,7 @@
             <w:noProof/>
             <w:sz w:val="22"/>
             <w:szCs w:val="22"/>
-            <w:lang w:eastAsia="pt-PT"/>
+            <w:lang w:val="en-GB" w:eastAsia="en-GB"/>
           </w:rPr>
           <w:tab/>
         </w:r>
@@ -717,7 +717,7 @@
             <w:rStyle w:val="Hyperlink"/>
             <w:noProof/>
           </w:rPr>
-          <w:t>Outros</w:t>
+          <w:t>Perfil Cliente/Oficina</w:t>
         </w:r>
         <w:r>
           <w:rPr>
@@ -738,7 +738,7 @@
             <w:noProof/>
             <w:webHidden/>
           </w:rPr>
-          <w:instrText xml:space="preserve"> PAGEREF _Toc465433553 \h </w:instrText>
+          <w:instrText xml:space="preserve"> PAGEREF _Toc471916794 \h </w:instrText>
         </w:r>
         <w:r>
           <w:rPr>
@@ -759,6 +759,98 @@
             <w:webHidden/>
           </w:rPr>
           <w:t>4</w:t>
+        </w:r>
+        <w:r>
+          <w:rPr>
+            <w:noProof/>
+            <w:webHidden/>
+          </w:rPr>
+          <w:fldChar w:fldCharType="end"/>
+        </w:r>
+      </w:hyperlink>
+    </w:p>
+    <w:p>
+      <w:pPr>
+        <w:pStyle w:val="TOC2"/>
+        <w:tabs>
+          <w:tab w:val="left" w:pos="880"/>
+          <w:tab w:val="right" w:leader="dot" w:pos="8494"/>
+        </w:tabs>
+        <w:rPr>
+          <w:rFonts w:eastAsiaTheme="minorEastAsia"/>
+          <w:smallCaps w:val="0"/>
+          <w:noProof/>
+          <w:sz w:val="22"/>
+          <w:szCs w:val="22"/>
+          <w:lang w:val="en-GB" w:eastAsia="en-GB"/>
+        </w:rPr>
+      </w:pPr>
+      <w:hyperlink w:anchor="_Toc471916795" w:history="1">
+        <w:r>
+          <w:rPr>
+            <w:rStyle w:val="Hyperlink"/>
+            <w:noProof/>
+          </w:rPr>
+          <w:t>2.4.</w:t>
+        </w:r>
+        <w:r>
+          <w:rPr>
+            <w:rFonts w:eastAsiaTheme="minorEastAsia"/>
+            <w:smallCaps w:val="0"/>
+            <w:noProof/>
+            <w:sz w:val="22"/>
+            <w:szCs w:val="22"/>
+            <w:lang w:val="en-GB" w:eastAsia="en-GB"/>
+          </w:rPr>
+          <w:tab/>
+        </w:r>
+        <w:r>
+          <w:rPr>
+            <w:rStyle w:val="Hyperlink"/>
+            <w:noProof/>
+          </w:rPr>
+          <w:t>Perfil de Visitante</w:t>
+        </w:r>
+        <w:r>
+          <w:rPr>
+            <w:noProof/>
+            <w:webHidden/>
+          </w:rPr>
+          <w:tab/>
+        </w:r>
+        <w:r>
+          <w:rPr>
+            <w:noProof/>
+            <w:webHidden/>
+          </w:rPr>
+          <w:fldChar w:fldCharType="begin"/>
+        </w:r>
+        <w:r>
+          <w:rPr>
+            <w:noProof/>
+            <w:webHidden/>
+          </w:rPr>
+          <w:instrText xml:space="preserve"> PAGEREF _Toc471916795 \h </w:instrText>
+        </w:r>
+        <w:r>
+          <w:rPr>
+            <w:noProof/>
+            <w:webHidden/>
+          </w:rPr>
+        </w:r>
+        <w:r>
+          <w:rPr>
+            <w:noProof/>
+            <w:webHidden/>
+          </w:rPr>
+          <w:fldChar w:fldCharType="separate"/>
+        </w:r>
+        <w:r>
+          <w:rPr>
+            <w:noProof/>
+            <w:webHidden/>
+          </w:rPr>
+          <w:t>5</w:t>
         </w:r>
         <w:r>
           <w:rPr>
@@ -784,10 +876,10 @@
           <w:noProof/>
           <w:sz w:val="22"/>
           <w:szCs w:val="22"/>
-          <w:lang w:eastAsia="pt-PT"/>
-        </w:rPr>
-      </w:pPr>
-      <w:hyperlink w:anchor="_Toc465433554" w:history="1">
+          <w:lang w:val="en-GB" w:eastAsia="en-GB"/>
+        </w:rPr>
+      </w:pPr>
+      <w:hyperlink w:anchor="_Toc471916796" w:history="1">
         <w:r>
           <w:rPr>
             <w:rStyle w:val="Hyperlink"/>
@@ -804,7 +896,7 @@
             <w:noProof/>
             <w:sz w:val="22"/>
             <w:szCs w:val="22"/>
-            <w:lang w:eastAsia="pt-PT"/>
+            <w:lang w:val="en-GB" w:eastAsia="en-GB"/>
           </w:rPr>
           <w:tab/>
         </w:r>
@@ -834,7 +926,7 @@
             <w:noProof/>
             <w:webHidden/>
           </w:rPr>
-          <w:instrText xml:space="preserve"> PAGEREF _Toc465433554 \h </w:instrText>
+          <w:instrText xml:space="preserve"> PAGEREF _Toc471916796 \h </w:instrText>
         </w:r>
         <w:r>
           <w:rPr>
@@ -878,10 +970,10 @@
           <w:noProof/>
           <w:sz w:val="22"/>
           <w:szCs w:val="22"/>
-          <w:lang w:eastAsia="pt-PT"/>
-        </w:rPr>
-      </w:pPr>
-      <w:hyperlink w:anchor="_Toc465433555" w:history="1">
+          <w:lang w:val="en-GB" w:eastAsia="en-GB"/>
+        </w:rPr>
+      </w:pPr>
+      <w:hyperlink w:anchor="_Toc471916797" w:history="1">
         <w:r>
           <w:rPr>
             <w:rStyle w:val="Hyperlink"/>
@@ -896,7 +988,7 @@
             <w:noProof/>
             <w:sz w:val="22"/>
             <w:szCs w:val="22"/>
-            <w:lang w:eastAsia="pt-PT"/>
+            <w:lang w:val="en-GB" w:eastAsia="en-GB"/>
           </w:rPr>
           <w:tab/>
         </w:r>
@@ -926,7 +1018,7 @@
             <w:noProof/>
             <w:webHidden/>
           </w:rPr>
-          <w:instrText xml:space="preserve"> PAGEREF _Toc465433555 \h </w:instrText>
+          <w:instrText xml:space="preserve"> PAGEREF _Toc471916797 \h </w:instrText>
         </w:r>
         <w:r>
           <w:rPr>
@@ -970,10 +1062,10 @@
           <w:noProof/>
           <w:sz w:val="22"/>
           <w:szCs w:val="22"/>
-          <w:lang w:eastAsia="pt-PT"/>
-        </w:rPr>
-      </w:pPr>
-      <w:hyperlink w:anchor="_Toc465433556" w:history="1">
+          <w:lang w:val="en-GB" w:eastAsia="en-GB"/>
+        </w:rPr>
+      </w:pPr>
+      <w:hyperlink w:anchor="_Toc471916798" w:history="1">
         <w:r>
           <w:rPr>
             <w:rStyle w:val="Hyperlink"/>
@@ -988,7 +1080,7 @@
             <w:noProof/>
             <w:sz w:val="22"/>
             <w:szCs w:val="22"/>
-            <w:lang w:eastAsia="pt-PT"/>
+            <w:lang w:val="en-GB" w:eastAsia="en-GB"/>
           </w:rPr>
           <w:tab/>
         </w:r>
@@ -1018,7 +1110,7 @@
             <w:noProof/>
             <w:webHidden/>
           </w:rPr>
-          <w:instrText xml:space="preserve"> PAGEREF _Toc465433556 \h </w:instrText>
+          <w:instrText xml:space="preserve"> PAGEREF _Toc471916798 \h </w:instrText>
         </w:r>
         <w:r>
           <w:rPr>
@@ -1057,15 +1149,10 @@
           <w:tab w:val="right" w:leader="dot" w:pos="8494"/>
         </w:tabs>
         <w:rPr>
-          <w:rFonts w:eastAsiaTheme="minorEastAsia"/>
-          <w:smallCaps w:val="0"/>
           <w:noProof/>
-          <w:sz w:val="22"/>
-          <w:szCs w:val="22"/>
-          <w:lang w:eastAsia="pt-PT"/>
-        </w:rPr>
-      </w:pPr>
-      <w:hyperlink w:anchor="_Toc465433557" w:history="1">
+        </w:rPr>
+      </w:pPr>
+      <w:hyperlink w:anchor="_Toc471916799" w:history="1">
         <w:r>
           <w:rPr>
             <w:rStyle w:val="Hyperlink"/>
@@ -1080,7 +1167,7 @@
             <w:noProof/>
             <w:sz w:val="22"/>
             <w:szCs w:val="22"/>
-            <w:lang w:eastAsia="pt-PT"/>
+            <w:lang w:val="en-GB" w:eastAsia="en-GB"/>
           </w:rPr>
           <w:tab/>
         </w:r>
@@ -1089,7 +1176,7 @@
             <w:rStyle w:val="Hyperlink"/>
             <w:noProof/>
           </w:rPr>
-          <w:t>Outros</w:t>
+          <w:t>Exception Handling</w:t>
         </w:r>
         <w:r>
           <w:rPr>
@@ -1110,7 +1197,7 @@
             <w:noProof/>
             <w:webHidden/>
           </w:rPr>
-          <w:instrText xml:space="preserve"> PAGEREF _Toc465433557 \h </w:instrText>
+          <w:instrText xml:space="preserve"> PAGEREF _Toc471916799 \h </w:instrText>
         </w:r>
         <w:r>
           <w:rPr>
@@ -1138,6 +1225,73 @@
             <w:webHidden/>
           </w:rPr>
           <w:fldChar w:fldCharType="end"/>
+        </w:r>
+      </w:hyperlink>
+    </w:p>
+    <w:p>
+      <w:pPr>
+        <w:pStyle w:val="TOC2"/>
+        <w:tabs>
+          <w:tab w:val="left" w:pos="880"/>
+          <w:tab w:val="right" w:leader="dot" w:pos="8494"/>
+        </w:tabs>
+        <w:rPr>
+          <w:noProof/>
+        </w:rPr>
+      </w:pPr>
+      <w:hyperlink w:anchor="_Toc471916799" w:history="1">
+        <w:r>
+          <w:rPr>
+            <w:rStyle w:val="Hyperlink"/>
+            <w:noProof/>
+          </w:rPr>
+          <w:t>3.4</w:t>
+        </w:r>
+        <w:r>
+          <w:rPr>
+            <w:rStyle w:val="Hyperlink"/>
+            <w:noProof/>
+          </w:rPr>
+          <w:t>.</w:t>
+        </w:r>
+        <w:r>
+          <w:rPr>
+            <w:rFonts w:eastAsiaTheme="minorEastAsia"/>
+            <w:smallCaps w:val="0"/>
+            <w:noProof/>
+            <w:sz w:val="22"/>
+            <w:szCs w:val="22"/>
+            <w:lang w:val="en-GB" w:eastAsia="en-GB"/>
+          </w:rPr>
+          <w:tab/>
+        </w:r>
+        <w:r>
+          <w:rPr>
+            <w:rFonts w:eastAsiaTheme="minorEastAsia"/>
+            <w:smallCaps w:val="0"/>
+            <w:noProof/>
+            <w:lang w:val="en-GB" w:eastAsia="en-GB"/>
+          </w:rPr>
+          <w:t>Bugs Conhecidos</w:t>
+        </w:r>
+        <w:r>
+          <w:rPr>
+            <w:rFonts w:eastAsiaTheme="minorEastAsia"/>
+            <w:smallCaps w:val="0"/>
+            <w:noProof/>
+            <w:sz w:val="22"/>
+            <w:szCs w:val="22"/>
+            <w:lang w:val="en-GB" w:eastAsia="en-GB"/>
+          </w:rPr>
+          <w:t xml:space="preserve"> </w:t>
+        </w:r>
+        <w:r>
+          <w:rPr>
+            <w:noProof/>
+            <w:webHidden/>
+          </w:rPr>
+          <w:tab/>
+          <w:t>6</w:t>
         </w:r>
       </w:hyperlink>
     </w:p>
@@ -1156,10 +1310,10 @@
           <w:noProof/>
           <w:sz w:val="22"/>
           <w:szCs w:val="22"/>
-          <w:lang w:eastAsia="pt-PT"/>
-        </w:rPr>
-      </w:pPr>
-      <w:hyperlink w:anchor="_Toc465433558" w:history="1">
+          <w:lang w:val="en-GB" w:eastAsia="en-GB"/>
+        </w:rPr>
+      </w:pPr>
+      <w:hyperlink w:anchor="_Toc471916800" w:history="1">
         <w:r>
           <w:rPr>
             <w:rStyle w:val="Hyperlink"/>
@@ -1176,7 +1330,7 @@
             <w:noProof/>
             <w:sz w:val="22"/>
             <w:szCs w:val="22"/>
-            <w:lang w:eastAsia="pt-PT"/>
+            <w:lang w:val="en-GB" w:eastAsia="en-GB"/>
           </w:rPr>
           <w:tab/>
         </w:r>
@@ -1206,7 +1360,7 @@
             <w:noProof/>
             <w:webHidden/>
           </w:rPr>
-          <w:instrText xml:space="preserve"> PAGEREF _Toc465433558 \h </w:instrText>
+          <w:instrText xml:space="preserve"> PAGEREF _Toc471916800 \h </w:instrText>
         </w:r>
         <w:r>
           <w:rPr>
@@ -1238,6 +1392,13 @@
       </w:hyperlink>
     </w:p>
     <w:p>
+      <w:pPr>
+        <w:pStyle w:val="Heading2"/>
+        <w:numPr>
+          <w:ilvl w:val="0"/>
+          <w:numId w:val="0"/>
+        </w:numPr>
+      </w:pPr>
       <w:r>
         <w:fldChar w:fldCharType="end"/>
       </w:r>
@@ -1253,7 +1414,7 @@
       <w:pPr>
         <w:pStyle w:val="Heading1"/>
       </w:pPr>
-      <w:bookmarkStart w:id="0" w:name="_Toc465433549"/>
+      <w:bookmarkStart w:id="0" w:name="_Toc471916790"/>
       <w:r>
         <w:lastRenderedPageBreak/>
         <w:t>Introdução</w:t>
@@ -1262,9 +1423,96 @@
     </w:p>
     <w:p>
       <w:r>
-        <w:t>Xpto</w:t>
-      </w:r>
-    </w:p>
+        <w:t xml:space="preserve">No âmbito da unidade curricular de Programação WEB foi nos proposto realizar um trabalho que consistia em criar um Website Dinâmico </w:t>
+      </w:r>
+      <w:r>
+        <w:t xml:space="preserve">com base na </w:t>
+      </w:r>
+      <w:r>
+        <w:rPr>
+          <w:i/>
+        </w:rPr>
+        <w:t>framework</w:t>
+      </w:r>
+      <w:r>
+        <w:t xml:space="preserve"> ASP.NET e linguagem C#.</w:t>
+      </w:r>
+    </w:p>
+    <w:p>
+      <w:r>
+        <w:t xml:space="preserve">O tema do trabalho </w:t>
+      </w:r>
+      <w:r>
+        <w:t>é</w:t>
+      </w:r>
+      <w:r>
+        <w:t xml:space="preserve"> a criação de uma oficina virtual onde se pudesse resolver problemas entre clientes e oficinas. Para isso seria necessário implementar diferentes tipos de utilizadores.</w:t>
+      </w:r>
+      <w:r>
+        <w:t xml:space="preserve"> O tema que nós escolhemos foi oficinas de bicicletas.</w:t>
+      </w:r>
+    </w:p>
+    <w:p>
+      <w:r>
+        <w:t xml:space="preserve">Para a realização do trabalho </w:t>
+      </w:r>
+      <w:r>
+        <w:t xml:space="preserve">criámos </w:t>
+      </w:r>
+      <w:r>
+        <w:t>um projeto “ASP.NET Web Applicat</w:t>
+      </w:r>
+      <w:r>
+        <w:t>ion” no IDE Visual Studio 2015 para</w:t>
+      </w:r>
+      <w:r>
+        <w:t xml:space="preserve"> assim usufruir de métodos que já vem implementados.</w:t>
+      </w:r>
+    </w:p>
+    <w:p>
+      <w:r>
+        <w:t xml:space="preserve">A base de dados foi criada juntamente com o projeto pelo que poderíamos usar essa </w:t>
+      </w:r>
+      <w:r>
+        <w:t>base de dados como uma “base” para a nossa estrutura que iríamos usar no trabalho.</w:t>
+      </w:r>
+      <w:r>
+        <w:t xml:space="preserve"> Para fazer a ligação à base de dados e alterar</w:t>
+      </w:r>
+      <w:r>
+        <w:t>/verificar</w:t>
+      </w:r>
+      <w:r>
+        <w:t xml:space="preserve"> permissões de utilizadores </w:t>
+      </w:r>
+      <w:r>
+        <w:t>usámos</w:t>
+      </w:r>
+      <w:r>
+        <w:t xml:space="preserve"> a Identity </w:t>
+      </w:r>
+      <w:r>
+        <w:rPr>
+          <w:i/>
+        </w:rPr>
+        <w:t>framework</w:t>
+      </w:r>
+      <w:r>
+        <w:t xml:space="preserve"> e também SqlDataSou</w:t>
+      </w:r>
+      <w:r>
+        <w:t>rces (manuais ou através do wizard).</w:t>
+      </w:r>
+    </w:p>
+    <w:p>
+      <w:r>
+        <w:t xml:space="preserve">Quanto ao aspeto visual, </w:t>
+      </w:r>
+      <w:r>
+        <w:t>o projecto conta com um tema visual proveniente do bootsrap, que altera os visuais dos variados elementos web, como botões, navbar, etc...</w:t>
+      </w:r>
+    </w:p>
+    <w:p/>
     <w:p>
       <w:r>
         <w:br w:type="page"/>
@@ -1274,30 +1522,35 @@
       <w:pPr>
         <w:pStyle w:val="Heading1"/>
       </w:pPr>
-      <w:bookmarkStart w:id="1" w:name="_Toc465433550"/>
+      <w:bookmarkStart w:id="1" w:name="_Toc471916791"/>
       <w:r>
         <w:lastRenderedPageBreak/>
         <w:t>Funcionalidades</w:t>
       </w:r>
       <w:bookmarkEnd w:id="1"/>
     </w:p>
-    <w:p/>
     <w:p>
       <w:pPr>
         <w:pStyle w:val="Heading2"/>
       </w:pPr>
-      <w:bookmarkStart w:id="2" w:name="_Toc465433551"/>
+      <w:bookmarkStart w:id="2" w:name="_Toc471916792"/>
       <w:r>
         <w:t xml:space="preserve">Perfil </w:t>
       </w:r>
+      <w:r>
+        <w:t>Cliente</w:t>
+      </w:r>
       <w:bookmarkEnd w:id="2"/>
-      <w:r>
-        <w:t>Cliente</w:t>
-      </w:r>
-    </w:p>
-    <w:p>
-      <w:r>
-        <w:t>No perfil de cliente é possivel:</w:t>
+    </w:p>
+    <w:p>
+      <w:r>
+        <w:t xml:space="preserve">No perfil de cliente é </w:t>
+      </w:r>
+      <w:r>
+        <w:t>possível</w:t>
+      </w:r>
+      <w:r>
+        <w:t>:</w:t>
       </w:r>
     </w:p>
     <w:p>
@@ -1321,7 +1574,31 @@
         </w:numPr>
       </w:pPr>
       <w:r>
-        <w:t>Ver o estado e detalhes das comissões, podendo estas estar Pendentes: com ou sem orçamento atribuido; Activas: com orçamento definido e aceites pelo cliente;</w:t>
+        <w:t xml:space="preserve">Ver o estado e detalhes das comissões, podendo estas </w:t>
+      </w:r>
+      <w:r>
+        <w:t>estar pendentes (</w:t>
+      </w:r>
+      <w:r>
+        <w:t xml:space="preserve">com ou sem orçamento </w:t>
+      </w:r>
+      <w:r>
+        <w:t>atribuído) ou</w:t>
+      </w:r>
+      <w:r>
+        <w:t xml:space="preserve"> </w:t>
+      </w:r>
+      <w:r>
+        <w:t>ativas (</w:t>
+      </w:r>
+      <w:r>
+        <w:t>com orçamento definido e aceites pelo cliente</w:t>
+      </w:r>
+      <w:r>
+        <w:t>)</w:t>
+      </w:r>
+      <w:r>
+        <w:t>;</w:t>
       </w:r>
     </w:p>
     <w:p>
@@ -1349,7 +1626,16 @@
         </w:numPr>
       </w:pPr>
       <w:r>
-        <w:t>Ver o histórico  e detalhes das comissões feitas, quando estas forem concluídas, e posteriormente, submeter uma avaliação ( de 1 a 5 estrelas ), avaliação esta que posteriormente irá ser usada no cálculo do rating público de cada oficina;</w:t>
+        <w:t xml:space="preserve">Ver o histórico </w:t>
+      </w:r>
+      <w:r>
+        <w:t>e detalhes das comissões feitas, quando estas forem concluídas, e posterior</w:t>
+      </w:r>
+      <w:r>
+        <w:t>mente, submeter uma avaliação (de 1 a 5 estrelas</w:t>
+      </w:r>
+      <w:r>
+        <w:t>), avaliação esta que posteriormente irá ser usada no cálculo do rating público de cada oficina;</w:t>
       </w:r>
     </w:p>
     <w:p>
@@ -1373,26 +1659,24 @@
       <w:pPr>
         <w:pStyle w:val="Heading2"/>
       </w:pPr>
-      <w:bookmarkStart w:id="3" w:name="_Toc465433552"/>
+      <w:bookmarkStart w:id="3" w:name="_Toc471916793"/>
       <w:r>
         <w:t xml:space="preserve">Perfil </w:t>
       </w:r>
+      <w:r>
+        <w:t>Oficina</w:t>
+      </w:r>
       <w:bookmarkEnd w:id="3"/>
-      <w:r>
-        <w:t>Oficina</w:t>
-      </w:r>
-    </w:p>
-    <w:p>
-      <w:bookmarkStart w:id="4" w:name="_Toc465433553"/>
-      <w:bookmarkEnd w:id="4"/>
-      <w:r>
-        <w:t xml:space="preserve">No perfil de </w:t>
-      </w:r>
-      <w:r>
-        <w:t>oficina</w:t>
-      </w:r>
-      <w:r>
-        <w:t xml:space="preserve"> é possivel:</w:t>
+    </w:p>
+    <w:p>
+      <w:r>
+        <w:t xml:space="preserve">No perfil de oficina é </w:t>
+      </w:r>
+      <w:r>
+        <w:t>possível</w:t>
+      </w:r>
+      <w:r>
+        <w:t>:</w:t>
       </w:r>
     </w:p>
     <w:p>
@@ -1404,7 +1688,25 @@
         </w:numPr>
       </w:pPr>
       <w:r>
-        <w:t>Ver o estado e detalhes das comissões, podendo estas estar Pendentes: com ou sem orçamento atribuido; Activas: com orçamento definido e aceites pelo cliente;</w:t>
+        <w:t>Ver o estado e detalhes das comissõ</w:t>
+      </w:r>
+      <w:r>
+        <w:t>es, podendo estas estar pendentes (com ou sem orçamento atribuído) ou ativas</w:t>
+      </w:r>
+      <w:r>
+        <w:t xml:space="preserve"> </w:t>
+      </w:r>
+      <w:r>
+        <w:t>(</w:t>
+      </w:r>
+      <w:r>
+        <w:t>com orçamento definido e aceites pelo cliente</w:t>
+      </w:r>
+      <w:r>
+        <w:t>)</w:t>
+      </w:r>
+      <w:r>
+        <w:t>;</w:t>
       </w:r>
     </w:p>
     <w:p>
@@ -1467,6 +1769,7 @@
       <w:pPr>
         <w:pStyle w:val="Heading2"/>
       </w:pPr>
+      <w:bookmarkStart w:id="4" w:name="_Toc471916794"/>
       <w:r>
         <w:t>P</w:t>
       </w:r>
@@ -1476,26 +1779,36 @@
       <w:r>
         <w:t>Oficina</w:t>
       </w:r>
+      <w:bookmarkEnd w:id="4"/>
     </w:p>
     <w:p>
       <w:r>
         <w:t>No perfil de Oficina/Cliente é possível fazer as ações de uma conta do tipo oficina e cliente simultaneamente, com a regra de a oficina não poder fazer pedidos de comissão a si mesma.</w:t>
       </w:r>
     </w:p>
-    <w:p/>
-    <w:p>
-      <w:r>
-        <w:br w:type="page"/>
+    <w:p>
+      <w:r>
+        <w:t>Caso o utilizador tenha sido do tipo cliente antes de mudar para cliente/oficina, a sua conta será desabilitada a</w:t>
+      </w:r>
+      <w:r>
+        <w:t>té que um administrador verifique</w:t>
+      </w:r>
+      <w:bookmarkStart w:id="5" w:name="_GoBack"/>
+      <w:bookmarkEnd w:id="5"/>
+      <w:r>
+        <w:t xml:space="preserve"> os seus dados.</w:t>
       </w:r>
     </w:p>
     <w:p>
       <w:pPr>
         <w:pStyle w:val="Heading2"/>
       </w:pPr>
+      <w:bookmarkStart w:id="6" w:name="_Toc471916795"/>
       <w:r>
         <w:lastRenderedPageBreak/>
         <w:t>Perfil de Visitante</w:t>
       </w:r>
+      <w:bookmarkEnd w:id="6"/>
     </w:p>
     <w:p>
       <w:r>
@@ -1511,12 +1824,7 @@
         </w:numPr>
       </w:pPr>
       <w:r>
-        <w:t>Aceder a uma página(~/Workshops.aspx), que permite pesquisar quais as oficinas que exist</w:t>
-      </w:r>
-      <w:bookmarkStart w:id="5" w:name="_GoBack"/>
-      <w:bookmarkEnd w:id="5"/>
-      <w:r>
-        <w:t>em (se existirem), filtradas por região ou ainda fazer uma pesquisa direta pelo nome da oficina; O resultado desta pesquisa mostra uma tabela com a informação básica da oficina, como contacto, nome, morada e titular.</w:t>
+        <w:t>Aceder a uma página(~/Workshops.aspx), que permite pesquisar quais as oficinas que existem (se existirem), filtradas por região ou ainda fazer uma pesquisa direta pelo nome da oficina; O resultado desta pesquisa mostra uma tabela com a informação básica da oficina, como contacto, nome, morada e titular.</w:t>
       </w:r>
     </w:p>
     <w:p>
@@ -1524,56 +1832,81 @@
         <w:pStyle w:val="Heading1"/>
       </w:pPr>
       <w:r>
+        <w:rPr>
+          <w:lang w:val="pt-PT"/>
+        </w:rPr>
         <w:t xml:space="preserve"> </w:t>
       </w:r>
-      <w:bookmarkStart w:id="6" w:name="_Toc465433554"/>
+      <w:bookmarkStart w:id="7" w:name="_Toc471916796"/>
       <w:r>
         <w:t>Outras Informações</w:t>
       </w:r>
-      <w:bookmarkEnd w:id="6"/>
-    </w:p>
-    <w:p>
-      <w:r>
-        <w:t>yyyy</w:t>
-      </w:r>
+      <w:bookmarkEnd w:id="7"/>
     </w:p>
     <w:p>
       <w:pPr>
         <w:pStyle w:val="Heading2"/>
       </w:pPr>
-      <w:bookmarkStart w:id="7" w:name="_Toc465433555"/>
+      <w:bookmarkStart w:id="8" w:name="_Toc471916797"/>
       <w:r>
         <w:t>Base de Dados</w:t>
       </w:r>
-      <w:bookmarkEnd w:id="7"/>
-    </w:p>
-    <w:p>
-      <w:r>
-        <w:t>zzzzz</w:t>
+      <w:bookmarkEnd w:id="8"/>
+    </w:p>
+    <w:p>
+      <w:r>
+        <w:t>Aproveitámos as tabelas que foram criadas no template do projeto para definir grande parte das entidades do nosso website, nomeadamente, a tabela AspNetUsers, para os utilizadores, apenas tendo adicionado colunas que permitissem aos utilizadores serem de ambos os tipos possíveis (Cliente, Oficina), sendo que o parâmetro que separa o facto de o utilizador ser do tipo oficina ou do tipo cliente é o “WorkshopName” . Portanto, segundo este método, não existe distinção direta, na base de dados, do tipo de utilizador, mas sim, se o campo está presente (not null) na entrada da tabela.</w:t>
+      </w:r>
+    </w:p>
+    <w:p>
+      <w:r>
+        <w:t>Para as Roles, utilizámos as tabelas criadas no template (AspNetRoles e AspNetUserRoles), sendo que a primeira foi utilizada para definir as roles existentes, que são: Administrator, Workshop, Client e Guest, estando ordenadas por autoridade decrescente ao acesso do conteúdo do website. Na AspNetUserRoles foi onde definímos qual utilizador pertencia a qual role, numa relação de n:n.</w:t>
+      </w:r>
+    </w:p>
+    <w:p>
+      <w:r>
+        <w:t>A única tabela que criámos chama-se “Comissions”, e  possui em si, todas as comissões e os seus detalhes que serão acedidos por várias páginas do website, para tornar o sistema de comissões possível.</w:t>
       </w:r>
     </w:p>
     <w:p>
       <w:pPr>
         <w:pStyle w:val="Heading2"/>
       </w:pPr>
-      <w:bookmarkStart w:id="8" w:name="_Toc465433556"/>
+      <w:bookmarkStart w:id="9" w:name="_Toc471916798"/>
       <w:r>
         <w:t>Gestão de Acessos</w:t>
       </w:r>
-      <w:bookmarkEnd w:id="8"/>
-    </w:p>
-    <w:p>
-      <w:r>
-        <w:t>O website encontra-se com devidas proteções/permissões de acessos de contas a páginas, sendo impossível por exemplo, um utilizador com uma conta do tipo cliente aceder a uma página de administração da base de dados (que é destinada aos administradores). Um acesso não autorizado a certa página por parte do utilizador que está a aceder resultará num redirecionamento para uma página de erro para o mesmo efeito (~/UnauthorizedAccess.aspx)</w:t>
+      <w:bookmarkEnd w:id="9"/>
+    </w:p>
+    <w:p>
+      <w:r>
+        <w:t xml:space="preserve">O website encontra-se com devidas proteções/permissões de acessos de contas a páginas, </w:t>
+      </w:r>
+      <w:r>
+        <w:t xml:space="preserve">maioritáriamente através do uso da identity framework no code-behind das páginas, ou por métodos de autorização no ficheiro web.config aplicado à página em questão, </w:t>
+      </w:r>
+      <w:r>
+        <w:t xml:space="preserve">sendo impossível por exemplo, um utilizador com uma conta do tipo cliente aceder a uma página de administração da base de dados (que é destinada aos administradores). Um acesso não autorizado a certa página por parte do utilizador que está a aceder resultará num </w:t>
+      </w:r>
+      <w:r>
+        <w:t>redireccionamento</w:t>
+      </w:r>
+      <w:r>
+        <w:t xml:space="preserve"> para uma página de erro para o mesmo efeito (~/UnauthorizedAccess.aspx)</w:t>
+      </w:r>
+      <w:r>
+        <w:t>.</w:t>
       </w:r>
     </w:p>
     <w:p>
       <w:pPr>
         <w:pStyle w:val="Heading2"/>
       </w:pPr>
+      <w:bookmarkStart w:id="10" w:name="_Toc471916799"/>
       <w:r>
         <w:t>Exception Handling</w:t>
       </w:r>
+      <w:bookmarkEnd w:id="10"/>
     </w:p>
     <w:p>
       <w:r>
@@ -1582,23 +1915,181 @@
     </w:p>
     <w:p/>
     <w:p>
-      <w:r>
-        <w:br w:type="page"/>
-      </w:r>
-    </w:p>
+      <w:pPr>
+        <w:pStyle w:val="Heading2"/>
+      </w:pPr>
+      <w:r>
+        <w:lastRenderedPageBreak/>
+        <w:t>Bugs conhecidos</w:t>
+      </w:r>
+    </w:p>
+    <w:p>
+      <w:r>
+        <w:t>A maioria dos bugs encontra-se na parte das CSS, nomeadamente:</w:t>
+      </w:r>
+    </w:p>
+    <w:p>
+      <w:pPr>
+        <w:pStyle w:val="ListParagraph"/>
+        <w:numPr>
+          <w:ilvl w:val="0"/>
+          <w:numId w:val="3"/>
+        </w:numPr>
+      </w:pPr>
+      <w:r>
+        <w:t xml:space="preserve">Nas navbars, quando ocorre um </w:t>
+      </w:r>
+      <w:r>
+        <w:rPr>
+          <w:i/>
+        </w:rPr>
+        <w:t>Postback</w:t>
+      </w:r>
+      <w:r>
+        <w:rPr>
+          <w:i/>
+        </w:rPr>
+        <w:t xml:space="preserve"> </w:t>
+      </w:r>
+      <w:r>
+        <w:t>ao servidor, o browser do cliente é sempre redirecionado para a primeira tab da navbar, o que quebra um pouco a experiência do utilizador;</w:t>
+      </w:r>
+    </w:p>
+    <w:p>
+      <w:pPr>
+        <w:pStyle w:val="ListParagraph"/>
+        <w:numPr>
+          <w:ilvl w:val="0"/>
+          <w:numId w:val="3"/>
+        </w:numPr>
+      </w:pPr>
+      <w:r>
+        <w:t xml:space="preserve">Também, quando ocorre um </w:t>
+      </w:r>
+      <w:r>
+        <w:rPr>
+          <w:i/>
+        </w:rPr>
+        <w:t>Postback</w:t>
+      </w:r>
+      <w:r>
+        <w:rPr>
+          <w:i/>
+        </w:rPr>
+        <w:t xml:space="preserve">, </w:t>
+      </w:r>
+      <w:r>
+        <w:t xml:space="preserve">as avaliações (em estrelas) ficam invisíveis, e só voltam a aparecer com o </w:t>
+      </w:r>
+      <w:r>
+        <w:rPr>
+          <w:i/>
+        </w:rPr>
+        <w:t>Refresh</w:t>
+      </w:r>
+      <w:r>
+        <w:t xml:space="preserve"> da página;</w:t>
+      </w:r>
+    </w:p>
+    <w:p>
+      <w:pPr>
+        <w:pStyle w:val="ListParagraph"/>
+        <w:numPr>
+          <w:ilvl w:val="0"/>
+          <w:numId w:val="3"/>
+        </w:numPr>
+      </w:pPr>
+      <w:r>
+        <w:t xml:space="preserve">O botão de “Criar comissão” na primeira tab de navegação dos clientes tabém deixa de funcionar após um </w:t>
+      </w:r>
+      <w:r>
+        <w:rPr>
+          <w:i/>
+        </w:rPr>
+        <w:t>Postback</w:t>
+      </w:r>
+      <w:r>
+        <w:t>.</w:t>
+      </w:r>
+    </w:p>
+    <w:p>
+      <w:pPr>
+        <w:pStyle w:val="ListParagraph"/>
+        <w:numPr>
+          <w:ilvl w:val="0"/>
+          <w:numId w:val="3"/>
+        </w:numPr>
+      </w:pPr>
+      <w:r>
+        <w:t>Na página de administração, na tab de verificar os utilizadores do tipo Oficina,  a tabela encontra-se ao fundo da página ao invés do início.</w:t>
+      </w:r>
+    </w:p>
+    <w:p>
+      <w:pPr>
+        <w:pStyle w:val="ListParagraph"/>
+      </w:pPr>
+    </w:p>
+    <w:p/>
     <w:p>
       <w:pPr>
         <w:pStyle w:val="Heading1"/>
       </w:pPr>
-      <w:bookmarkStart w:id="9" w:name="_Toc465433558"/>
-      <w:r>
-        <w:lastRenderedPageBreak/>
+      <w:bookmarkStart w:id="11" w:name="_Toc471916800"/>
+      <w:r>
         <w:t>Conclusões</w:t>
       </w:r>
-      <w:bookmarkEnd w:id="9"/>
-    </w:p>
-    <w:p/>
-    <w:p/>
+      <w:bookmarkEnd w:id="11"/>
+    </w:p>
+    <w:p>
+      <w:r>
+        <w:t xml:space="preserve">Este trabalho serviu para aplicar bem os conceitos abordados nas aulas praticas e também conhecer métodos de varias </w:t>
+      </w:r>
+      <w:r>
+        <w:rPr>
+          <w:i/>
+        </w:rPr>
+        <w:t>frameworks</w:t>
+      </w:r>
+      <w:r>
+        <w:t xml:space="preserve"> que facilitam alguns aspetos.</w:t>
+      </w:r>
+    </w:p>
+    <w:p>
+      <w:r>
+        <w:t xml:space="preserve">Tivemos alguns problemas na execução deste trabalho pelo que com versões de SqlServer diferentes havia conflito e assim optamos por apenas usar </w:t>
+      </w:r>
+      <w:r>
+        <w:t>uma versão mais antiga (a original da criação do projeto).</w:t>
+      </w:r>
+    </w:p>
+    <w:p>
+      <w:r>
+        <w:t xml:space="preserve">Tivemos também problemas com o </w:t>
+      </w:r>
+      <w:r>
+        <w:rPr>
+          <w:i/>
+        </w:rPr>
+        <w:t>path</w:t>
+      </w:r>
+      <w:r>
+        <w:t xml:space="preserve"> de algumas paginas pelo de quando “logado” pode ser preciso alterar o </w:t>
+      </w:r>
+      <w:r>
+        <w:rPr>
+          <w:i/>
+        </w:rPr>
+        <w:t>path</w:t>
+      </w:r>
+      <w:r>
+        <w:t xml:space="preserve"> das paginas que esse utilizador pode ver.</w:t>
+      </w:r>
+    </w:p>
+    <w:p>
+      <w:r>
+        <w:t>No geral foi um trabalho que nos permitiu adquirir conhecimento que podem muito bem ser uteis no futuro apesar de que muitas paginas web atualmente serem feitas noutras linguagens.</w:t>
+      </w:r>
+    </w:p>
     <w:sectPr>
       <w:footerReference w:type="default" r:id="rId9"/>
       <w:pgSz w:w="11906" w:h="16838"/>
@@ -1691,7 +2182,7 @@
       <w:rPr>
         <w:noProof/>
       </w:rPr>
-      <w:t>6</w:t>
+      <w:t>5</w:t>
     </w:r>
     <w:r>
       <w:rPr>
@@ -2946,7 +3437,7 @@
 </file>
 
 <file path=customXml/itemProps1.xml><?xml version="1.0" encoding="utf-8"?>
-<ds:datastoreItem xmlns:ds="http://schemas.openxmlformats.org/officeDocument/2006/customXml" ds:itemID="{62E4C558-D4FA-4EC9-9995-4711E4475530}">
+<ds:datastoreItem xmlns:ds="http://schemas.openxmlformats.org/officeDocument/2006/customXml" ds:itemID="{D8367581-B318-49ED-B43A-D333CCCA1F78}">
   <ds:schemaRefs>
     <ds:schemaRef ds:uri="http://schemas.openxmlformats.org/officeDocument/2006/bibliography"/>
   </ds:schemaRefs>

--- a/Relatório pweb.docx
+++ b/Relatório pweb.docx
@@ -1,6 +1,6 @@
 
 <file path=word/document.xml><?xml version="1.0" encoding="utf-8"?>
-<w:document xmlns:wpc="http://schemas.microsoft.com/office/word/2010/wordprocessingCanvas" xmlns:mc="http://schemas.openxmlformats.org/markup-compatibility/2006" xmlns:o="urn:schemas-microsoft-com:office:office" xmlns:r="http://schemas.openxmlformats.org/officeDocument/2006/relationships" xmlns:m="http://schemas.openxmlformats.org/officeDocument/2006/math" xmlns:v="urn:schemas-microsoft-com:vml" xmlns:wp14="http://schemas.microsoft.com/office/word/2010/wordprocessingDrawing" xmlns:wp="http://schemas.openxmlformats.org/drawingml/2006/wordprocessingDrawing" xmlns:w10="urn:schemas-microsoft-com:office:word" xmlns:w="http://schemas.openxmlformats.org/wordprocessingml/2006/main" xmlns:w14="http://schemas.microsoft.com/office/word/2010/wordml" xmlns:w15="http://schemas.microsoft.com/office/word/2012/wordml" xmlns:wpg="http://schemas.microsoft.com/office/word/2010/wordprocessingGroup" xmlns:wpi="http://schemas.microsoft.com/office/word/2010/wordprocessingInk" xmlns:wne="http://schemas.microsoft.com/office/word/2006/wordml" xmlns:wps="http://schemas.microsoft.com/office/word/2010/wordprocessingShape" mc:Ignorable="w14 w15 wp14">
+<w:document xmlns:wpc="http://schemas.microsoft.com/office/word/2010/wordprocessingCanvas" xmlns:cx="http://schemas.microsoft.com/office/drawing/2014/chartex" xmlns:cx1="http://schemas.microsoft.com/office/drawing/2015/9/8/chartex" xmlns:cx2="http://schemas.microsoft.com/office/drawing/2015/10/21/chartex" xmlns:cx3="http://schemas.microsoft.com/office/drawing/2016/5/9/chartex" xmlns:cx4="http://schemas.microsoft.com/office/drawing/2016/5/10/chartex" xmlns:cx5="http://schemas.microsoft.com/office/drawing/2016/5/11/chartex" xmlns:mc="http://schemas.openxmlformats.org/markup-compatibility/2006" xmlns:o="urn:schemas-microsoft-com:office:office" xmlns:r="http://schemas.openxmlformats.org/officeDocument/2006/relationships" xmlns:m="http://schemas.openxmlformats.org/officeDocument/2006/math" xmlns:v="urn:schemas-microsoft-com:vml" xmlns:wp14="http://schemas.microsoft.com/office/word/2010/wordprocessingDrawing" xmlns:wp="http://schemas.openxmlformats.org/drawingml/2006/wordprocessingDrawing" xmlns:w10="urn:schemas-microsoft-com:office:word" xmlns:w="http://schemas.openxmlformats.org/wordprocessingml/2006/main" xmlns:w14="http://schemas.microsoft.com/office/word/2010/wordml" xmlns:w15="http://schemas.microsoft.com/office/word/2012/wordml" xmlns:w16se="http://schemas.microsoft.com/office/word/2015/wordml/symex" xmlns:wpg="http://schemas.microsoft.com/office/word/2010/wordprocessingGroup" xmlns:wpi="http://schemas.microsoft.com/office/word/2010/wordprocessingInk" xmlns:wne="http://schemas.microsoft.com/office/word/2006/wordml" xmlns:wps="http://schemas.microsoft.com/office/word/2010/wordprocessingShape" mc:Ignorable="w14 w15 w16se wp14">
   <w:body>
     <w:p>
       <w:pPr>
@@ -9,7 +9,7 @@
       <w:r>
         <w:rPr>
           <w:noProof/>
-          <w:lang w:eastAsia="ja-JP"/>
+          <w:lang w:val="en-GB" w:eastAsia="en-GB"/>
         </w:rPr>
         <w:drawing>
           <wp:inline distT="0" distB="0" distL="0" distR="0" wp14:anchorId="39E62942" wp14:editId="39E62943">
@@ -276,25 +276,27 @@
         <w:t>2016/2017</w:t>
       </w:r>
     </w:p>
-    <w:p/>
-    <w:p>
-      <w:pPr>
-        <w:rPr>
-          <w:rStyle w:val="BookTitle"/>
+    <w:p>
+      <w:pPr>
+        <w:rPr>
+          <w:rStyle w:val="TtulodoLivro"/>
           <w:sz w:val="32"/>
         </w:rPr>
       </w:pPr>
-      <w:r>
-        <w:rPr>
-          <w:rStyle w:val="BookTitle"/>
+      <w:bookmarkStart w:id="0" w:name="_GoBack"/>
+      <w:bookmarkEnd w:id="0"/>
+      <w:r>
+        <w:rPr>
+          <w:rStyle w:val="TtulodoLivro"/>
           <w:sz w:val="32"/>
         </w:rPr>
+        <w:lastRenderedPageBreak/>
         <w:t>Índice</w:t>
       </w:r>
     </w:p>
     <w:p>
       <w:pPr>
-        <w:pStyle w:val="TOC1"/>
+        <w:pStyle w:val="ndice1"/>
         <w:tabs>
           <w:tab w:val="left" w:pos="440"/>
           <w:tab w:val="right" w:leader="dot" w:pos="8494"/>
@@ -319,10 +321,10 @@
       <w:r>
         <w:fldChar w:fldCharType="separate"/>
       </w:r>
-      <w:hyperlink w:anchor="_Toc471916790" w:history="1">
-        <w:r>
-          <w:rPr>
-            <w:rStyle w:val="Hyperlink"/>
+      <w:hyperlink w:anchor="_Toc471927753" w:history="1">
+        <w:r>
+          <w:rPr>
+            <w:rStyle w:val="Hiperligao"/>
             <w:noProof/>
           </w:rPr>
           <w:t>1.</w:t>
@@ -342,7 +344,7 @@
         </w:r>
         <w:r>
           <w:rPr>
-            <w:rStyle w:val="Hyperlink"/>
+            <w:rStyle w:val="Hiperligao"/>
             <w:noProof/>
           </w:rPr>
           <w:t>Introdução</w:t>
@@ -366,7 +368,7 @@
             <w:noProof/>
             <w:webHidden/>
           </w:rPr>
-          <w:instrText xml:space="preserve"> PAGEREF _Toc471916790 \h </w:instrText>
+          <w:instrText xml:space="preserve"> PAGEREF _Toc471927753 \h </w:instrText>
         </w:r>
         <w:r>
           <w:rPr>
@@ -399,7 +401,7 @@
     </w:p>
     <w:p>
       <w:pPr>
-        <w:pStyle w:val="TOC1"/>
+        <w:pStyle w:val="ndice1"/>
         <w:tabs>
           <w:tab w:val="left" w:pos="440"/>
           <w:tab w:val="right" w:leader="dot" w:pos="8494"/>
@@ -415,10 +417,10 @@
           <w:lang w:val="en-GB" w:eastAsia="en-GB"/>
         </w:rPr>
       </w:pPr>
-      <w:hyperlink w:anchor="_Toc471916791" w:history="1">
-        <w:r>
-          <w:rPr>
-            <w:rStyle w:val="Hyperlink"/>
+      <w:hyperlink w:anchor="_Toc471927754" w:history="1">
+        <w:r>
+          <w:rPr>
+            <w:rStyle w:val="Hiperligao"/>
             <w:noProof/>
           </w:rPr>
           <w:t>2.</w:t>
@@ -438,7 +440,7 @@
         </w:r>
         <w:r>
           <w:rPr>
-            <w:rStyle w:val="Hyperlink"/>
+            <w:rStyle w:val="Hiperligao"/>
             <w:noProof/>
           </w:rPr>
           <w:t>Funcionalidades</w:t>
@@ -462,7 +464,7 @@
             <w:noProof/>
             <w:webHidden/>
           </w:rPr>
-          <w:instrText xml:space="preserve"> PAGEREF _Toc471916791 \h </w:instrText>
+          <w:instrText xml:space="preserve"> PAGEREF _Toc471927754 \h </w:instrText>
         </w:r>
         <w:r>
           <w:rPr>
@@ -495,7 +497,7 @@
     </w:p>
     <w:p>
       <w:pPr>
-        <w:pStyle w:val="TOC2"/>
+        <w:pStyle w:val="ndice2"/>
         <w:tabs>
           <w:tab w:val="left" w:pos="880"/>
           <w:tab w:val="right" w:leader="dot" w:pos="8494"/>
@@ -509,10 +511,10 @@
           <w:lang w:val="en-GB" w:eastAsia="en-GB"/>
         </w:rPr>
       </w:pPr>
-      <w:hyperlink w:anchor="_Toc471916792" w:history="1">
-        <w:r>
-          <w:rPr>
-            <w:rStyle w:val="Hyperlink"/>
+      <w:hyperlink w:anchor="_Toc471927755" w:history="1">
+        <w:r>
+          <w:rPr>
+            <w:rStyle w:val="Hiperligao"/>
             <w:noProof/>
           </w:rPr>
           <w:t>2.1.</w:t>
@@ -530,7 +532,7 @@
         </w:r>
         <w:r>
           <w:rPr>
-            <w:rStyle w:val="Hyperlink"/>
+            <w:rStyle w:val="Hiperligao"/>
             <w:noProof/>
           </w:rPr>
           <w:t>Perfil Cliente</w:t>
@@ -554,7 +556,7 @@
             <w:noProof/>
             <w:webHidden/>
           </w:rPr>
-          <w:instrText xml:space="preserve"> PAGEREF _Toc471916792 \h </w:instrText>
+          <w:instrText xml:space="preserve"> PAGEREF _Toc471927755 \h </w:instrText>
         </w:r>
         <w:r>
           <w:rPr>
@@ -587,7 +589,7 @@
     </w:p>
     <w:p>
       <w:pPr>
-        <w:pStyle w:val="TOC2"/>
+        <w:pStyle w:val="ndice2"/>
         <w:tabs>
           <w:tab w:val="left" w:pos="880"/>
           <w:tab w:val="right" w:leader="dot" w:pos="8494"/>
@@ -601,10 +603,10 @@
           <w:lang w:val="en-GB" w:eastAsia="en-GB"/>
         </w:rPr>
       </w:pPr>
-      <w:hyperlink w:anchor="_Toc471916793" w:history="1">
-        <w:r>
-          <w:rPr>
-            <w:rStyle w:val="Hyperlink"/>
+      <w:hyperlink w:anchor="_Toc471927756" w:history="1">
+        <w:r>
+          <w:rPr>
+            <w:rStyle w:val="Hiperligao"/>
             <w:noProof/>
           </w:rPr>
           <w:t>2.2.</w:t>
@@ -622,7 +624,7 @@
         </w:r>
         <w:r>
           <w:rPr>
-            <w:rStyle w:val="Hyperlink"/>
+            <w:rStyle w:val="Hiperligao"/>
             <w:noProof/>
           </w:rPr>
           <w:t>Perfil Oficina</w:t>
@@ -646,7 +648,7 @@
             <w:noProof/>
             <w:webHidden/>
           </w:rPr>
-          <w:instrText xml:space="preserve"> PAGEREF _Toc471916793 \h </w:instrText>
+          <w:instrText xml:space="preserve"> PAGEREF _Toc471927756 \h </w:instrText>
         </w:r>
         <w:r>
           <w:rPr>
@@ -679,7 +681,7 @@
     </w:p>
     <w:p>
       <w:pPr>
-        <w:pStyle w:val="TOC2"/>
+        <w:pStyle w:val="ndice2"/>
         <w:tabs>
           <w:tab w:val="left" w:pos="880"/>
           <w:tab w:val="right" w:leader="dot" w:pos="8494"/>
@@ -693,10 +695,10 @@
           <w:lang w:val="en-GB" w:eastAsia="en-GB"/>
         </w:rPr>
       </w:pPr>
-      <w:hyperlink w:anchor="_Toc471916794" w:history="1">
-        <w:r>
-          <w:rPr>
-            <w:rStyle w:val="Hyperlink"/>
+      <w:hyperlink w:anchor="_Toc471927757" w:history="1">
+        <w:r>
+          <w:rPr>
+            <w:rStyle w:val="Hiperligao"/>
             <w:noProof/>
           </w:rPr>
           <w:t>2.3.</w:t>
@@ -714,7 +716,7 @@
         </w:r>
         <w:r>
           <w:rPr>
-            <w:rStyle w:val="Hyperlink"/>
+            <w:rStyle w:val="Hiperligao"/>
             <w:noProof/>
           </w:rPr>
           <w:t>Perfil Cliente/Oficina</w:t>
@@ -738,7 +740,7 @@
             <w:noProof/>
             <w:webHidden/>
           </w:rPr>
-          <w:instrText xml:space="preserve"> PAGEREF _Toc471916794 \h </w:instrText>
+          <w:instrText xml:space="preserve"> PAGEREF _Toc471927757 \h </w:instrText>
         </w:r>
         <w:r>
           <w:rPr>
@@ -771,7 +773,7 @@
     </w:p>
     <w:p>
       <w:pPr>
-        <w:pStyle w:val="TOC2"/>
+        <w:pStyle w:val="ndice2"/>
         <w:tabs>
           <w:tab w:val="left" w:pos="880"/>
           <w:tab w:val="right" w:leader="dot" w:pos="8494"/>
@@ -785,10 +787,10 @@
           <w:lang w:val="en-GB" w:eastAsia="en-GB"/>
         </w:rPr>
       </w:pPr>
-      <w:hyperlink w:anchor="_Toc471916795" w:history="1">
-        <w:r>
-          <w:rPr>
-            <w:rStyle w:val="Hyperlink"/>
+      <w:hyperlink w:anchor="_Toc471927758" w:history="1">
+        <w:r>
+          <w:rPr>
+            <w:rStyle w:val="Hiperligao"/>
             <w:noProof/>
           </w:rPr>
           <w:t>2.4.</w:t>
@@ -806,7 +808,7 @@
         </w:r>
         <w:r>
           <w:rPr>
-            <w:rStyle w:val="Hyperlink"/>
+            <w:rStyle w:val="Hiperligao"/>
             <w:noProof/>
           </w:rPr>
           <w:t>Perfil de Visitante</w:t>
@@ -830,7 +832,7 @@
             <w:noProof/>
             <w:webHidden/>
           </w:rPr>
-          <w:instrText xml:space="preserve"> PAGEREF _Toc471916795 \h </w:instrText>
+          <w:instrText xml:space="preserve"> PAGEREF _Toc471927758 \h </w:instrText>
         </w:r>
         <w:r>
           <w:rPr>
@@ -863,7 +865,7 @@
     </w:p>
     <w:p>
       <w:pPr>
-        <w:pStyle w:val="TOC1"/>
+        <w:pStyle w:val="ndice1"/>
         <w:tabs>
           <w:tab w:val="left" w:pos="440"/>
           <w:tab w:val="right" w:leader="dot" w:pos="8494"/>
@@ -879,10 +881,10 @@
           <w:lang w:val="en-GB" w:eastAsia="en-GB"/>
         </w:rPr>
       </w:pPr>
-      <w:hyperlink w:anchor="_Toc471916796" w:history="1">
-        <w:r>
-          <w:rPr>
-            <w:rStyle w:val="Hyperlink"/>
+      <w:hyperlink w:anchor="_Toc471927759" w:history="1">
+        <w:r>
+          <w:rPr>
+            <w:rStyle w:val="Hiperligao"/>
             <w:noProof/>
           </w:rPr>
           <w:t>3.</w:t>
@@ -902,7 +904,7 @@
         </w:r>
         <w:r>
           <w:rPr>
-            <w:rStyle w:val="Hyperlink"/>
+            <w:rStyle w:val="Hiperligao"/>
             <w:noProof/>
           </w:rPr>
           <w:t>Outras Informações</w:t>
@@ -926,7 +928,7 @@
             <w:noProof/>
             <w:webHidden/>
           </w:rPr>
-          <w:instrText xml:space="preserve"> PAGEREF _Toc471916796 \h </w:instrText>
+          <w:instrText xml:space="preserve"> PAGEREF _Toc471927759 \h </w:instrText>
         </w:r>
         <w:r>
           <w:rPr>
@@ -959,7 +961,7 @@
     </w:p>
     <w:p>
       <w:pPr>
-        <w:pStyle w:val="TOC2"/>
+        <w:pStyle w:val="ndice2"/>
         <w:tabs>
           <w:tab w:val="left" w:pos="880"/>
           <w:tab w:val="right" w:leader="dot" w:pos="8494"/>
@@ -973,10 +975,10 @@
           <w:lang w:val="en-GB" w:eastAsia="en-GB"/>
         </w:rPr>
       </w:pPr>
-      <w:hyperlink w:anchor="_Toc471916797" w:history="1">
-        <w:r>
-          <w:rPr>
-            <w:rStyle w:val="Hyperlink"/>
+      <w:hyperlink w:anchor="_Toc471927760" w:history="1">
+        <w:r>
+          <w:rPr>
+            <w:rStyle w:val="Hiperligao"/>
             <w:noProof/>
           </w:rPr>
           <w:t>3.1.</w:t>
@@ -994,7 +996,7 @@
         </w:r>
         <w:r>
           <w:rPr>
-            <w:rStyle w:val="Hyperlink"/>
+            <w:rStyle w:val="Hiperligao"/>
             <w:noProof/>
           </w:rPr>
           <w:t>Base de Dados</w:t>
@@ -1018,7 +1020,7 @@
             <w:noProof/>
             <w:webHidden/>
           </w:rPr>
-          <w:instrText xml:space="preserve"> PAGEREF _Toc471916797 \h </w:instrText>
+          <w:instrText xml:space="preserve"> PAGEREF _Toc471927760 \h </w:instrText>
         </w:r>
         <w:r>
           <w:rPr>
@@ -1051,7 +1053,7 @@
     </w:p>
     <w:p>
       <w:pPr>
-        <w:pStyle w:val="TOC2"/>
+        <w:pStyle w:val="ndice2"/>
         <w:tabs>
           <w:tab w:val="left" w:pos="880"/>
           <w:tab w:val="right" w:leader="dot" w:pos="8494"/>
@@ -1065,10 +1067,10 @@
           <w:lang w:val="en-GB" w:eastAsia="en-GB"/>
         </w:rPr>
       </w:pPr>
-      <w:hyperlink w:anchor="_Toc471916798" w:history="1">
-        <w:r>
-          <w:rPr>
-            <w:rStyle w:val="Hyperlink"/>
+      <w:hyperlink w:anchor="_Toc471927761" w:history="1">
+        <w:r>
+          <w:rPr>
+            <w:rStyle w:val="Hiperligao"/>
             <w:noProof/>
           </w:rPr>
           <w:t>3.2.</w:t>
@@ -1086,7 +1088,7 @@
         </w:r>
         <w:r>
           <w:rPr>
-            <w:rStyle w:val="Hyperlink"/>
+            <w:rStyle w:val="Hiperligao"/>
             <w:noProof/>
           </w:rPr>
           <w:t>Gestão de Acessos</w:t>
@@ -1110,7 +1112,7 @@
             <w:noProof/>
             <w:webHidden/>
           </w:rPr>
-          <w:instrText xml:space="preserve"> PAGEREF _Toc471916798 \h </w:instrText>
+          <w:instrText xml:space="preserve"> PAGEREF _Toc471927761 \h </w:instrText>
         </w:r>
         <w:r>
           <w:rPr>
@@ -1143,19 +1145,24 @@
     </w:p>
     <w:p>
       <w:pPr>
-        <w:pStyle w:val="TOC2"/>
+        <w:pStyle w:val="ndice2"/>
         <w:tabs>
           <w:tab w:val="left" w:pos="880"/>
           <w:tab w:val="right" w:leader="dot" w:pos="8494"/>
         </w:tabs>
         <w:rPr>
+          <w:rFonts w:eastAsiaTheme="minorEastAsia"/>
+          <w:smallCaps w:val="0"/>
           <w:noProof/>
-        </w:rPr>
-      </w:pPr>
-      <w:hyperlink w:anchor="_Toc471916799" w:history="1">
-        <w:r>
-          <w:rPr>
-            <w:rStyle w:val="Hyperlink"/>
+          <w:sz w:val="22"/>
+          <w:szCs w:val="22"/>
+          <w:lang w:val="en-GB" w:eastAsia="en-GB"/>
+        </w:rPr>
+      </w:pPr>
+      <w:hyperlink w:anchor="_Toc471927762" w:history="1">
+        <w:r>
+          <w:rPr>
+            <w:rStyle w:val="Hiperligao"/>
             <w:noProof/>
           </w:rPr>
           <w:t>3.3.</w:t>
@@ -1173,7 +1180,7 @@
         </w:r>
         <w:r>
           <w:rPr>
-            <w:rStyle w:val="Hyperlink"/>
+            <w:rStyle w:val="Hiperligao"/>
             <w:noProof/>
           </w:rPr>
           <w:t>Exception Handling</w:t>
@@ -1197,7 +1204,7 @@
             <w:noProof/>
             <w:webHidden/>
           </w:rPr>
-          <w:instrText xml:space="preserve"> PAGEREF _Toc471916799 \h </w:instrText>
+          <w:instrText xml:space="preserve"> PAGEREF _Toc471927762 \h </w:instrText>
         </w:r>
         <w:r>
           <w:rPr>
@@ -1230,29 +1237,27 @@
     </w:p>
     <w:p>
       <w:pPr>
-        <w:pStyle w:val="TOC2"/>
+        <w:pStyle w:val="ndice2"/>
         <w:tabs>
           <w:tab w:val="left" w:pos="880"/>
           <w:tab w:val="right" w:leader="dot" w:pos="8494"/>
         </w:tabs>
         <w:rPr>
+          <w:rFonts w:eastAsiaTheme="minorEastAsia"/>
+          <w:smallCaps w:val="0"/>
           <w:noProof/>
-        </w:rPr>
-      </w:pPr>
-      <w:hyperlink w:anchor="_Toc471916799" w:history="1">
-        <w:r>
-          <w:rPr>
-            <w:rStyle w:val="Hyperlink"/>
-            <w:noProof/>
-          </w:rPr>
-          <w:t>3.4</w:t>
-        </w:r>
-        <w:r>
-          <w:rPr>
-            <w:rStyle w:val="Hyperlink"/>
-            <w:noProof/>
-          </w:rPr>
-          <w:t>.</w:t>
+          <w:sz w:val="22"/>
+          <w:szCs w:val="22"/>
+          <w:lang w:val="en-GB" w:eastAsia="en-GB"/>
+        </w:rPr>
+      </w:pPr>
+      <w:hyperlink w:anchor="_Toc471927763" w:history="1">
+        <w:r>
+          <w:rPr>
+            <w:rStyle w:val="Hiperligao"/>
+            <w:noProof/>
+          </w:rPr>
+          <w:t>3.4.</w:t>
         </w:r>
         <w:r>
           <w:rPr>
@@ -1267,23 +1272,10 @@
         </w:r>
         <w:r>
           <w:rPr>
-            <w:rFonts w:eastAsiaTheme="minorEastAsia"/>
-            <w:smallCaps w:val="0"/>
-            <w:noProof/>
-            <w:lang w:val="en-GB" w:eastAsia="en-GB"/>
-          </w:rPr>
-          <w:t>Bugs Conhecidos</w:t>
-        </w:r>
-        <w:r>
-          <w:rPr>
-            <w:rFonts w:eastAsiaTheme="minorEastAsia"/>
-            <w:smallCaps w:val="0"/>
-            <w:noProof/>
-            <w:sz w:val="22"/>
-            <w:szCs w:val="22"/>
-            <w:lang w:val="en-GB" w:eastAsia="en-GB"/>
-          </w:rPr>
-          <w:t xml:space="preserve"> </w:t>
+            <w:rStyle w:val="Hiperligao"/>
+            <w:noProof/>
+          </w:rPr>
+          <w:t>Bugs conhecidos</w:t>
         </w:r>
         <w:r>
           <w:rPr>
@@ -1291,13 +1283,53 @@
             <w:webHidden/>
           </w:rPr>
           <w:tab/>
+        </w:r>
+        <w:r>
+          <w:rPr>
+            <w:noProof/>
+            <w:webHidden/>
+          </w:rPr>
+          <w:fldChar w:fldCharType="begin"/>
+        </w:r>
+        <w:r>
+          <w:rPr>
+            <w:noProof/>
+            <w:webHidden/>
+          </w:rPr>
+          <w:instrText xml:space="preserve"> PAGEREF _Toc471927763 \h </w:instrText>
+        </w:r>
+        <w:r>
+          <w:rPr>
+            <w:noProof/>
+            <w:webHidden/>
+          </w:rPr>
+        </w:r>
+        <w:r>
+          <w:rPr>
+            <w:noProof/>
+            <w:webHidden/>
+          </w:rPr>
+          <w:fldChar w:fldCharType="separate"/>
+        </w:r>
+        <w:r>
+          <w:rPr>
+            <w:noProof/>
+            <w:webHidden/>
+          </w:rPr>
           <w:t>6</w:t>
         </w:r>
+        <w:r>
+          <w:rPr>
+            <w:noProof/>
+            <w:webHidden/>
+          </w:rPr>
+          <w:fldChar w:fldCharType="end"/>
+        </w:r>
       </w:hyperlink>
     </w:p>
     <w:p>
       <w:pPr>
-        <w:pStyle w:val="TOC1"/>
+        <w:pStyle w:val="ndice1"/>
         <w:tabs>
           <w:tab w:val="left" w:pos="440"/>
           <w:tab w:val="right" w:leader="dot" w:pos="8494"/>
@@ -1313,10 +1345,10 @@
           <w:lang w:val="en-GB" w:eastAsia="en-GB"/>
         </w:rPr>
       </w:pPr>
-      <w:hyperlink w:anchor="_Toc471916800" w:history="1">
-        <w:r>
-          <w:rPr>
-            <w:rStyle w:val="Hyperlink"/>
+      <w:hyperlink w:anchor="_Toc471927764" w:history="1">
+        <w:r>
+          <w:rPr>
+            <w:rStyle w:val="Hiperligao"/>
             <w:noProof/>
           </w:rPr>
           <w:t>4.</w:t>
@@ -1336,7 +1368,7 @@
         </w:r>
         <w:r>
           <w:rPr>
-            <w:rStyle w:val="Hyperlink"/>
+            <w:rStyle w:val="Hiperligao"/>
             <w:noProof/>
           </w:rPr>
           <w:t>Conclusões</w:t>
@@ -1360,7 +1392,7 @@
             <w:noProof/>
             <w:webHidden/>
           </w:rPr>
-          <w:instrText xml:space="preserve"> PAGEREF _Toc471916800 \h </w:instrText>
+          <w:instrText xml:space="preserve"> PAGEREF _Toc471927764 \h </w:instrText>
         </w:r>
         <w:r>
           <w:rPr>
@@ -1380,7 +1412,7 @@
             <w:noProof/>
             <w:webHidden/>
           </w:rPr>
-          <w:t>6</w:t>
+          <w:t>7</w:t>
         </w:r>
         <w:r>
           <w:rPr>
@@ -1393,7 +1425,7 @@
     </w:p>
     <w:p>
       <w:pPr>
-        <w:pStyle w:val="Heading2"/>
+        <w:pStyle w:val="Cabealho2"/>
         <w:numPr>
           <w:ilvl w:val="0"/>
           <w:numId w:val="0"/>
@@ -1412,14 +1444,14 @@
     </w:p>
     <w:p>
       <w:pPr>
-        <w:pStyle w:val="Heading1"/>
-      </w:pPr>
-      <w:bookmarkStart w:id="0" w:name="_Toc471916790"/>
+        <w:pStyle w:val="Cabealho1"/>
+      </w:pPr>
+      <w:bookmarkStart w:id="1" w:name="_Toc471927753"/>
       <w:r>
         <w:lastRenderedPageBreak/>
         <w:t>Introdução</w:t>
       </w:r>
-      <w:bookmarkEnd w:id="0"/>
+      <w:bookmarkEnd w:id="1"/>
     </w:p>
     <w:p>
       <w:r>
@@ -1509,7 +1541,19 @@
         <w:t xml:space="preserve">Quanto ao aspeto visual, </w:t>
       </w:r>
       <w:r>
-        <w:t>o projecto conta com um tema visual proveniente do bootsrap, que altera os visuais dos variados elementos web, como botões, navbar, etc...</w:t>
+        <w:t xml:space="preserve">o </w:t>
+      </w:r>
+      <w:r>
+        <w:t>projeto</w:t>
+      </w:r>
+      <w:r>
+        <w:t xml:space="preserve"> conta com um tema visual proveniente do boots</w:t>
+      </w:r>
+      <w:r>
+        <w:t>t</w:t>
+      </w:r>
+      <w:r>
+        <w:t>rap, que altera os visuais dos variados elementos web, como botões, navbar, etc...</w:t>
       </w:r>
     </w:p>
     <w:p/>
@@ -1520,27 +1564,27 @@
     </w:p>
     <w:p>
       <w:pPr>
-        <w:pStyle w:val="Heading1"/>
-      </w:pPr>
-      <w:bookmarkStart w:id="1" w:name="_Toc471916791"/>
+        <w:pStyle w:val="Cabealho1"/>
+      </w:pPr>
+      <w:bookmarkStart w:id="2" w:name="_Toc471927754"/>
       <w:r>
         <w:lastRenderedPageBreak/>
         <w:t>Funcionalidades</w:t>
       </w:r>
-      <w:bookmarkEnd w:id="1"/>
-    </w:p>
-    <w:p>
-      <w:pPr>
-        <w:pStyle w:val="Heading2"/>
-      </w:pPr>
-      <w:bookmarkStart w:id="2" w:name="_Toc471916792"/>
+      <w:bookmarkEnd w:id="2"/>
+    </w:p>
+    <w:p>
+      <w:pPr>
+        <w:pStyle w:val="Cabealho2"/>
+      </w:pPr>
+      <w:bookmarkStart w:id="3" w:name="_Toc471927755"/>
       <w:r>
         <w:t xml:space="preserve">Perfil </w:t>
       </w:r>
       <w:r>
         <w:t>Cliente</w:t>
       </w:r>
-      <w:bookmarkEnd w:id="2"/>
+      <w:bookmarkEnd w:id="3"/>
     </w:p>
     <w:p>
       <w:r>
@@ -1555,7 +1599,7 @@
     </w:p>
     <w:p>
       <w:pPr>
-        <w:pStyle w:val="ListParagraph"/>
+        <w:pStyle w:val="PargrafodaLista"/>
         <w:numPr>
           <w:ilvl w:val="0"/>
           <w:numId w:val="3"/>
@@ -1567,7 +1611,7 @@
     </w:p>
     <w:p>
       <w:pPr>
-        <w:pStyle w:val="ListParagraph"/>
+        <w:pStyle w:val="PargrafodaLista"/>
         <w:numPr>
           <w:ilvl w:val="0"/>
           <w:numId w:val="3"/>
@@ -1603,7 +1647,7 @@
     </w:p>
     <w:p>
       <w:pPr>
-        <w:pStyle w:val="ListParagraph"/>
+        <w:pStyle w:val="PargrafodaLista"/>
       </w:pPr>
       <w:r>
         <w:t>Pode-se ainda ver os detalhes das comissões feitas a múltiplas oficinas como um “grupo”, e posteriormente ver apenas as comissões relativas a esse grupo;</w:t>
@@ -1611,7 +1655,7 @@
     </w:p>
     <w:p>
       <w:pPr>
-        <w:pStyle w:val="ListParagraph"/>
+        <w:pStyle w:val="PargrafodaLista"/>
       </w:pPr>
       <w:r>
         <w:t>Uma comissão só passará ao estado ativo quando o cliente aceitar o orçamento proposto pela oficina para a comissão;</w:t>
@@ -1619,7 +1663,7 @@
     </w:p>
     <w:p>
       <w:pPr>
-        <w:pStyle w:val="ListParagraph"/>
+        <w:pStyle w:val="PargrafodaLista"/>
         <w:numPr>
           <w:ilvl w:val="0"/>
           <w:numId w:val="3"/>
@@ -1640,7 +1684,7 @@
     </w:p>
     <w:p>
       <w:pPr>
-        <w:pStyle w:val="ListParagraph"/>
+        <w:pStyle w:val="PargrafodaLista"/>
         <w:numPr>
           <w:ilvl w:val="0"/>
           <w:numId w:val="3"/>
@@ -1652,21 +1696,16 @@
     </w:p>
     <w:p>
       <w:pPr>
-        <w:pStyle w:val="ListParagraph"/>
-      </w:pPr>
-    </w:p>
-    <w:p>
-      <w:pPr>
-        <w:pStyle w:val="Heading2"/>
-      </w:pPr>
-      <w:bookmarkStart w:id="3" w:name="_Toc471916793"/>
+        <w:pStyle w:val="Cabealho2"/>
+      </w:pPr>
+      <w:bookmarkStart w:id="4" w:name="_Toc471927756"/>
       <w:r>
         <w:t xml:space="preserve">Perfil </w:t>
       </w:r>
       <w:r>
         <w:t>Oficina</w:t>
       </w:r>
-      <w:bookmarkEnd w:id="3"/>
+      <w:bookmarkEnd w:id="4"/>
     </w:p>
     <w:p>
       <w:r>
@@ -1681,7 +1720,7 @@
     </w:p>
     <w:p>
       <w:pPr>
-        <w:pStyle w:val="ListParagraph"/>
+        <w:pStyle w:val="PargrafodaLista"/>
         <w:numPr>
           <w:ilvl w:val="0"/>
           <w:numId w:val="3"/>
@@ -1711,7 +1750,7 @@
     </w:p>
     <w:p>
       <w:pPr>
-        <w:pStyle w:val="ListParagraph"/>
+        <w:pStyle w:val="PargrafodaLista"/>
       </w:pPr>
       <w:r>
         <w:t>A oficina é a única a poder submeter qual preço quer atribuir à comissão;</w:t>
@@ -1719,7 +1758,7 @@
     </w:p>
     <w:p>
       <w:pPr>
-        <w:pStyle w:val="ListParagraph"/>
+        <w:pStyle w:val="PargrafodaLista"/>
         <w:numPr>
           <w:ilvl w:val="0"/>
           <w:numId w:val="3"/>
@@ -1731,7 +1770,7 @@
     </w:p>
     <w:p>
       <w:pPr>
-        <w:pStyle w:val="ListParagraph"/>
+        <w:pStyle w:val="PargrafodaLista"/>
         <w:numPr>
           <w:ilvl w:val="0"/>
           <w:numId w:val="3"/>
@@ -1743,7 +1782,7 @@
     </w:p>
     <w:p>
       <w:pPr>
-        <w:pStyle w:val="ListParagraph"/>
+        <w:pStyle w:val="PargrafodaLista"/>
         <w:numPr>
           <w:ilvl w:val="0"/>
           <w:numId w:val="3"/>
@@ -1755,7 +1794,7 @@
     </w:p>
     <w:p>
       <w:pPr>
-        <w:pStyle w:val="ListParagraph"/>
+        <w:pStyle w:val="PargrafodaLista"/>
         <w:numPr>
           <w:ilvl w:val="0"/>
           <w:numId w:val="3"/>
@@ -1767,9 +1806,9 @@
     </w:p>
     <w:p>
       <w:pPr>
-        <w:pStyle w:val="Heading2"/>
-      </w:pPr>
-      <w:bookmarkStart w:id="4" w:name="_Toc471916794"/>
+        <w:pStyle w:val="Cabealho2"/>
+      </w:pPr>
+      <w:bookmarkStart w:id="5" w:name="_Toc471927757"/>
       <w:r>
         <w:t>P</w:t>
       </w:r>
@@ -1779,7 +1818,7 @@
       <w:r>
         <w:t>Oficina</w:t>
       </w:r>
-      <w:bookmarkEnd w:id="4"/>
+      <w:bookmarkEnd w:id="5"/>
     </w:p>
     <w:p>
       <w:r>
@@ -1793,17 +1832,15 @@
       <w:r>
         <w:t>té que um administrador verifique</w:t>
       </w:r>
-      <w:bookmarkStart w:id="5" w:name="_GoBack"/>
-      <w:bookmarkEnd w:id="5"/>
       <w:r>
         <w:t xml:space="preserve"> os seus dados.</w:t>
       </w:r>
     </w:p>
     <w:p>
       <w:pPr>
-        <w:pStyle w:val="Heading2"/>
-      </w:pPr>
-      <w:bookmarkStart w:id="6" w:name="_Toc471916795"/>
+        <w:pStyle w:val="Cabealho2"/>
+      </w:pPr>
+      <w:bookmarkStart w:id="6" w:name="_Toc471927758"/>
       <w:r>
         <w:lastRenderedPageBreak/>
         <w:t>Perfil de Visitante</w:t>
@@ -1817,7 +1854,7 @@
     </w:p>
     <w:p>
       <w:pPr>
-        <w:pStyle w:val="ListParagraph"/>
+        <w:pStyle w:val="PargrafodaLista"/>
         <w:numPr>
           <w:ilvl w:val="0"/>
           <w:numId w:val="3"/>
@@ -1829,7 +1866,7 @@
     </w:p>
     <w:p>
       <w:pPr>
-        <w:pStyle w:val="Heading1"/>
+        <w:pStyle w:val="Cabealho1"/>
       </w:pPr>
       <w:r>
         <w:rPr>
@@ -1837,7 +1874,7 @@
         </w:rPr>
         <w:t xml:space="preserve"> </w:t>
       </w:r>
-      <w:bookmarkStart w:id="7" w:name="_Toc471916796"/>
+      <w:bookmarkStart w:id="7" w:name="_Toc471927759"/>
       <w:r>
         <w:t>Outras Informações</w:t>
       </w:r>
@@ -1845,9 +1882,9 @@
     </w:p>
     <w:p>
       <w:pPr>
-        <w:pStyle w:val="Heading2"/>
-      </w:pPr>
-      <w:bookmarkStart w:id="8" w:name="_Toc471916797"/>
+        <w:pStyle w:val="Cabealho2"/>
+      </w:pPr>
+      <w:bookmarkStart w:id="8" w:name="_Toc471927760"/>
       <w:r>
         <w:t>Base de Dados</w:t>
       </w:r>
@@ -1855,24 +1892,36 @@
     </w:p>
     <w:p>
       <w:r>
-        <w:t>Aproveitámos as tabelas que foram criadas no template do projeto para definir grande parte das entidades do nosso website, nomeadamente, a tabela AspNetUsers, para os utilizadores, apenas tendo adicionado colunas que permitissem aos utilizadores serem de ambos os tipos possíveis (Cliente, Oficina), sendo que o parâmetro que separa o facto de o utilizador ser do tipo oficina ou do tipo cliente é o “WorkshopName” . Portanto, segundo este método, não existe distinção direta, na base de dados, do tipo de utilizador, mas sim, se o campo está presente (not null) na entrada da tabela.</w:t>
-      </w:r>
-    </w:p>
-    <w:p>
-      <w:r>
-        <w:t>Para as Roles, utilizámos as tabelas criadas no template (AspNetRoles e AspNetUserRoles), sendo que a primeira foi utilizada para definir as roles existentes, que são: Administrator, Workshop, Client e Guest, estando ordenadas por autoridade decrescente ao acesso do conteúdo do website. Na AspNetUserRoles foi onde definímos qual utilizador pertencia a qual role, numa relação de n:n.</w:t>
-      </w:r>
-    </w:p>
-    <w:p>
-      <w:r>
-        <w:t>A única tabela que criámos chama-se “Comissions”, e  possui em si, todas as comissões e os seus detalhes que serão acedidos por várias páginas do website, para tornar o sistema de comissões possível.</w:t>
-      </w:r>
-    </w:p>
-    <w:p>
-      <w:pPr>
-        <w:pStyle w:val="Heading2"/>
-      </w:pPr>
-      <w:bookmarkStart w:id="9" w:name="_Toc471916798"/>
+        <w:t>Aproveitámos as tabelas que foram criadas no template do projeto para definir grande parte das entidades do nosso website, nomeadamente, a tabela AspNetUsers, para os utilizadores, apenas tendo adicionado colunas que permitissem aos utilizadores serem de ambos os tipos possíveis (Cliente, Oficina), sendo que o parâmetro que separa o facto de o utilizador ser do tipo oficina ou do tipo cliente é o “WorkshopName”. Portanto, segundo este método, não existe distinção direta, na base de dados, do tipo de utilizador, mas sim, se o campo está presente (not null) na entrada da tabela.</w:t>
+      </w:r>
+    </w:p>
+    <w:p>
+      <w:r>
+        <w:t>Para as Roles, utilizámos as tabelas criadas no template (AspNetRoles e AspNetUserRoles), sendo que a primeira foi utilizada para definir as roles existentes, que são: Administrator, Workshop, Client e Guest, estando ordenadas por autoridade decrescente ao acesso do conteúdo do website. Na AspNetUserRoles foi onde definímos qual utilizador pertencia a qu</w:t>
+      </w:r>
+      <w:r>
+        <w:t>al role, numa relação de N:N</w:t>
+      </w:r>
+      <w:r>
+        <w:t>.</w:t>
+      </w:r>
+    </w:p>
+    <w:p>
+      <w:r>
+        <w:t xml:space="preserve">A única tabela que criámos chama-se “Comissions”, </w:t>
+      </w:r>
+      <w:r>
+        <w:t>e possui</w:t>
+      </w:r>
+      <w:r>
+        <w:t xml:space="preserve"> em si, todas as comissões e os seus detalhes que serão acedidos por várias páginas do website, para tornar o sistema de comissões possível.</w:t>
+      </w:r>
+    </w:p>
+    <w:p>
+      <w:pPr>
+        <w:pStyle w:val="Cabealho2"/>
+      </w:pPr>
+      <w:bookmarkStart w:id="9" w:name="_Toc471927761"/>
       <w:r>
         <w:t>Gestão de Acessos</w:t>
       </w:r>
@@ -1883,7 +1932,10 @@
         <w:t xml:space="preserve">O website encontra-se com devidas proteções/permissões de acessos de contas a páginas, </w:t>
       </w:r>
       <w:r>
-        <w:t xml:space="preserve">maioritáriamente através do uso da identity framework no code-behind das páginas, ou por métodos de autorização no ficheiro web.config aplicado à página em questão, </w:t>
+        <w:t>maioritariamente</w:t>
+      </w:r>
+      <w:r>
+        <w:t xml:space="preserve"> através do uso da identity framework no code-behind das páginas, ou por métodos de autorização no ficheiro web.config aplicado à página em questão, </w:t>
       </w:r>
       <w:r>
         <w:t xml:space="preserve">sendo impossível por exemplo, um utilizador com uma conta do tipo cliente aceder a uma página de administração da base de dados (que é destinada aos administradores). Um acesso não autorizado a certa página por parte do utilizador que está a aceder resultará num </w:t>
@@ -1900,9 +1952,9 @@
     </w:p>
     <w:p>
       <w:pPr>
-        <w:pStyle w:val="Heading2"/>
-      </w:pPr>
-      <w:bookmarkStart w:id="10" w:name="_Toc471916799"/>
+        <w:pStyle w:val="Cabealho2"/>
+      </w:pPr>
+      <w:bookmarkStart w:id="10" w:name="_Toc471927762"/>
       <w:r>
         <w:t>Exception Handling</w:t>
       </w:r>
@@ -1916,12 +1968,14 @@
     <w:p/>
     <w:p>
       <w:pPr>
-        <w:pStyle w:val="Heading2"/>
-      </w:pPr>
+        <w:pStyle w:val="Cabealho2"/>
+      </w:pPr>
+      <w:bookmarkStart w:id="11" w:name="_Toc471927763"/>
       <w:r>
         <w:lastRenderedPageBreak/>
         <w:t>Bugs conhecidos</w:t>
       </w:r>
+      <w:bookmarkEnd w:id="11"/>
     </w:p>
     <w:p>
       <w:r>
@@ -1930,7 +1984,7 @@
     </w:p>
     <w:p>
       <w:pPr>
-        <w:pStyle w:val="ListParagraph"/>
+        <w:pStyle w:val="PargrafodaLista"/>
         <w:numPr>
           <w:ilvl w:val="0"/>
           <w:numId w:val="3"/>
@@ -1957,7 +2011,7 @@
     </w:p>
     <w:p>
       <w:pPr>
-        <w:pStyle w:val="ListParagraph"/>
+        <w:pStyle w:val="PargrafodaLista"/>
         <w:numPr>
           <w:ilvl w:val="0"/>
           <w:numId w:val="3"/>
@@ -1993,14 +2047,20 @@
     </w:p>
     <w:p>
       <w:pPr>
-        <w:pStyle w:val="ListParagraph"/>
+        <w:pStyle w:val="PargrafodaLista"/>
         <w:numPr>
           <w:ilvl w:val="0"/>
           <w:numId w:val="3"/>
         </w:numPr>
       </w:pPr>
       <w:r>
-        <w:t xml:space="preserve">O botão de “Criar comissão” na primeira tab de navegação dos clientes tabém deixa de funcionar após um </w:t>
+        <w:t xml:space="preserve">O botão de “Criar comissão” na primeira tab de navegação dos clientes </w:t>
+      </w:r>
+      <w:r>
+        <w:t>também</w:t>
+      </w:r>
+      <w:r>
+        <w:t xml:space="preserve"> deixa de funcionar após um </w:t>
       </w:r>
       <w:r>
         <w:rPr>
@@ -2014,31 +2074,47 @@
     </w:p>
     <w:p>
       <w:pPr>
-        <w:pStyle w:val="ListParagraph"/>
+        <w:pStyle w:val="PargrafodaLista"/>
         <w:numPr>
           <w:ilvl w:val="0"/>
           <w:numId w:val="3"/>
         </w:numPr>
       </w:pPr>
       <w:r>
-        <w:t>Na página de administração, na tab de verificar os utilizadores do tipo Oficina,  a tabela encontra-se ao fundo da página ao invés do início.</w:t>
-      </w:r>
-    </w:p>
-    <w:p>
-      <w:pPr>
-        <w:pStyle w:val="ListParagraph"/>
-      </w:pPr>
-    </w:p>
-    <w:p/>
-    <w:p>
-      <w:pPr>
-        <w:pStyle w:val="Heading1"/>
-      </w:pPr>
-      <w:bookmarkStart w:id="11" w:name="_Toc471916800"/>
-      <w:r>
+        <w:t xml:space="preserve">Na página de administração, na tab de verificar os utilizadores do tipo </w:t>
+      </w:r>
+      <w:r>
+        <w:t>Oficina, a</w:t>
+      </w:r>
+      <w:r>
+        <w:t xml:space="preserve"> tabela encontra-se ao fundo da página ao invés do início.</w:t>
+      </w:r>
+    </w:p>
+    <w:p>
+      <w:pPr>
+        <w:spacing w:line="259" w:lineRule="auto"/>
+        <w:rPr>
+          <w:rFonts w:asciiTheme="majorHAnsi" w:eastAsiaTheme="majorEastAsia" w:hAnsiTheme="majorHAnsi" w:cstheme="majorBidi"/>
+          <w:b/>
+          <w:sz w:val="32"/>
+          <w:szCs w:val="32"/>
+          <w:lang w:val="en-US"/>
+        </w:rPr>
+      </w:pPr>
+      <w:r>
+        <w:br w:type="page"/>
+      </w:r>
+    </w:p>
+    <w:p>
+      <w:pPr>
+        <w:pStyle w:val="Cabealho1"/>
+      </w:pPr>
+      <w:bookmarkStart w:id="12" w:name="_Toc471927764"/>
+      <w:r>
+        <w:lastRenderedPageBreak/>
         <w:t>Conclusões</w:t>
       </w:r>
-      <w:bookmarkEnd w:id="11"/>
+      <w:bookmarkEnd w:id="12"/>
     </w:p>
     <w:p>
       <w:r>
@@ -2103,7 +2179,7 @@
 </file>
 
 <file path=word/endnotes.xml><?xml version="1.0" encoding="utf-8"?>
-<w:endnotes xmlns:wpc="http://schemas.microsoft.com/office/word/2010/wordprocessingCanvas" xmlns:mc="http://schemas.openxmlformats.org/markup-compatibility/2006" xmlns:o="urn:schemas-microsoft-com:office:office" xmlns:r="http://schemas.openxmlformats.org/officeDocument/2006/relationships" xmlns:m="http://schemas.openxmlformats.org/officeDocument/2006/math" xmlns:v="urn:schemas-microsoft-com:vml" xmlns:wp14="http://schemas.microsoft.com/office/word/2010/wordprocessingDrawing" xmlns:wp="http://schemas.openxmlformats.org/drawingml/2006/wordprocessingDrawing" xmlns:w10="urn:schemas-microsoft-com:office:word" xmlns:w="http://schemas.openxmlformats.org/wordprocessingml/2006/main" xmlns:w14="http://schemas.microsoft.com/office/word/2010/wordml" xmlns:w15="http://schemas.microsoft.com/office/word/2012/wordml" xmlns:wpg="http://schemas.microsoft.com/office/word/2010/wordprocessingGroup" xmlns:wpi="http://schemas.microsoft.com/office/word/2010/wordprocessingInk" xmlns:wne="http://schemas.microsoft.com/office/word/2006/wordml" xmlns:wps="http://schemas.microsoft.com/office/word/2010/wordprocessingShape" mc:Ignorable="w14 w15 wp14">
+<w:endnotes xmlns:wpc="http://schemas.microsoft.com/office/word/2010/wordprocessingCanvas" xmlns:cx="http://schemas.microsoft.com/office/drawing/2014/chartex" xmlns:cx1="http://schemas.microsoft.com/office/drawing/2015/9/8/chartex" xmlns:cx2="http://schemas.microsoft.com/office/drawing/2015/10/21/chartex" xmlns:cx3="http://schemas.microsoft.com/office/drawing/2016/5/9/chartex" xmlns:cx4="http://schemas.microsoft.com/office/drawing/2016/5/10/chartex" xmlns:cx5="http://schemas.microsoft.com/office/drawing/2016/5/11/chartex" xmlns:mc="http://schemas.openxmlformats.org/markup-compatibility/2006" xmlns:o="urn:schemas-microsoft-com:office:office" xmlns:r="http://schemas.openxmlformats.org/officeDocument/2006/relationships" xmlns:m="http://schemas.openxmlformats.org/officeDocument/2006/math" xmlns:v="urn:schemas-microsoft-com:vml" xmlns:wp14="http://schemas.microsoft.com/office/word/2010/wordprocessingDrawing" xmlns:wp="http://schemas.openxmlformats.org/drawingml/2006/wordprocessingDrawing" xmlns:w10="urn:schemas-microsoft-com:office:word" xmlns:w="http://schemas.openxmlformats.org/wordprocessingml/2006/main" xmlns:w14="http://schemas.microsoft.com/office/word/2010/wordml" xmlns:w15="http://schemas.microsoft.com/office/word/2012/wordml" xmlns:w16se="http://schemas.microsoft.com/office/word/2015/wordml/symex" xmlns:wpg="http://schemas.microsoft.com/office/word/2010/wordprocessingGroup" xmlns:wpi="http://schemas.microsoft.com/office/word/2010/wordprocessingInk" xmlns:wne="http://schemas.microsoft.com/office/word/2006/wordml" xmlns:wps="http://schemas.microsoft.com/office/word/2010/wordprocessingShape" mc:Ignorable="w14 w15 w16se wp14">
   <w:endnote w:type="separator" w:id="-1">
     <w:p>
       <w:r>
@@ -2122,10 +2198,10 @@
 </file>
 
 <file path=word/footer1.xml><?xml version="1.0" encoding="utf-8"?>
-<w:ftr xmlns:wpc="http://schemas.microsoft.com/office/word/2010/wordprocessingCanvas" xmlns:mc="http://schemas.openxmlformats.org/markup-compatibility/2006" xmlns:o="urn:schemas-microsoft-com:office:office" xmlns:r="http://schemas.openxmlformats.org/officeDocument/2006/relationships" xmlns:m="http://schemas.openxmlformats.org/officeDocument/2006/math" xmlns:v="urn:schemas-microsoft-com:vml" xmlns:wp14="http://schemas.microsoft.com/office/word/2010/wordprocessingDrawing" xmlns:wp="http://schemas.openxmlformats.org/drawingml/2006/wordprocessingDrawing" xmlns:w10="urn:schemas-microsoft-com:office:word" xmlns:w="http://schemas.openxmlformats.org/wordprocessingml/2006/main" xmlns:w14="http://schemas.microsoft.com/office/word/2010/wordml" xmlns:w15="http://schemas.microsoft.com/office/word/2012/wordml" xmlns:wpg="http://schemas.microsoft.com/office/word/2010/wordprocessingGroup" xmlns:wpi="http://schemas.microsoft.com/office/word/2010/wordprocessingInk" xmlns:wne="http://schemas.microsoft.com/office/word/2006/wordml" xmlns:wps="http://schemas.microsoft.com/office/word/2010/wordprocessingShape" mc:Ignorable="w14 w15 wp14">
+<w:ftr xmlns:wpc="http://schemas.microsoft.com/office/word/2010/wordprocessingCanvas" xmlns:cx="http://schemas.microsoft.com/office/drawing/2014/chartex" xmlns:cx1="http://schemas.microsoft.com/office/drawing/2015/9/8/chartex" xmlns:cx2="http://schemas.microsoft.com/office/drawing/2015/10/21/chartex" xmlns:cx3="http://schemas.microsoft.com/office/drawing/2016/5/9/chartex" xmlns:cx4="http://schemas.microsoft.com/office/drawing/2016/5/10/chartex" xmlns:cx5="http://schemas.microsoft.com/office/drawing/2016/5/11/chartex" xmlns:mc="http://schemas.openxmlformats.org/markup-compatibility/2006" xmlns:o="urn:schemas-microsoft-com:office:office" xmlns:r="http://schemas.openxmlformats.org/officeDocument/2006/relationships" xmlns:m="http://schemas.openxmlformats.org/officeDocument/2006/math" xmlns:v="urn:schemas-microsoft-com:vml" xmlns:wp14="http://schemas.microsoft.com/office/word/2010/wordprocessingDrawing" xmlns:wp="http://schemas.openxmlformats.org/drawingml/2006/wordprocessingDrawing" xmlns:w10="urn:schemas-microsoft-com:office:word" xmlns:w="http://schemas.openxmlformats.org/wordprocessingml/2006/main" xmlns:w14="http://schemas.microsoft.com/office/word/2010/wordml" xmlns:w15="http://schemas.microsoft.com/office/word/2012/wordml" xmlns:w16se="http://schemas.microsoft.com/office/word/2015/wordml/symex" xmlns:wpg="http://schemas.microsoft.com/office/word/2010/wordprocessingGroup" xmlns:wpi="http://schemas.microsoft.com/office/word/2010/wordprocessingInk" xmlns:wne="http://schemas.microsoft.com/office/word/2006/wordml" xmlns:wps="http://schemas.microsoft.com/office/word/2010/wordprocessingShape" mc:Ignorable="w14 w15 w16se wp14">
   <w:p>
     <w:pPr>
-      <w:pStyle w:val="Footer"/>
+      <w:pStyle w:val="Rodap"/>
       <w:pBdr>
         <w:top w:val="single" w:sz="4" w:space="1" w:color="auto"/>
       </w:pBdr>
@@ -2182,7 +2258,7 @@
       <w:rPr>
         <w:noProof/>
       </w:rPr>
-      <w:t>5</w:t>
+      <w:t>4</w:t>
     </w:r>
     <w:r>
       <w:rPr>
@@ -2195,7 +2271,7 @@
 </file>
 
 <file path=word/footnotes.xml><?xml version="1.0" encoding="utf-8"?>
-<w:footnotes xmlns:wpc="http://schemas.microsoft.com/office/word/2010/wordprocessingCanvas" xmlns:mc="http://schemas.openxmlformats.org/markup-compatibility/2006" xmlns:o="urn:schemas-microsoft-com:office:office" xmlns:r="http://schemas.openxmlformats.org/officeDocument/2006/relationships" xmlns:m="http://schemas.openxmlformats.org/officeDocument/2006/math" xmlns:v="urn:schemas-microsoft-com:vml" xmlns:wp14="http://schemas.microsoft.com/office/word/2010/wordprocessingDrawing" xmlns:wp="http://schemas.openxmlformats.org/drawingml/2006/wordprocessingDrawing" xmlns:w10="urn:schemas-microsoft-com:office:word" xmlns:w="http://schemas.openxmlformats.org/wordprocessingml/2006/main" xmlns:w14="http://schemas.microsoft.com/office/word/2010/wordml" xmlns:w15="http://schemas.microsoft.com/office/word/2012/wordml" xmlns:wpg="http://schemas.microsoft.com/office/word/2010/wordprocessingGroup" xmlns:wpi="http://schemas.microsoft.com/office/word/2010/wordprocessingInk" xmlns:wne="http://schemas.microsoft.com/office/word/2006/wordml" xmlns:wps="http://schemas.microsoft.com/office/word/2010/wordprocessingShape" mc:Ignorable="w14 w15 wp14">
+<w:footnotes xmlns:wpc="http://schemas.microsoft.com/office/word/2010/wordprocessingCanvas" xmlns:cx="http://schemas.microsoft.com/office/drawing/2014/chartex" xmlns:cx1="http://schemas.microsoft.com/office/drawing/2015/9/8/chartex" xmlns:cx2="http://schemas.microsoft.com/office/drawing/2015/10/21/chartex" xmlns:cx3="http://schemas.microsoft.com/office/drawing/2016/5/9/chartex" xmlns:cx4="http://schemas.microsoft.com/office/drawing/2016/5/10/chartex" xmlns:cx5="http://schemas.microsoft.com/office/drawing/2016/5/11/chartex" xmlns:mc="http://schemas.openxmlformats.org/markup-compatibility/2006" xmlns:o="urn:schemas-microsoft-com:office:office" xmlns:r="http://schemas.openxmlformats.org/officeDocument/2006/relationships" xmlns:m="http://schemas.openxmlformats.org/officeDocument/2006/math" xmlns:v="urn:schemas-microsoft-com:vml" xmlns:wp14="http://schemas.microsoft.com/office/word/2010/wordprocessingDrawing" xmlns:wp="http://schemas.openxmlformats.org/drawingml/2006/wordprocessingDrawing" xmlns:w10="urn:schemas-microsoft-com:office:word" xmlns:w="http://schemas.openxmlformats.org/wordprocessingml/2006/main" xmlns:w14="http://schemas.microsoft.com/office/word/2010/wordml" xmlns:w15="http://schemas.microsoft.com/office/word/2012/wordml" xmlns:w16se="http://schemas.microsoft.com/office/word/2015/wordml/symex" xmlns:wpg="http://schemas.microsoft.com/office/word/2010/wordprocessingGroup" xmlns:wpi="http://schemas.microsoft.com/office/word/2010/wordprocessingInk" xmlns:wne="http://schemas.microsoft.com/office/word/2006/wordml" xmlns:wps="http://schemas.microsoft.com/office/word/2010/wordprocessingShape" mc:Ignorable="w14 w15 w16se wp14">
   <w:footnote w:type="separator" w:id="-1">
     <w:p>
       <w:r>
@@ -2214,7 +2290,7 @@
 </file>
 
 <file path=word/numbering.xml><?xml version="1.0" encoding="utf-8"?>
-<w:numbering xmlns:wpc="http://schemas.microsoft.com/office/word/2010/wordprocessingCanvas" xmlns:mc="http://schemas.openxmlformats.org/markup-compatibility/2006" xmlns:o="urn:schemas-microsoft-com:office:office" xmlns:r="http://schemas.openxmlformats.org/officeDocument/2006/relationships" xmlns:m="http://schemas.openxmlformats.org/officeDocument/2006/math" xmlns:v="urn:schemas-microsoft-com:vml" xmlns:wp14="http://schemas.microsoft.com/office/word/2010/wordprocessingDrawing" xmlns:wp="http://schemas.openxmlformats.org/drawingml/2006/wordprocessingDrawing" xmlns:w10="urn:schemas-microsoft-com:office:word" xmlns:w="http://schemas.openxmlformats.org/wordprocessingml/2006/main" xmlns:w14="http://schemas.microsoft.com/office/word/2010/wordml" xmlns:w15="http://schemas.microsoft.com/office/word/2012/wordml" xmlns:wpg="http://schemas.microsoft.com/office/word/2010/wordprocessingGroup" xmlns:wpi="http://schemas.microsoft.com/office/word/2010/wordprocessingInk" xmlns:wne="http://schemas.microsoft.com/office/word/2006/wordml" xmlns:wps="http://schemas.microsoft.com/office/word/2010/wordprocessingShape" mc:Ignorable="w14 w15 wp14">
+<w:numbering xmlns:wpc="http://schemas.microsoft.com/office/word/2010/wordprocessingCanvas" xmlns:cx="http://schemas.microsoft.com/office/drawing/2014/chartex" xmlns:cx1="http://schemas.microsoft.com/office/drawing/2015/9/8/chartex" xmlns:cx2="http://schemas.microsoft.com/office/drawing/2015/10/21/chartex" xmlns:cx3="http://schemas.microsoft.com/office/drawing/2016/5/9/chartex" xmlns:cx4="http://schemas.microsoft.com/office/drawing/2016/5/10/chartex" xmlns:cx5="http://schemas.microsoft.com/office/drawing/2016/5/11/chartex" xmlns:mc="http://schemas.openxmlformats.org/markup-compatibility/2006" xmlns:o="urn:schemas-microsoft-com:office:office" xmlns:r="http://schemas.openxmlformats.org/officeDocument/2006/relationships" xmlns:m="http://schemas.openxmlformats.org/officeDocument/2006/math" xmlns:v="urn:schemas-microsoft-com:vml" xmlns:wp14="http://schemas.microsoft.com/office/word/2010/wordprocessingDrawing" xmlns:wp="http://schemas.openxmlformats.org/drawingml/2006/wordprocessingDrawing" xmlns:w10="urn:schemas-microsoft-com:office:word" xmlns:w="http://schemas.openxmlformats.org/wordprocessingml/2006/main" xmlns:w14="http://schemas.microsoft.com/office/word/2010/wordml" xmlns:w15="http://schemas.microsoft.com/office/word/2012/wordml" xmlns:w16se="http://schemas.microsoft.com/office/word/2015/wordml/symex" xmlns:wpg="http://schemas.microsoft.com/office/word/2010/wordprocessingGroup" xmlns:wpi="http://schemas.microsoft.com/office/word/2010/wordprocessingInk" xmlns:wne="http://schemas.microsoft.com/office/word/2006/wordml" xmlns:wps="http://schemas.microsoft.com/office/word/2010/wordprocessingShape" mc:Ignorable="w14 w15 w16se wp14">
   <w:abstractNum w:abstractNumId="0" w15:restartNumberingAfterBreak="0">
     <w:nsid w:val="32D302D9"/>
     <w:multiLevelType w:val="multilevel"/>
@@ -2222,7 +2298,7 @@
     <w:lvl w:ilvl="0">
       <w:start w:val="1"/>
       <w:numFmt w:val="decimal"/>
-      <w:pStyle w:val="Heading1"/>
+      <w:pStyle w:val="Cabealho1"/>
       <w:lvlText w:val="%1."/>
       <w:lvlJc w:val="left"/>
       <w:pPr>
@@ -2232,7 +2308,7 @@
     <w:lvl w:ilvl="1">
       <w:start w:val="1"/>
       <w:numFmt w:val="decimal"/>
-      <w:pStyle w:val="Heading2"/>
+      <w:pStyle w:val="Cabealho2"/>
       <w:lvlText w:val="%1.%2."/>
       <w:lvlJc w:val="left"/>
       <w:pPr>
@@ -2429,7 +2505,7 @@
 </file>
 
 <file path=word/styles.xml><?xml version="1.0" encoding="utf-8"?>
-<w:styles xmlns:mc="http://schemas.openxmlformats.org/markup-compatibility/2006" xmlns:r="http://schemas.openxmlformats.org/officeDocument/2006/relationships" xmlns:w="http://schemas.openxmlformats.org/wordprocessingml/2006/main" xmlns:w14="http://schemas.microsoft.com/office/word/2010/wordml" xmlns:w15="http://schemas.microsoft.com/office/word/2012/wordml" mc:Ignorable="w14 w15">
+<w:styles xmlns:mc="http://schemas.openxmlformats.org/markup-compatibility/2006" xmlns:r="http://schemas.openxmlformats.org/officeDocument/2006/relationships" xmlns:w="http://schemas.openxmlformats.org/wordprocessingml/2006/main" xmlns:w14="http://schemas.microsoft.com/office/word/2010/wordml" xmlns:w15="http://schemas.microsoft.com/office/word/2012/wordml" xmlns:w16se="http://schemas.microsoft.com/office/word/2015/wordml/symex" mc:Ignorable="w14 w15 w16se">
   <w:docDefaults>
     <w:rPrDefault>
       <w:rPr>
@@ -2445,7 +2521,7 @@
       </w:pPr>
     </w:pPrDefault>
   </w:docDefaults>
-  <w:latentStyles w:defLockedState="0" w:defUIPriority="99" w:defSemiHidden="0" w:defUnhideWhenUsed="0" w:defQFormat="0" w:count="371">
+  <w:latentStyles w:defLockedState="0" w:defUIPriority="99" w:defSemiHidden="0" w:defUnhideWhenUsed="0" w:defQFormat="0" w:count="374">
     <w:lsdException w:name="Normal" w:uiPriority="0" w:qFormat="1"/>
     <w:lsdException w:name="heading 1" w:uiPriority="9" w:qFormat="1"/>
     <w:lsdException w:name="heading 2" w:semiHidden="1" w:uiPriority="9" w:unhideWhenUsed="1" w:qFormat="1"/>
@@ -2551,7 +2627,6 @@
     <w:lsdException w:name="HTML Sample" w:semiHidden="1" w:unhideWhenUsed="1"/>
     <w:lsdException w:name="HTML Typewriter" w:semiHidden="1" w:unhideWhenUsed="1"/>
     <w:lsdException w:name="HTML Variable" w:semiHidden="1" w:unhideWhenUsed="1"/>
-    <w:lsdException w:name="Normal Table" w:semiHidden="1" w:unhideWhenUsed="1"/>
     <w:lsdException w:name="annotation subject" w:semiHidden="1" w:unhideWhenUsed="1"/>
     <w:lsdException w:name="No List" w:semiHidden="1" w:unhideWhenUsed="1"/>
     <w:lsdException w:name="Outline List 1" w:semiHidden="1" w:unhideWhenUsed="1"/>
@@ -2596,7 +2671,6 @@
     <w:lsdException w:name="Table Professional" w:semiHidden="1" w:unhideWhenUsed="1"/>
     <w:lsdException w:name="Table Subtle 1" w:semiHidden="1" w:unhideWhenUsed="1"/>
     <w:lsdException w:name="Table Subtle 2" w:semiHidden="1" w:unhideWhenUsed="1"/>
-    <w:lsdException w:name="Table Web 1" w:semiHidden="1" w:unhideWhenUsed="1"/>
     <w:lsdException w:name="Table Web 2" w:semiHidden="1" w:unhideWhenUsed="1"/>
     <w:lsdException w:name="Table Web 3" w:semiHidden="1" w:unhideWhenUsed="1"/>
     <w:lsdException w:name="Balloon Text" w:semiHidden="1" w:unhideWhenUsed="1"/>
@@ -2817,6 +2891,9 @@
     <w:lsdException w:name="List Table 5 Dark Accent 6" w:uiPriority="50"/>
     <w:lsdException w:name="List Table 6 Colorful Accent 6" w:uiPriority="51"/>
     <w:lsdException w:name="List Table 7 Colorful Accent 6" w:uiPriority="52"/>
+    <w:lsdException w:name="Mention" w:semiHidden="1" w:unhideWhenUsed="1"/>
+    <w:lsdException w:name="Smart Hyperlink" w:semiHidden="1" w:unhideWhenUsed="1"/>
+    <w:lsdException w:name="Hashtag" w:semiHidden="1" w:unhideWhenUsed="1"/>
   </w:latentStyles>
   <w:style w:type="paragraph" w:default="1" w:styleId="Normal">
     <w:name w:val="Normal"/>
@@ -2826,11 +2903,11 @@
       <w:spacing w:line="276" w:lineRule="auto"/>
     </w:pPr>
   </w:style>
-  <w:style w:type="paragraph" w:styleId="Heading1">
+  <w:style w:type="paragraph" w:styleId="Cabealho1">
     <w:name w:val="heading 1"/>
     <w:basedOn w:val="Normal"/>
     <w:next w:val="Normal"/>
-    <w:link w:val="Heading1Char"/>
+    <w:link w:val="Cabealho1Carter"/>
     <w:autoRedefine/>
     <w:uiPriority w:val="9"/>
     <w:qFormat/>
@@ -2852,11 +2929,11 @@
       <w:lang w:val="en-US"/>
     </w:rPr>
   </w:style>
-  <w:style w:type="paragraph" w:styleId="Heading2">
+  <w:style w:type="paragraph" w:styleId="Cabealho2">
     <w:name w:val="heading 2"/>
-    <w:basedOn w:val="Heading1"/>
+    <w:basedOn w:val="Cabealho1"/>
     <w:next w:val="Normal"/>
-    <w:link w:val="Heading2Char"/>
+    <w:link w:val="Cabealho2Carter"/>
     <w:uiPriority w:val="9"/>
     <w:unhideWhenUsed/>
     <w:qFormat/>
@@ -2876,13 +2953,13 @@
       <w:lang w:val="pt-PT"/>
     </w:rPr>
   </w:style>
-  <w:style w:type="character" w:default="1" w:styleId="DefaultParagraphFont">
+  <w:style w:type="character" w:default="1" w:styleId="Tipodeletrapredefinidodopargrafo">
     <w:name w:val="Default Paragraph Font"/>
     <w:uiPriority w:val="1"/>
     <w:semiHidden/>
     <w:unhideWhenUsed/>
   </w:style>
-  <w:style w:type="table" w:default="1" w:styleId="TableNormal">
+  <w:style w:type="table" w:default="1" w:styleId="Tabelanormal">
     <w:name w:val="Normal Table"/>
     <w:uiPriority w:val="99"/>
     <w:semiHidden/>
@@ -2897,16 +2974,16 @@
       </w:tblCellMar>
     </w:tblPr>
   </w:style>
-  <w:style w:type="numbering" w:default="1" w:styleId="NoList">
+  <w:style w:type="numbering" w:default="1" w:styleId="Semlista">
     <w:name w:val="No List"/>
     <w:uiPriority w:val="99"/>
     <w:semiHidden/>
     <w:unhideWhenUsed/>
   </w:style>
-  <w:style w:type="paragraph" w:styleId="Header">
+  <w:style w:type="paragraph" w:styleId="Cabealho">
     <w:name w:val="header"/>
     <w:basedOn w:val="Normal"/>
-    <w:link w:val="HeaderChar"/>
+    <w:link w:val="CabealhoCarter"/>
     <w:uiPriority w:val="99"/>
     <w:unhideWhenUsed/>
     <w:rsid w:val="00832028"/>
@@ -2918,17 +2995,17 @@
       <w:spacing w:after="0" w:line="240" w:lineRule="auto"/>
     </w:pPr>
   </w:style>
-  <w:style w:type="character" w:customStyle="1" w:styleId="HeaderChar">
-    <w:name w:val="Header Char"/>
-    <w:basedOn w:val="DefaultParagraphFont"/>
-    <w:link w:val="Header"/>
+  <w:style w:type="character" w:customStyle="1" w:styleId="CabealhoCarter">
+    <w:name w:val="Cabeçalho Caráter"/>
+    <w:basedOn w:val="Tipodeletrapredefinidodopargrafo"/>
+    <w:link w:val="Cabealho"/>
     <w:uiPriority w:val="99"/>
     <w:rsid w:val="00832028"/>
   </w:style>
-  <w:style w:type="paragraph" w:styleId="Footer">
+  <w:style w:type="paragraph" w:styleId="Rodap">
     <w:name w:val="footer"/>
     <w:basedOn w:val="Normal"/>
-    <w:link w:val="FooterChar"/>
+    <w:link w:val="RodapCarter"/>
     <w:uiPriority w:val="99"/>
     <w:unhideWhenUsed/>
     <w:rsid w:val="00832028"/>
@@ -2940,14 +3017,14 @@
       <w:spacing w:after="0" w:line="240" w:lineRule="auto"/>
     </w:pPr>
   </w:style>
-  <w:style w:type="character" w:customStyle="1" w:styleId="FooterChar">
-    <w:name w:val="Footer Char"/>
-    <w:basedOn w:val="DefaultParagraphFont"/>
-    <w:link w:val="Footer"/>
+  <w:style w:type="character" w:customStyle="1" w:styleId="RodapCarter">
+    <w:name w:val="Rodapé Caráter"/>
+    <w:basedOn w:val="Tipodeletrapredefinidodopargrafo"/>
+    <w:link w:val="Rodap"/>
     <w:uiPriority w:val="99"/>
     <w:rsid w:val="00832028"/>
   </w:style>
-  <w:style w:type="paragraph" w:styleId="TOC1">
+  <w:style w:type="paragraph" w:styleId="ndice1">
     <w:name w:val="toc 1"/>
     <w:basedOn w:val="Normal"/>
     <w:next w:val="Normal"/>
@@ -2966,7 +3043,7 @@
       <w:szCs w:val="20"/>
     </w:rPr>
   </w:style>
-  <w:style w:type="paragraph" w:styleId="TOC2">
+  <w:style w:type="paragraph" w:styleId="ndice2">
     <w:name w:val="toc 2"/>
     <w:basedOn w:val="Normal"/>
     <w:next w:val="Normal"/>
@@ -2984,7 +3061,7 @@
       <w:szCs w:val="20"/>
     </w:rPr>
   </w:style>
-  <w:style w:type="paragraph" w:styleId="TOC3">
+  <w:style w:type="paragraph" w:styleId="ndice3">
     <w:name w:val="toc 3"/>
     <w:basedOn w:val="Normal"/>
     <w:next w:val="Normal"/>
@@ -3003,7 +3080,7 @@
       <w:szCs w:val="20"/>
     </w:rPr>
   </w:style>
-  <w:style w:type="paragraph" w:styleId="TOC4">
+  <w:style w:type="paragraph" w:styleId="ndice4">
     <w:name w:val="toc 4"/>
     <w:basedOn w:val="Normal"/>
     <w:next w:val="Normal"/>
@@ -3020,7 +3097,7 @@
       <w:szCs w:val="18"/>
     </w:rPr>
   </w:style>
-  <w:style w:type="paragraph" w:styleId="TOC5">
+  <w:style w:type="paragraph" w:styleId="ndice5">
     <w:name w:val="toc 5"/>
     <w:basedOn w:val="Normal"/>
     <w:next w:val="Normal"/>
@@ -3037,7 +3114,7 @@
       <w:szCs w:val="18"/>
     </w:rPr>
   </w:style>
-  <w:style w:type="paragraph" w:styleId="TOC6">
+  <w:style w:type="paragraph" w:styleId="ndice6">
     <w:name w:val="toc 6"/>
     <w:basedOn w:val="Normal"/>
     <w:next w:val="Normal"/>
@@ -3054,7 +3131,7 @@
       <w:szCs w:val="18"/>
     </w:rPr>
   </w:style>
-  <w:style w:type="paragraph" w:styleId="TOC7">
+  <w:style w:type="paragraph" w:styleId="ndice7">
     <w:name w:val="toc 7"/>
     <w:basedOn w:val="Normal"/>
     <w:next w:val="Normal"/>
@@ -3071,7 +3148,7 @@
       <w:szCs w:val="18"/>
     </w:rPr>
   </w:style>
-  <w:style w:type="paragraph" w:styleId="TOC8">
+  <w:style w:type="paragraph" w:styleId="ndice8">
     <w:name w:val="toc 8"/>
     <w:basedOn w:val="Normal"/>
     <w:next w:val="Normal"/>
@@ -3088,7 +3165,7 @@
       <w:szCs w:val="18"/>
     </w:rPr>
   </w:style>
-  <w:style w:type="paragraph" w:styleId="TOC9">
+  <w:style w:type="paragraph" w:styleId="ndice9">
     <w:name w:val="toc 9"/>
     <w:basedOn w:val="Normal"/>
     <w:next w:val="Normal"/>
@@ -3105,10 +3182,10 @@
       <w:szCs w:val="18"/>
     </w:rPr>
   </w:style>
-  <w:style w:type="character" w:customStyle="1" w:styleId="Heading1Char">
-    <w:name w:val="Heading 1 Char"/>
-    <w:basedOn w:val="DefaultParagraphFont"/>
-    <w:link w:val="Heading1"/>
+  <w:style w:type="character" w:customStyle="1" w:styleId="Cabealho1Carter">
+    <w:name w:val="Cabeçalho 1 Caráter"/>
+    <w:basedOn w:val="Tipodeletrapredefinidodopargrafo"/>
+    <w:link w:val="Cabealho1"/>
     <w:uiPriority w:val="9"/>
     <w:rsid w:val="00832028"/>
     <w:rPr>
@@ -3119,10 +3196,10 @@
       <w:lang w:val="en-US"/>
     </w:rPr>
   </w:style>
-  <w:style w:type="character" w:customStyle="1" w:styleId="Heading2Char">
-    <w:name w:val="Heading 2 Char"/>
-    <w:basedOn w:val="DefaultParagraphFont"/>
-    <w:link w:val="Heading2"/>
+  <w:style w:type="character" w:customStyle="1" w:styleId="Cabealho2Carter">
+    <w:name w:val="Cabeçalho 2 Caráter"/>
+    <w:basedOn w:val="Tipodeletrapredefinidodopargrafo"/>
+    <w:link w:val="Cabealho2"/>
     <w:uiPriority w:val="9"/>
     <w:rsid w:val="008D00CA"/>
     <w:rPr>
@@ -3132,9 +3209,9 @@
       <w:szCs w:val="32"/>
     </w:rPr>
   </w:style>
-  <w:style w:type="character" w:styleId="Hyperlink">
+  <w:style w:type="character" w:styleId="Hiperligao">
     <w:name w:val="Hyperlink"/>
-    <w:basedOn w:val="DefaultParagraphFont"/>
+    <w:basedOn w:val="Tipodeletrapredefinidodopargrafo"/>
     <w:uiPriority w:val="99"/>
     <w:unhideWhenUsed/>
     <w:rsid w:val="00832028"/>
@@ -3143,9 +3220,9 @@
       <w:u w:val="single"/>
     </w:rPr>
   </w:style>
-  <w:style w:type="character" w:styleId="BookTitle">
+  <w:style w:type="character" w:styleId="TtulodoLivro">
     <w:name w:val="Book Title"/>
-    <w:basedOn w:val="DefaultParagraphFont"/>
+    <w:basedOn w:val="Tipodeletrapredefinidodopargrafo"/>
     <w:uiPriority w:val="33"/>
     <w:qFormat/>
     <w:rsid w:val="008D00CA"/>
@@ -3157,7 +3234,7 @@
       <w:spacing w:val="5"/>
     </w:rPr>
   </w:style>
-  <w:style w:type="paragraph" w:styleId="ListParagraph">
+  <w:style w:type="paragraph" w:styleId="PargrafodaLista">
     <w:name w:val="List Paragraph"/>
     <w:basedOn w:val="Normal"/>
     <w:uiPriority w:val="34"/>
@@ -3437,7 +3514,7 @@
 </file>
 
 <file path=customXml/itemProps1.xml><?xml version="1.0" encoding="utf-8"?>
-<ds:datastoreItem xmlns:ds="http://schemas.openxmlformats.org/officeDocument/2006/customXml" ds:itemID="{D8367581-B318-49ED-B43A-D333CCCA1F78}">
+<ds:datastoreItem xmlns:ds="http://schemas.openxmlformats.org/officeDocument/2006/customXml" ds:itemID="{35A3094A-F65D-4025-96A5-A26EF9AB0C09}">
   <ds:schemaRefs>
     <ds:schemaRef ds:uri="http://schemas.openxmlformats.org/officeDocument/2006/bibliography"/>
   </ds:schemaRefs>

--- a/Relatório pweb.docx
+++ b/Relatório pweb.docx
@@ -1,6 +1,6 @@
 
 <file path=word/document.xml><?xml version="1.0" encoding="utf-8"?>
-<w:document xmlns:wpc="http://schemas.microsoft.com/office/word/2010/wordprocessingCanvas" xmlns:cx="http://schemas.microsoft.com/office/drawing/2014/chartex" xmlns:cx1="http://schemas.microsoft.com/office/drawing/2015/9/8/chartex" xmlns:cx2="http://schemas.microsoft.com/office/drawing/2015/10/21/chartex" xmlns:cx3="http://schemas.microsoft.com/office/drawing/2016/5/9/chartex" xmlns:cx4="http://schemas.microsoft.com/office/drawing/2016/5/10/chartex" xmlns:cx5="http://schemas.microsoft.com/office/drawing/2016/5/11/chartex" xmlns:mc="http://schemas.openxmlformats.org/markup-compatibility/2006" xmlns:o="urn:schemas-microsoft-com:office:office" xmlns:r="http://schemas.openxmlformats.org/officeDocument/2006/relationships" xmlns:m="http://schemas.openxmlformats.org/officeDocument/2006/math" xmlns:v="urn:schemas-microsoft-com:vml" xmlns:wp14="http://schemas.microsoft.com/office/word/2010/wordprocessingDrawing" xmlns:wp="http://schemas.openxmlformats.org/drawingml/2006/wordprocessingDrawing" xmlns:w10="urn:schemas-microsoft-com:office:word" xmlns:w="http://schemas.openxmlformats.org/wordprocessingml/2006/main" xmlns:w14="http://schemas.microsoft.com/office/word/2010/wordml" xmlns:w15="http://schemas.microsoft.com/office/word/2012/wordml" xmlns:w16se="http://schemas.microsoft.com/office/word/2015/wordml/symex" xmlns:wpg="http://schemas.microsoft.com/office/word/2010/wordprocessingGroup" xmlns:wpi="http://schemas.microsoft.com/office/word/2010/wordprocessingInk" xmlns:wne="http://schemas.microsoft.com/office/word/2006/wordml" xmlns:wps="http://schemas.microsoft.com/office/word/2010/wordprocessingShape" mc:Ignorable="w14 w15 w16se wp14">
+<w:document xmlns:wpc="http://schemas.microsoft.com/office/word/2010/wordprocessingCanvas" xmlns:mc="http://schemas.openxmlformats.org/markup-compatibility/2006" xmlns:o="urn:schemas-microsoft-com:office:office" xmlns:r="http://schemas.openxmlformats.org/officeDocument/2006/relationships" xmlns:m="http://schemas.openxmlformats.org/officeDocument/2006/math" xmlns:v="urn:schemas-microsoft-com:vml" xmlns:wp14="http://schemas.microsoft.com/office/word/2010/wordprocessingDrawing" xmlns:wp="http://schemas.openxmlformats.org/drawingml/2006/wordprocessingDrawing" xmlns:w10="urn:schemas-microsoft-com:office:word" xmlns:w="http://schemas.openxmlformats.org/wordprocessingml/2006/main" xmlns:w14="http://schemas.microsoft.com/office/word/2010/wordml" xmlns:w15="http://schemas.microsoft.com/office/word/2012/wordml" xmlns:wpg="http://schemas.microsoft.com/office/word/2010/wordprocessingGroup" xmlns:wpi="http://schemas.microsoft.com/office/word/2010/wordprocessingInk" xmlns:wne="http://schemas.microsoft.com/office/word/2006/wordml" xmlns:wps="http://schemas.microsoft.com/office/word/2010/wordprocessingShape" mc:Ignorable="w14 w15 wp14">
   <w:body>
     <w:p>
       <w:pPr>
@@ -9,7 +9,7 @@
       <w:r>
         <w:rPr>
           <w:noProof/>
-          <w:lang w:val="en-GB" w:eastAsia="en-GB"/>
+          <w:lang w:eastAsia="ja-JP"/>
         </w:rPr>
         <w:drawing>
           <wp:inline distT="0" distB="0" distL="0" distR="0" wp14:anchorId="39E62942" wp14:editId="39E62943">
@@ -279,15 +279,13 @@
     <w:p>
       <w:pPr>
         <w:rPr>
-          <w:rStyle w:val="TtulodoLivro"/>
+          <w:rStyle w:val="BookTitle"/>
           <w:sz w:val="32"/>
         </w:rPr>
       </w:pPr>
-      <w:bookmarkStart w:id="0" w:name="_GoBack"/>
-      <w:bookmarkEnd w:id="0"/>
-      <w:r>
-        <w:rPr>
-          <w:rStyle w:val="TtulodoLivro"/>
+      <w:r>
+        <w:rPr>
+          <w:rStyle w:val="BookTitle"/>
           <w:sz w:val="32"/>
         </w:rPr>
         <w:lastRenderedPageBreak/>
@@ -296,7 +294,7 @@
     </w:p>
     <w:p>
       <w:pPr>
-        <w:pStyle w:val="ndice1"/>
+        <w:pStyle w:val="TOC1"/>
         <w:tabs>
           <w:tab w:val="left" w:pos="440"/>
           <w:tab w:val="right" w:leader="dot" w:pos="8494"/>
@@ -324,7 +322,7 @@
       <w:hyperlink w:anchor="_Toc471927753" w:history="1">
         <w:r>
           <w:rPr>
-            <w:rStyle w:val="Hiperligao"/>
+            <w:rStyle w:val="Hyperlink"/>
             <w:noProof/>
           </w:rPr>
           <w:t>1.</w:t>
@@ -344,7 +342,7 @@
         </w:r>
         <w:r>
           <w:rPr>
-            <w:rStyle w:val="Hiperligao"/>
+            <w:rStyle w:val="Hyperlink"/>
             <w:noProof/>
           </w:rPr>
           <w:t>Introdução</w:t>
@@ -401,7 +399,7 @@
     </w:p>
     <w:p>
       <w:pPr>
-        <w:pStyle w:val="ndice1"/>
+        <w:pStyle w:val="TOC1"/>
         <w:tabs>
           <w:tab w:val="left" w:pos="440"/>
           <w:tab w:val="right" w:leader="dot" w:pos="8494"/>
@@ -420,7 +418,7 @@
       <w:hyperlink w:anchor="_Toc471927754" w:history="1">
         <w:r>
           <w:rPr>
-            <w:rStyle w:val="Hiperligao"/>
+            <w:rStyle w:val="Hyperlink"/>
             <w:noProof/>
           </w:rPr>
           <w:t>2.</w:t>
@@ -440,7 +438,7 @@
         </w:r>
         <w:r>
           <w:rPr>
-            <w:rStyle w:val="Hiperligao"/>
+            <w:rStyle w:val="Hyperlink"/>
             <w:noProof/>
           </w:rPr>
           <w:t>Funcionalidades</w:t>
@@ -497,7 +495,7 @@
     </w:p>
     <w:p>
       <w:pPr>
-        <w:pStyle w:val="ndice2"/>
+        <w:pStyle w:val="TOC2"/>
         <w:tabs>
           <w:tab w:val="left" w:pos="880"/>
           <w:tab w:val="right" w:leader="dot" w:pos="8494"/>
@@ -514,7 +512,7 @@
       <w:hyperlink w:anchor="_Toc471927755" w:history="1">
         <w:r>
           <w:rPr>
-            <w:rStyle w:val="Hiperligao"/>
+            <w:rStyle w:val="Hyperlink"/>
             <w:noProof/>
           </w:rPr>
           <w:t>2.1.</w:t>
@@ -532,7 +530,7 @@
         </w:r>
         <w:r>
           <w:rPr>
-            <w:rStyle w:val="Hiperligao"/>
+            <w:rStyle w:val="Hyperlink"/>
             <w:noProof/>
           </w:rPr>
           <w:t>Perfil Cliente</w:t>
@@ -589,7 +587,7 @@
     </w:p>
     <w:p>
       <w:pPr>
-        <w:pStyle w:val="ndice2"/>
+        <w:pStyle w:val="TOC2"/>
         <w:tabs>
           <w:tab w:val="left" w:pos="880"/>
           <w:tab w:val="right" w:leader="dot" w:pos="8494"/>
@@ -606,7 +604,7 @@
       <w:hyperlink w:anchor="_Toc471927756" w:history="1">
         <w:r>
           <w:rPr>
-            <w:rStyle w:val="Hiperligao"/>
+            <w:rStyle w:val="Hyperlink"/>
             <w:noProof/>
           </w:rPr>
           <w:t>2.2.</w:t>
@@ -624,7 +622,7 @@
         </w:r>
         <w:r>
           <w:rPr>
-            <w:rStyle w:val="Hiperligao"/>
+            <w:rStyle w:val="Hyperlink"/>
             <w:noProof/>
           </w:rPr>
           <w:t>Perfil Oficina</w:t>
@@ -681,7 +679,7 @@
     </w:p>
     <w:p>
       <w:pPr>
-        <w:pStyle w:val="ndice2"/>
+        <w:pStyle w:val="TOC2"/>
         <w:tabs>
           <w:tab w:val="left" w:pos="880"/>
           <w:tab w:val="right" w:leader="dot" w:pos="8494"/>
@@ -698,7 +696,7 @@
       <w:hyperlink w:anchor="_Toc471927757" w:history="1">
         <w:r>
           <w:rPr>
-            <w:rStyle w:val="Hiperligao"/>
+            <w:rStyle w:val="Hyperlink"/>
             <w:noProof/>
           </w:rPr>
           <w:t>2.3.</w:t>
@@ -716,7 +714,7 @@
         </w:r>
         <w:r>
           <w:rPr>
-            <w:rStyle w:val="Hiperligao"/>
+            <w:rStyle w:val="Hyperlink"/>
             <w:noProof/>
           </w:rPr>
           <w:t>Perfil Cliente/Oficina</w:t>
@@ -773,7 +771,7 @@
     </w:p>
     <w:p>
       <w:pPr>
-        <w:pStyle w:val="ndice2"/>
+        <w:pStyle w:val="TOC2"/>
         <w:tabs>
           <w:tab w:val="left" w:pos="880"/>
           <w:tab w:val="right" w:leader="dot" w:pos="8494"/>
@@ -790,7 +788,7 @@
       <w:hyperlink w:anchor="_Toc471927758" w:history="1">
         <w:r>
           <w:rPr>
-            <w:rStyle w:val="Hiperligao"/>
+            <w:rStyle w:val="Hyperlink"/>
             <w:noProof/>
           </w:rPr>
           <w:t>2.4.</w:t>
@@ -808,7 +806,7 @@
         </w:r>
         <w:r>
           <w:rPr>
-            <w:rStyle w:val="Hiperligao"/>
+            <w:rStyle w:val="Hyperlink"/>
             <w:noProof/>
           </w:rPr>
           <w:t>Perfil de Visitante</w:t>
@@ -865,7 +863,7 @@
     </w:p>
     <w:p>
       <w:pPr>
-        <w:pStyle w:val="ndice1"/>
+        <w:pStyle w:val="TOC1"/>
         <w:tabs>
           <w:tab w:val="left" w:pos="440"/>
           <w:tab w:val="right" w:leader="dot" w:pos="8494"/>
@@ -884,7 +882,7 @@
       <w:hyperlink w:anchor="_Toc471927759" w:history="1">
         <w:r>
           <w:rPr>
-            <w:rStyle w:val="Hiperligao"/>
+            <w:rStyle w:val="Hyperlink"/>
             <w:noProof/>
           </w:rPr>
           <w:t>3.</w:t>
@@ -904,7 +902,7 @@
         </w:r>
         <w:r>
           <w:rPr>
-            <w:rStyle w:val="Hiperligao"/>
+            <w:rStyle w:val="Hyperlink"/>
             <w:noProof/>
           </w:rPr>
           <w:t>Outras Informações</w:t>
@@ -961,7 +959,7 @@
     </w:p>
     <w:p>
       <w:pPr>
-        <w:pStyle w:val="ndice2"/>
+        <w:pStyle w:val="TOC2"/>
         <w:tabs>
           <w:tab w:val="left" w:pos="880"/>
           <w:tab w:val="right" w:leader="dot" w:pos="8494"/>
@@ -978,7 +976,7 @@
       <w:hyperlink w:anchor="_Toc471927760" w:history="1">
         <w:r>
           <w:rPr>
-            <w:rStyle w:val="Hiperligao"/>
+            <w:rStyle w:val="Hyperlink"/>
             <w:noProof/>
           </w:rPr>
           <w:t>3.1.</w:t>
@@ -996,7 +994,7 @@
         </w:r>
         <w:r>
           <w:rPr>
-            <w:rStyle w:val="Hiperligao"/>
+            <w:rStyle w:val="Hyperlink"/>
             <w:noProof/>
           </w:rPr>
           <w:t>Base de Dados</w:t>
@@ -1053,7 +1051,7 @@
     </w:p>
     <w:p>
       <w:pPr>
-        <w:pStyle w:val="ndice2"/>
+        <w:pStyle w:val="TOC2"/>
         <w:tabs>
           <w:tab w:val="left" w:pos="880"/>
           <w:tab w:val="right" w:leader="dot" w:pos="8494"/>
@@ -1070,7 +1068,7 @@
       <w:hyperlink w:anchor="_Toc471927761" w:history="1">
         <w:r>
           <w:rPr>
-            <w:rStyle w:val="Hiperligao"/>
+            <w:rStyle w:val="Hyperlink"/>
             <w:noProof/>
           </w:rPr>
           <w:t>3.2.</w:t>
@@ -1088,7 +1086,7 @@
         </w:r>
         <w:r>
           <w:rPr>
-            <w:rStyle w:val="Hiperligao"/>
+            <w:rStyle w:val="Hyperlink"/>
             <w:noProof/>
           </w:rPr>
           <w:t>Gestão de Acessos</w:t>
@@ -1145,7 +1143,7 @@
     </w:p>
     <w:p>
       <w:pPr>
-        <w:pStyle w:val="ndice2"/>
+        <w:pStyle w:val="TOC2"/>
         <w:tabs>
           <w:tab w:val="left" w:pos="880"/>
           <w:tab w:val="right" w:leader="dot" w:pos="8494"/>
@@ -1162,7 +1160,7 @@
       <w:hyperlink w:anchor="_Toc471927762" w:history="1">
         <w:r>
           <w:rPr>
-            <w:rStyle w:val="Hiperligao"/>
+            <w:rStyle w:val="Hyperlink"/>
             <w:noProof/>
           </w:rPr>
           <w:t>3.3.</w:t>
@@ -1180,7 +1178,7 @@
         </w:r>
         <w:r>
           <w:rPr>
-            <w:rStyle w:val="Hiperligao"/>
+            <w:rStyle w:val="Hyperlink"/>
             <w:noProof/>
           </w:rPr>
           <w:t>Exception Handling</w:t>
@@ -1237,7 +1235,7 @@
     </w:p>
     <w:p>
       <w:pPr>
-        <w:pStyle w:val="ndice2"/>
+        <w:pStyle w:val="TOC2"/>
         <w:tabs>
           <w:tab w:val="left" w:pos="880"/>
           <w:tab w:val="right" w:leader="dot" w:pos="8494"/>
@@ -1254,7 +1252,7 @@
       <w:hyperlink w:anchor="_Toc471927763" w:history="1">
         <w:r>
           <w:rPr>
-            <w:rStyle w:val="Hiperligao"/>
+            <w:rStyle w:val="Hyperlink"/>
             <w:noProof/>
           </w:rPr>
           <w:t>3.4.</w:t>
@@ -1272,7 +1270,7 @@
         </w:r>
         <w:r>
           <w:rPr>
-            <w:rStyle w:val="Hiperligao"/>
+            <w:rStyle w:val="Hyperlink"/>
             <w:noProof/>
           </w:rPr>
           <w:t>Bugs conhecidos</w:t>
@@ -1329,7 +1327,7 @@
     </w:p>
     <w:p>
       <w:pPr>
-        <w:pStyle w:val="ndice1"/>
+        <w:pStyle w:val="TOC1"/>
         <w:tabs>
           <w:tab w:val="left" w:pos="440"/>
           <w:tab w:val="right" w:leader="dot" w:pos="8494"/>
@@ -1348,7 +1346,7 @@
       <w:hyperlink w:anchor="_Toc471927764" w:history="1">
         <w:r>
           <w:rPr>
-            <w:rStyle w:val="Hiperligao"/>
+            <w:rStyle w:val="Hyperlink"/>
             <w:noProof/>
           </w:rPr>
           <w:t>4.</w:t>
@@ -1368,7 +1366,7 @@
         </w:r>
         <w:r>
           <w:rPr>
-            <w:rStyle w:val="Hiperligao"/>
+            <w:rStyle w:val="Hyperlink"/>
             <w:noProof/>
           </w:rPr>
           <w:t>Conclusões</w:t>
@@ -1425,7 +1423,7 @@
     </w:p>
     <w:p>
       <w:pPr>
-        <w:pStyle w:val="Cabealho2"/>
+        <w:pStyle w:val="Heading2"/>
         <w:numPr>
           <w:ilvl w:val="0"/>
           <w:numId w:val="0"/>
@@ -1444,14 +1442,14 @@
     </w:p>
     <w:p>
       <w:pPr>
-        <w:pStyle w:val="Cabealho1"/>
-      </w:pPr>
-      <w:bookmarkStart w:id="1" w:name="_Toc471927753"/>
+        <w:pStyle w:val="Heading1"/>
+      </w:pPr>
+      <w:bookmarkStart w:id="0" w:name="_Toc471927753"/>
       <w:r>
         <w:lastRenderedPageBreak/>
         <w:t>Introdução</w:t>
       </w:r>
-      <w:bookmarkEnd w:id="1"/>
+      <w:bookmarkEnd w:id="0"/>
     </w:p>
     <w:p>
       <w:r>
@@ -1564,29 +1562,29 @@
     </w:p>
     <w:p>
       <w:pPr>
-        <w:pStyle w:val="Cabealho1"/>
-      </w:pPr>
-      <w:bookmarkStart w:id="2" w:name="_Toc471927754"/>
+        <w:pStyle w:val="Heading1"/>
+      </w:pPr>
+      <w:bookmarkStart w:id="1" w:name="_Toc471927754"/>
       <w:r>
         <w:lastRenderedPageBreak/>
         <w:t>Funcionalidades</w:t>
       </w:r>
+      <w:bookmarkEnd w:id="1"/>
+    </w:p>
+    <w:p>
+      <w:pPr>
+        <w:pStyle w:val="Heading2"/>
+      </w:pPr>
+      <w:bookmarkStart w:id="2" w:name="_Toc471927755"/>
+      <w:r>
+        <w:t xml:space="preserve">Perfil </w:t>
+      </w:r>
+      <w:r>
+        <w:t>Cliente</w:t>
+      </w:r>
       <w:bookmarkEnd w:id="2"/>
     </w:p>
     <w:p>
-      <w:pPr>
-        <w:pStyle w:val="Cabealho2"/>
-      </w:pPr>
-      <w:bookmarkStart w:id="3" w:name="_Toc471927755"/>
-      <w:r>
-        <w:t xml:space="preserve">Perfil </w:t>
-      </w:r>
-      <w:r>
-        <w:t>Cliente</w:t>
-      </w:r>
-      <w:bookmarkEnd w:id="3"/>
-    </w:p>
-    <w:p>
       <w:r>
         <w:t xml:space="preserve">No perfil de cliente é </w:t>
       </w:r>
@@ -1599,7 +1597,7 @@
     </w:p>
     <w:p>
       <w:pPr>
-        <w:pStyle w:val="PargrafodaLista"/>
+        <w:pStyle w:val="ListParagraph"/>
         <w:numPr>
           <w:ilvl w:val="0"/>
           <w:numId w:val="3"/>
@@ -1611,7 +1609,7 @@
     </w:p>
     <w:p>
       <w:pPr>
-        <w:pStyle w:val="PargrafodaLista"/>
+        <w:pStyle w:val="ListParagraph"/>
         <w:numPr>
           <w:ilvl w:val="0"/>
           <w:numId w:val="3"/>
@@ -1647,7 +1645,7 @@
     </w:p>
     <w:p>
       <w:pPr>
-        <w:pStyle w:val="PargrafodaLista"/>
+        <w:pStyle w:val="ListParagraph"/>
       </w:pPr>
       <w:r>
         <w:t>Pode-se ainda ver os detalhes das comissões feitas a múltiplas oficinas como um “grupo”, e posteriormente ver apenas as comissões relativas a esse grupo;</w:t>
@@ -1655,7 +1653,7 @@
     </w:p>
     <w:p>
       <w:pPr>
-        <w:pStyle w:val="PargrafodaLista"/>
+        <w:pStyle w:val="ListParagraph"/>
       </w:pPr>
       <w:r>
         <w:t>Uma comissão só passará ao estado ativo quando o cliente aceitar o orçamento proposto pela oficina para a comissão;</w:t>
@@ -1663,7 +1661,7 @@
     </w:p>
     <w:p>
       <w:pPr>
-        <w:pStyle w:val="PargrafodaLista"/>
+        <w:pStyle w:val="ListParagraph"/>
         <w:numPr>
           <w:ilvl w:val="0"/>
           <w:numId w:val="3"/>
@@ -1684,7 +1682,7 @@
     </w:p>
     <w:p>
       <w:pPr>
-        <w:pStyle w:val="PargrafodaLista"/>
+        <w:pStyle w:val="ListParagraph"/>
         <w:numPr>
           <w:ilvl w:val="0"/>
           <w:numId w:val="3"/>
@@ -1696,16 +1694,16 @@
     </w:p>
     <w:p>
       <w:pPr>
-        <w:pStyle w:val="Cabealho2"/>
-      </w:pPr>
-      <w:bookmarkStart w:id="4" w:name="_Toc471927756"/>
+        <w:pStyle w:val="Heading2"/>
+      </w:pPr>
+      <w:bookmarkStart w:id="3" w:name="_Toc471927756"/>
       <w:r>
         <w:t xml:space="preserve">Perfil </w:t>
       </w:r>
       <w:r>
         <w:t>Oficina</w:t>
       </w:r>
-      <w:bookmarkEnd w:id="4"/>
+      <w:bookmarkEnd w:id="3"/>
     </w:p>
     <w:p>
       <w:r>
@@ -1720,7 +1718,7 @@
     </w:p>
     <w:p>
       <w:pPr>
-        <w:pStyle w:val="PargrafodaLista"/>
+        <w:pStyle w:val="ListParagraph"/>
         <w:numPr>
           <w:ilvl w:val="0"/>
           <w:numId w:val="3"/>
@@ -1750,7 +1748,7 @@
     </w:p>
     <w:p>
       <w:pPr>
-        <w:pStyle w:val="PargrafodaLista"/>
+        <w:pStyle w:val="ListParagraph"/>
       </w:pPr>
       <w:r>
         <w:t>A oficina é a única a poder submeter qual preço quer atribuir à comissão;</w:t>
@@ -1758,7 +1756,7 @@
     </w:p>
     <w:p>
       <w:pPr>
-        <w:pStyle w:val="PargrafodaLista"/>
+        <w:pStyle w:val="ListParagraph"/>
         <w:numPr>
           <w:ilvl w:val="0"/>
           <w:numId w:val="3"/>
@@ -1770,7 +1768,7 @@
     </w:p>
     <w:p>
       <w:pPr>
-        <w:pStyle w:val="PargrafodaLista"/>
+        <w:pStyle w:val="ListParagraph"/>
         <w:numPr>
           <w:ilvl w:val="0"/>
           <w:numId w:val="3"/>
@@ -1782,7 +1780,7 @@
     </w:p>
     <w:p>
       <w:pPr>
-        <w:pStyle w:val="PargrafodaLista"/>
+        <w:pStyle w:val="ListParagraph"/>
         <w:numPr>
           <w:ilvl w:val="0"/>
           <w:numId w:val="3"/>
@@ -1794,7 +1792,7 @@
     </w:p>
     <w:p>
       <w:pPr>
-        <w:pStyle w:val="PargrafodaLista"/>
+        <w:pStyle w:val="ListParagraph"/>
         <w:numPr>
           <w:ilvl w:val="0"/>
           <w:numId w:val="3"/>
@@ -1806,9 +1804,9 @@
     </w:p>
     <w:p>
       <w:pPr>
-        <w:pStyle w:val="Cabealho2"/>
-      </w:pPr>
-      <w:bookmarkStart w:id="5" w:name="_Toc471927757"/>
+        <w:pStyle w:val="Heading2"/>
+      </w:pPr>
+      <w:bookmarkStart w:id="4" w:name="_Toc471927757"/>
       <w:r>
         <w:t>P</w:t>
       </w:r>
@@ -1818,7 +1816,7 @@
       <w:r>
         <w:t>Oficina</w:t>
       </w:r>
-      <w:bookmarkEnd w:id="5"/>
+      <w:bookmarkEnd w:id="4"/>
     </w:p>
     <w:p>
       <w:r>
@@ -1838,14 +1836,14 @@
     </w:p>
     <w:p>
       <w:pPr>
-        <w:pStyle w:val="Cabealho2"/>
-      </w:pPr>
-      <w:bookmarkStart w:id="6" w:name="_Toc471927758"/>
+        <w:pStyle w:val="Heading2"/>
+      </w:pPr>
+      <w:bookmarkStart w:id="5" w:name="_Toc471927758"/>
       <w:r>
         <w:lastRenderedPageBreak/>
         <w:t>Perfil de Visitante</w:t>
       </w:r>
-      <w:bookmarkEnd w:id="6"/>
+      <w:bookmarkEnd w:id="5"/>
     </w:p>
     <w:p>
       <w:r>
@@ -1854,7 +1852,7 @@
     </w:p>
     <w:p>
       <w:pPr>
-        <w:pStyle w:val="PargrafodaLista"/>
+        <w:pStyle w:val="ListParagraph"/>
         <w:numPr>
           <w:ilvl w:val="0"/>
           <w:numId w:val="3"/>
@@ -1866,7 +1864,7 @@
     </w:p>
     <w:p>
       <w:pPr>
-        <w:pStyle w:val="Cabealho1"/>
+        <w:pStyle w:val="Heading1"/>
       </w:pPr>
       <w:r>
         <w:rPr>
@@ -1874,108 +1872,108 @@
         </w:rPr>
         <w:t xml:space="preserve"> </w:t>
       </w:r>
-      <w:bookmarkStart w:id="7" w:name="_Toc471927759"/>
+      <w:bookmarkStart w:id="6" w:name="_Toc471927759"/>
       <w:r>
         <w:t>Outras Informações</w:t>
       </w:r>
+      <w:bookmarkEnd w:id="6"/>
+    </w:p>
+    <w:p>
+      <w:pPr>
+        <w:pStyle w:val="Heading2"/>
+      </w:pPr>
+      <w:bookmarkStart w:id="7" w:name="_Toc471927760"/>
+      <w:r>
+        <w:t>Base de Dados</w:t>
+      </w:r>
       <w:bookmarkEnd w:id="7"/>
     </w:p>
     <w:p>
-      <w:pPr>
-        <w:pStyle w:val="Cabealho2"/>
-      </w:pPr>
-      <w:bookmarkStart w:id="8" w:name="_Toc471927760"/>
-      <w:r>
-        <w:t>Base de Dados</w:t>
+      <w:r>
+        <w:t>Aproveitámos as tabelas que foram criadas no template do projeto para definir grande parte das entidades do nosso website, nomeadamente, a tabela AspNetUsers, para os utilizadores, apenas tendo adicionado colunas que permitissem aos utilizadores serem de ambos os tipos possíveis (Cliente, Oficina), sendo que o parâmetro que separa o facto de o utilizador ser do tipo oficina ou do tipo cliente é o “WorkshopName”. Portanto, segundo este método, não existe distinção direta, na base de dados, do tipo de utilizador, mas sim, se o campo está presente (not null) na entrada da tabela.</w:t>
+      </w:r>
+    </w:p>
+    <w:p>
+      <w:r>
+        <w:t>Para as Roles, utilizámos as tabelas criadas no template (AspNetRoles e AspNetUserRoles), sendo que a primeira foi utilizada para definir as roles existentes, que são: Administrator, Workshop, Client e Guest, estando ordenadas por autoridade decrescente ao acesso do conteúdo do website. Na AspNetUserRoles foi onde definímos qual utilizador pertencia a qu</w:t>
+      </w:r>
+      <w:r>
+        <w:t>al role, numa relação de N:N</w:t>
+      </w:r>
+      <w:r>
+        <w:t>.</w:t>
+      </w:r>
+    </w:p>
+    <w:p>
+      <w:r>
+        <w:t xml:space="preserve">A única tabela que criámos chama-se “Comissions”, </w:t>
+      </w:r>
+      <w:r>
+        <w:t>e possui</w:t>
+      </w:r>
+      <w:r>
+        <w:t xml:space="preserve"> em si, todas as comissões e os seus detalhes que serão acedidos por várias páginas do website, para tornar o sistema de comissões possível.</w:t>
+      </w:r>
+    </w:p>
+    <w:p>
+      <w:pPr>
+        <w:pStyle w:val="Heading2"/>
+      </w:pPr>
+      <w:bookmarkStart w:id="8" w:name="_Toc471927761"/>
+      <w:r>
+        <w:t>Gestão de Acessos</w:t>
       </w:r>
       <w:bookmarkEnd w:id="8"/>
     </w:p>
     <w:p>
       <w:r>
-        <w:t>Aproveitámos as tabelas que foram criadas no template do projeto para definir grande parte das entidades do nosso website, nomeadamente, a tabela AspNetUsers, para os utilizadores, apenas tendo adicionado colunas que permitissem aos utilizadores serem de ambos os tipos possíveis (Cliente, Oficina), sendo que o parâmetro que separa o facto de o utilizador ser do tipo oficina ou do tipo cliente é o “WorkshopName”. Portanto, segundo este método, não existe distinção direta, na base de dados, do tipo de utilizador, mas sim, se o campo está presente (not null) na entrada da tabela.</w:t>
-      </w:r>
-    </w:p>
-    <w:p>
-      <w:r>
-        <w:t>Para as Roles, utilizámos as tabelas criadas no template (AspNetRoles e AspNetUserRoles), sendo que a primeira foi utilizada para definir as roles existentes, que são: Administrator, Workshop, Client e Guest, estando ordenadas por autoridade decrescente ao acesso do conteúdo do website. Na AspNetUserRoles foi onde definímos qual utilizador pertencia a qu</w:t>
-      </w:r>
-      <w:r>
-        <w:t>al role, numa relação de N:N</w:t>
+        <w:t xml:space="preserve">O website encontra-se com devidas proteções/permissões de acessos de contas a páginas, </w:t>
+      </w:r>
+      <w:r>
+        <w:t>maioritariamente</w:t>
+      </w:r>
+      <w:r>
+        <w:t xml:space="preserve"> através do uso da identity framework no code-behind das páginas, ou por métodos de autorização no ficheiro web.config aplicado à página em questão, </w:t>
+      </w:r>
+      <w:r>
+        <w:t xml:space="preserve">sendo impossível por exemplo, um utilizador com uma conta do tipo cliente aceder a uma página de administração da base de dados (que é destinada aos administradores). Um acesso não autorizado a certa página por parte do utilizador que está a aceder resultará num </w:t>
+      </w:r>
+      <w:r>
+        <w:t>redireccionamento</w:t>
+      </w:r>
+      <w:r>
+        <w:t xml:space="preserve"> para uma página de erro para o mesmo efeito (~/UnauthorizedAccess.aspx)</w:t>
       </w:r>
       <w:r>
         <w:t>.</w:t>
       </w:r>
     </w:p>
     <w:p>
-      <w:r>
-        <w:t xml:space="preserve">A única tabela que criámos chama-se “Comissions”, </w:t>
-      </w:r>
-      <w:r>
-        <w:t>e possui</w:t>
-      </w:r>
-      <w:r>
-        <w:t xml:space="preserve"> em si, todas as comissões e os seus detalhes que serão acedidos por várias páginas do website, para tornar o sistema de comissões possível.</w:t>
-      </w:r>
-    </w:p>
-    <w:p>
-      <w:pPr>
-        <w:pStyle w:val="Cabealho2"/>
-      </w:pPr>
-      <w:bookmarkStart w:id="9" w:name="_Toc471927761"/>
-      <w:r>
-        <w:t>Gestão de Acessos</w:t>
+      <w:pPr>
+        <w:pStyle w:val="Heading2"/>
+      </w:pPr>
+      <w:bookmarkStart w:id="9" w:name="_Toc471927762"/>
+      <w:r>
+        <w:t>Exception Handling</w:t>
       </w:r>
       <w:bookmarkEnd w:id="9"/>
     </w:p>
     <w:p>
       <w:r>
-        <w:t xml:space="preserve">O website encontra-se com devidas proteções/permissões de acessos de contas a páginas, </w:t>
-      </w:r>
-      <w:r>
-        <w:t>maioritariamente</w:t>
-      </w:r>
-      <w:r>
-        <w:t xml:space="preserve"> através do uso da identity framework no code-behind das páginas, ou por métodos de autorização no ficheiro web.config aplicado à página em questão, </w:t>
-      </w:r>
-      <w:r>
-        <w:t xml:space="preserve">sendo impossível por exemplo, um utilizador com uma conta do tipo cliente aceder a uma página de administração da base de dados (que é destinada aos administradores). Um acesso não autorizado a certa página por parte do utilizador que está a aceder resultará num </w:t>
-      </w:r>
-      <w:r>
-        <w:t>redireccionamento</w:t>
-      </w:r>
-      <w:r>
-        <w:t xml:space="preserve"> para uma página de erro para o mesmo efeito (~/UnauthorizedAccess.aspx)</w:t>
-      </w:r>
-      <w:r>
-        <w:t>.</w:t>
-      </w:r>
-    </w:p>
-    <w:p>
-      <w:pPr>
-        <w:pStyle w:val="Cabealho2"/>
-      </w:pPr>
-      <w:bookmarkStart w:id="10" w:name="_Toc471927762"/>
-      <w:r>
-        <w:t>Exception Handling</w:t>
-      </w:r>
-      <w:bookmarkEnd w:id="10"/>
-    </w:p>
-    <w:p>
-      <w:r>
         <w:t>Todos os acessos/operações feitas à base de dados são devidamente verificados, sendo que um erro numa destas operações resultará sempre no utilizador ser redirecionado para a página de erro (~/Error.aspx).</w:t>
       </w:r>
     </w:p>
     <w:p/>
     <w:p>
       <w:pPr>
-        <w:pStyle w:val="Cabealho2"/>
-      </w:pPr>
-      <w:bookmarkStart w:id="11" w:name="_Toc471927763"/>
+        <w:pStyle w:val="Heading2"/>
+      </w:pPr>
+      <w:bookmarkStart w:id="10" w:name="_Toc471927763"/>
       <w:r>
         <w:lastRenderedPageBreak/>
         <w:t>Bugs conhecidos</w:t>
       </w:r>
-      <w:bookmarkEnd w:id="11"/>
+      <w:bookmarkEnd w:id="10"/>
     </w:p>
     <w:p>
       <w:r>
@@ -1984,7 +1982,7 @@
     </w:p>
     <w:p>
       <w:pPr>
-        <w:pStyle w:val="PargrafodaLista"/>
+        <w:pStyle w:val="ListParagraph"/>
         <w:numPr>
           <w:ilvl w:val="0"/>
           <w:numId w:val="3"/>
@@ -2011,7 +2009,7 @@
     </w:p>
     <w:p>
       <w:pPr>
-        <w:pStyle w:val="PargrafodaLista"/>
+        <w:pStyle w:val="ListParagraph"/>
         <w:numPr>
           <w:ilvl w:val="0"/>
           <w:numId w:val="3"/>
@@ -2047,7 +2045,7 @@
     </w:p>
     <w:p>
       <w:pPr>
-        <w:pStyle w:val="PargrafodaLista"/>
+        <w:pStyle w:val="ListParagraph"/>
         <w:numPr>
           <w:ilvl w:val="0"/>
           <w:numId w:val="3"/>
@@ -2074,7 +2072,7 @@
     </w:p>
     <w:p>
       <w:pPr>
-        <w:pStyle w:val="PargrafodaLista"/>
+        <w:pStyle w:val="ListParagraph"/>
         <w:numPr>
           <w:ilvl w:val="0"/>
           <w:numId w:val="3"/>
@@ -2101,17 +2099,15 @@
           <w:lang w:val="en-US"/>
         </w:rPr>
       </w:pPr>
-      <w:r>
-        <w:br w:type="page"/>
-      </w:r>
-    </w:p>
-    <w:p>
-      <w:pPr>
-        <w:pStyle w:val="Cabealho1"/>
+      <w:bookmarkStart w:id="11" w:name="_GoBack"/>
+      <w:bookmarkEnd w:id="11"/>
+    </w:p>
+    <w:p>
+      <w:pPr>
+        <w:pStyle w:val="Heading1"/>
       </w:pPr>
       <w:bookmarkStart w:id="12" w:name="_Toc471927764"/>
       <w:r>
-        <w:lastRenderedPageBreak/>
         <w:t>Conclusões</w:t>
       </w:r>
       <w:bookmarkEnd w:id="12"/>
@@ -2179,7 +2175,7 @@
 </file>
 
 <file path=word/endnotes.xml><?xml version="1.0" encoding="utf-8"?>
-<w:endnotes xmlns:wpc="http://schemas.microsoft.com/office/word/2010/wordprocessingCanvas" xmlns:cx="http://schemas.microsoft.com/office/drawing/2014/chartex" xmlns:cx1="http://schemas.microsoft.com/office/drawing/2015/9/8/chartex" xmlns:cx2="http://schemas.microsoft.com/office/drawing/2015/10/21/chartex" xmlns:cx3="http://schemas.microsoft.com/office/drawing/2016/5/9/chartex" xmlns:cx4="http://schemas.microsoft.com/office/drawing/2016/5/10/chartex" xmlns:cx5="http://schemas.microsoft.com/office/drawing/2016/5/11/chartex" xmlns:mc="http://schemas.openxmlformats.org/markup-compatibility/2006" xmlns:o="urn:schemas-microsoft-com:office:office" xmlns:r="http://schemas.openxmlformats.org/officeDocument/2006/relationships" xmlns:m="http://schemas.openxmlformats.org/officeDocument/2006/math" xmlns:v="urn:schemas-microsoft-com:vml" xmlns:wp14="http://schemas.microsoft.com/office/word/2010/wordprocessingDrawing" xmlns:wp="http://schemas.openxmlformats.org/drawingml/2006/wordprocessingDrawing" xmlns:w10="urn:schemas-microsoft-com:office:word" xmlns:w="http://schemas.openxmlformats.org/wordprocessingml/2006/main" xmlns:w14="http://schemas.microsoft.com/office/word/2010/wordml" xmlns:w15="http://schemas.microsoft.com/office/word/2012/wordml" xmlns:w16se="http://schemas.microsoft.com/office/word/2015/wordml/symex" xmlns:wpg="http://schemas.microsoft.com/office/word/2010/wordprocessingGroup" xmlns:wpi="http://schemas.microsoft.com/office/word/2010/wordprocessingInk" xmlns:wne="http://schemas.microsoft.com/office/word/2006/wordml" xmlns:wps="http://schemas.microsoft.com/office/word/2010/wordprocessingShape" mc:Ignorable="w14 w15 w16se wp14">
+<w:endnotes xmlns:wpc="http://schemas.microsoft.com/office/word/2010/wordprocessingCanvas" xmlns:mc="http://schemas.openxmlformats.org/markup-compatibility/2006" xmlns:o="urn:schemas-microsoft-com:office:office" xmlns:r="http://schemas.openxmlformats.org/officeDocument/2006/relationships" xmlns:m="http://schemas.openxmlformats.org/officeDocument/2006/math" xmlns:v="urn:schemas-microsoft-com:vml" xmlns:wp14="http://schemas.microsoft.com/office/word/2010/wordprocessingDrawing" xmlns:wp="http://schemas.openxmlformats.org/drawingml/2006/wordprocessingDrawing" xmlns:w10="urn:schemas-microsoft-com:office:word" xmlns:w="http://schemas.openxmlformats.org/wordprocessingml/2006/main" xmlns:w14="http://schemas.microsoft.com/office/word/2010/wordml" xmlns:w15="http://schemas.microsoft.com/office/word/2012/wordml" xmlns:wpg="http://schemas.microsoft.com/office/word/2010/wordprocessingGroup" xmlns:wpi="http://schemas.microsoft.com/office/word/2010/wordprocessingInk" xmlns:wne="http://schemas.microsoft.com/office/word/2006/wordml" xmlns:wps="http://schemas.microsoft.com/office/word/2010/wordprocessingShape" mc:Ignorable="w14 w15 wp14">
   <w:endnote w:type="separator" w:id="-1">
     <w:p>
       <w:r>
@@ -2198,10 +2194,10 @@
 </file>
 
 <file path=word/footer1.xml><?xml version="1.0" encoding="utf-8"?>
-<w:ftr xmlns:wpc="http://schemas.microsoft.com/office/word/2010/wordprocessingCanvas" xmlns:cx="http://schemas.microsoft.com/office/drawing/2014/chartex" xmlns:cx1="http://schemas.microsoft.com/office/drawing/2015/9/8/chartex" xmlns:cx2="http://schemas.microsoft.com/office/drawing/2015/10/21/chartex" xmlns:cx3="http://schemas.microsoft.com/office/drawing/2016/5/9/chartex" xmlns:cx4="http://schemas.microsoft.com/office/drawing/2016/5/10/chartex" xmlns:cx5="http://schemas.microsoft.com/office/drawing/2016/5/11/chartex" xmlns:mc="http://schemas.openxmlformats.org/markup-compatibility/2006" xmlns:o="urn:schemas-microsoft-com:office:office" xmlns:r="http://schemas.openxmlformats.org/officeDocument/2006/relationships" xmlns:m="http://schemas.openxmlformats.org/officeDocument/2006/math" xmlns:v="urn:schemas-microsoft-com:vml" xmlns:wp14="http://schemas.microsoft.com/office/word/2010/wordprocessingDrawing" xmlns:wp="http://schemas.openxmlformats.org/drawingml/2006/wordprocessingDrawing" xmlns:w10="urn:schemas-microsoft-com:office:word" xmlns:w="http://schemas.openxmlformats.org/wordprocessingml/2006/main" xmlns:w14="http://schemas.microsoft.com/office/word/2010/wordml" xmlns:w15="http://schemas.microsoft.com/office/word/2012/wordml" xmlns:w16se="http://schemas.microsoft.com/office/word/2015/wordml/symex" xmlns:wpg="http://schemas.microsoft.com/office/word/2010/wordprocessingGroup" xmlns:wpi="http://schemas.microsoft.com/office/word/2010/wordprocessingInk" xmlns:wne="http://schemas.microsoft.com/office/word/2006/wordml" xmlns:wps="http://schemas.microsoft.com/office/word/2010/wordprocessingShape" mc:Ignorable="w14 w15 w16se wp14">
+<w:ftr xmlns:wpc="http://schemas.microsoft.com/office/word/2010/wordprocessingCanvas" xmlns:mc="http://schemas.openxmlformats.org/markup-compatibility/2006" xmlns:o="urn:schemas-microsoft-com:office:office" xmlns:r="http://schemas.openxmlformats.org/officeDocument/2006/relationships" xmlns:m="http://schemas.openxmlformats.org/officeDocument/2006/math" xmlns:v="urn:schemas-microsoft-com:vml" xmlns:wp14="http://schemas.microsoft.com/office/word/2010/wordprocessingDrawing" xmlns:wp="http://schemas.openxmlformats.org/drawingml/2006/wordprocessingDrawing" xmlns:w10="urn:schemas-microsoft-com:office:word" xmlns:w="http://schemas.openxmlformats.org/wordprocessingml/2006/main" xmlns:w14="http://schemas.microsoft.com/office/word/2010/wordml" xmlns:w15="http://schemas.microsoft.com/office/word/2012/wordml" xmlns:wpg="http://schemas.microsoft.com/office/word/2010/wordprocessingGroup" xmlns:wpi="http://schemas.microsoft.com/office/word/2010/wordprocessingInk" xmlns:wne="http://schemas.microsoft.com/office/word/2006/wordml" xmlns:wps="http://schemas.microsoft.com/office/word/2010/wordprocessingShape" mc:Ignorable="w14 w15 wp14">
   <w:p>
     <w:pPr>
-      <w:pStyle w:val="Rodap"/>
+      <w:pStyle w:val="Footer"/>
       <w:pBdr>
         <w:top w:val="single" w:sz="4" w:space="1" w:color="auto"/>
       </w:pBdr>
@@ -2258,7 +2254,7 @@
       <w:rPr>
         <w:noProof/>
       </w:rPr>
-      <w:t>4</w:t>
+      <w:t>6</w:t>
     </w:r>
     <w:r>
       <w:rPr>
@@ -2271,7 +2267,7 @@
 </file>
 
 <file path=word/footnotes.xml><?xml version="1.0" encoding="utf-8"?>
-<w:footnotes xmlns:wpc="http://schemas.microsoft.com/office/word/2010/wordprocessingCanvas" xmlns:cx="http://schemas.microsoft.com/office/drawing/2014/chartex" xmlns:cx1="http://schemas.microsoft.com/office/drawing/2015/9/8/chartex" xmlns:cx2="http://schemas.microsoft.com/office/drawing/2015/10/21/chartex" xmlns:cx3="http://schemas.microsoft.com/office/drawing/2016/5/9/chartex" xmlns:cx4="http://schemas.microsoft.com/office/drawing/2016/5/10/chartex" xmlns:cx5="http://schemas.microsoft.com/office/drawing/2016/5/11/chartex" xmlns:mc="http://schemas.openxmlformats.org/markup-compatibility/2006" xmlns:o="urn:schemas-microsoft-com:office:office" xmlns:r="http://schemas.openxmlformats.org/officeDocument/2006/relationships" xmlns:m="http://schemas.openxmlformats.org/officeDocument/2006/math" xmlns:v="urn:schemas-microsoft-com:vml" xmlns:wp14="http://schemas.microsoft.com/office/word/2010/wordprocessingDrawing" xmlns:wp="http://schemas.openxmlformats.org/drawingml/2006/wordprocessingDrawing" xmlns:w10="urn:schemas-microsoft-com:office:word" xmlns:w="http://schemas.openxmlformats.org/wordprocessingml/2006/main" xmlns:w14="http://schemas.microsoft.com/office/word/2010/wordml" xmlns:w15="http://schemas.microsoft.com/office/word/2012/wordml" xmlns:w16se="http://schemas.microsoft.com/office/word/2015/wordml/symex" xmlns:wpg="http://schemas.microsoft.com/office/word/2010/wordprocessingGroup" xmlns:wpi="http://schemas.microsoft.com/office/word/2010/wordprocessingInk" xmlns:wne="http://schemas.microsoft.com/office/word/2006/wordml" xmlns:wps="http://schemas.microsoft.com/office/word/2010/wordprocessingShape" mc:Ignorable="w14 w15 w16se wp14">
+<w:footnotes xmlns:wpc="http://schemas.microsoft.com/office/word/2010/wordprocessingCanvas" xmlns:mc="http://schemas.openxmlformats.org/markup-compatibility/2006" xmlns:o="urn:schemas-microsoft-com:office:office" xmlns:r="http://schemas.openxmlformats.org/officeDocument/2006/relationships" xmlns:m="http://schemas.openxmlformats.org/officeDocument/2006/math" xmlns:v="urn:schemas-microsoft-com:vml" xmlns:wp14="http://schemas.microsoft.com/office/word/2010/wordprocessingDrawing" xmlns:wp="http://schemas.openxmlformats.org/drawingml/2006/wordprocessingDrawing" xmlns:w10="urn:schemas-microsoft-com:office:word" xmlns:w="http://schemas.openxmlformats.org/wordprocessingml/2006/main" xmlns:w14="http://schemas.microsoft.com/office/word/2010/wordml" xmlns:w15="http://schemas.microsoft.com/office/word/2012/wordml" xmlns:wpg="http://schemas.microsoft.com/office/word/2010/wordprocessingGroup" xmlns:wpi="http://schemas.microsoft.com/office/word/2010/wordprocessingInk" xmlns:wne="http://schemas.microsoft.com/office/word/2006/wordml" xmlns:wps="http://schemas.microsoft.com/office/word/2010/wordprocessingShape" mc:Ignorable="w14 w15 wp14">
   <w:footnote w:type="separator" w:id="-1">
     <w:p>
       <w:r>
@@ -2290,7 +2286,7 @@
 </file>
 
 <file path=word/numbering.xml><?xml version="1.0" encoding="utf-8"?>
-<w:numbering xmlns:wpc="http://schemas.microsoft.com/office/word/2010/wordprocessingCanvas" xmlns:cx="http://schemas.microsoft.com/office/drawing/2014/chartex" xmlns:cx1="http://schemas.microsoft.com/office/drawing/2015/9/8/chartex" xmlns:cx2="http://schemas.microsoft.com/office/drawing/2015/10/21/chartex" xmlns:cx3="http://schemas.microsoft.com/office/drawing/2016/5/9/chartex" xmlns:cx4="http://schemas.microsoft.com/office/drawing/2016/5/10/chartex" xmlns:cx5="http://schemas.microsoft.com/office/drawing/2016/5/11/chartex" xmlns:mc="http://schemas.openxmlformats.org/markup-compatibility/2006" xmlns:o="urn:schemas-microsoft-com:office:office" xmlns:r="http://schemas.openxmlformats.org/officeDocument/2006/relationships" xmlns:m="http://schemas.openxmlformats.org/officeDocument/2006/math" xmlns:v="urn:schemas-microsoft-com:vml" xmlns:wp14="http://schemas.microsoft.com/office/word/2010/wordprocessingDrawing" xmlns:wp="http://schemas.openxmlformats.org/drawingml/2006/wordprocessingDrawing" xmlns:w10="urn:schemas-microsoft-com:office:word" xmlns:w="http://schemas.openxmlformats.org/wordprocessingml/2006/main" xmlns:w14="http://schemas.microsoft.com/office/word/2010/wordml" xmlns:w15="http://schemas.microsoft.com/office/word/2012/wordml" xmlns:w16se="http://schemas.microsoft.com/office/word/2015/wordml/symex" xmlns:wpg="http://schemas.microsoft.com/office/word/2010/wordprocessingGroup" xmlns:wpi="http://schemas.microsoft.com/office/word/2010/wordprocessingInk" xmlns:wne="http://schemas.microsoft.com/office/word/2006/wordml" xmlns:wps="http://schemas.microsoft.com/office/word/2010/wordprocessingShape" mc:Ignorable="w14 w15 w16se wp14">
+<w:numbering xmlns:wpc="http://schemas.microsoft.com/office/word/2010/wordprocessingCanvas" xmlns:mc="http://schemas.openxmlformats.org/markup-compatibility/2006" xmlns:o="urn:schemas-microsoft-com:office:office" xmlns:r="http://schemas.openxmlformats.org/officeDocument/2006/relationships" xmlns:m="http://schemas.openxmlformats.org/officeDocument/2006/math" xmlns:v="urn:schemas-microsoft-com:vml" xmlns:wp14="http://schemas.microsoft.com/office/word/2010/wordprocessingDrawing" xmlns:wp="http://schemas.openxmlformats.org/drawingml/2006/wordprocessingDrawing" xmlns:w10="urn:schemas-microsoft-com:office:word" xmlns:w="http://schemas.openxmlformats.org/wordprocessingml/2006/main" xmlns:w14="http://schemas.microsoft.com/office/word/2010/wordml" xmlns:w15="http://schemas.microsoft.com/office/word/2012/wordml" xmlns:wpg="http://schemas.microsoft.com/office/word/2010/wordprocessingGroup" xmlns:wpi="http://schemas.microsoft.com/office/word/2010/wordprocessingInk" xmlns:wne="http://schemas.microsoft.com/office/word/2006/wordml" xmlns:wps="http://schemas.microsoft.com/office/word/2010/wordprocessingShape" mc:Ignorable="w14 w15 wp14">
   <w:abstractNum w:abstractNumId="0" w15:restartNumberingAfterBreak="0">
     <w:nsid w:val="32D302D9"/>
     <w:multiLevelType w:val="multilevel"/>
@@ -2298,7 +2294,7 @@
     <w:lvl w:ilvl="0">
       <w:start w:val="1"/>
       <w:numFmt w:val="decimal"/>
-      <w:pStyle w:val="Cabealho1"/>
+      <w:pStyle w:val="Heading1"/>
       <w:lvlText w:val="%1."/>
       <w:lvlJc w:val="left"/>
       <w:pPr>
@@ -2308,7 +2304,7 @@
     <w:lvl w:ilvl="1">
       <w:start w:val="1"/>
       <w:numFmt w:val="decimal"/>
-      <w:pStyle w:val="Cabealho2"/>
+      <w:pStyle w:val="Heading2"/>
       <w:lvlText w:val="%1.%2."/>
       <w:lvlJc w:val="left"/>
       <w:pPr>
@@ -2505,7 +2501,7 @@
 </file>
 
 <file path=word/styles.xml><?xml version="1.0" encoding="utf-8"?>
-<w:styles xmlns:mc="http://schemas.openxmlformats.org/markup-compatibility/2006" xmlns:r="http://schemas.openxmlformats.org/officeDocument/2006/relationships" xmlns:w="http://schemas.openxmlformats.org/wordprocessingml/2006/main" xmlns:w14="http://schemas.microsoft.com/office/word/2010/wordml" xmlns:w15="http://schemas.microsoft.com/office/word/2012/wordml" xmlns:w16se="http://schemas.microsoft.com/office/word/2015/wordml/symex" mc:Ignorable="w14 w15 w16se">
+<w:styles xmlns:mc="http://schemas.openxmlformats.org/markup-compatibility/2006" xmlns:r="http://schemas.openxmlformats.org/officeDocument/2006/relationships" xmlns:w="http://schemas.openxmlformats.org/wordprocessingml/2006/main" xmlns:w14="http://schemas.microsoft.com/office/word/2010/wordml" xmlns:w15="http://schemas.microsoft.com/office/word/2012/wordml" mc:Ignorable="w14 w15">
   <w:docDefaults>
     <w:rPrDefault>
       <w:rPr>
@@ -2521,7 +2517,7 @@
       </w:pPr>
     </w:pPrDefault>
   </w:docDefaults>
-  <w:latentStyles w:defLockedState="0" w:defUIPriority="99" w:defSemiHidden="0" w:defUnhideWhenUsed="0" w:defQFormat="0" w:count="374">
+  <w:latentStyles w:defLockedState="0" w:defUIPriority="99" w:defSemiHidden="0" w:defUnhideWhenUsed="0" w:defQFormat="0" w:count="371">
     <w:lsdException w:name="Normal" w:uiPriority="0" w:qFormat="1"/>
     <w:lsdException w:name="heading 1" w:uiPriority="9" w:qFormat="1"/>
     <w:lsdException w:name="heading 2" w:semiHidden="1" w:uiPriority="9" w:unhideWhenUsed="1" w:qFormat="1"/>
@@ -2627,6 +2623,7 @@
     <w:lsdException w:name="HTML Sample" w:semiHidden="1" w:unhideWhenUsed="1"/>
     <w:lsdException w:name="HTML Typewriter" w:semiHidden="1" w:unhideWhenUsed="1"/>
     <w:lsdException w:name="HTML Variable" w:semiHidden="1" w:unhideWhenUsed="1"/>
+    <w:lsdException w:name="Normal Table" w:semiHidden="1" w:unhideWhenUsed="1"/>
     <w:lsdException w:name="annotation subject" w:semiHidden="1" w:unhideWhenUsed="1"/>
     <w:lsdException w:name="No List" w:semiHidden="1" w:unhideWhenUsed="1"/>
     <w:lsdException w:name="Outline List 1" w:semiHidden="1" w:unhideWhenUsed="1"/>
@@ -2671,6 +2668,7 @@
     <w:lsdException w:name="Table Professional" w:semiHidden="1" w:unhideWhenUsed="1"/>
     <w:lsdException w:name="Table Subtle 1" w:semiHidden="1" w:unhideWhenUsed="1"/>
     <w:lsdException w:name="Table Subtle 2" w:semiHidden="1" w:unhideWhenUsed="1"/>
+    <w:lsdException w:name="Table Web 1" w:semiHidden="1" w:unhideWhenUsed="1"/>
     <w:lsdException w:name="Table Web 2" w:semiHidden="1" w:unhideWhenUsed="1"/>
     <w:lsdException w:name="Table Web 3" w:semiHidden="1" w:unhideWhenUsed="1"/>
     <w:lsdException w:name="Balloon Text" w:semiHidden="1" w:unhideWhenUsed="1"/>
@@ -2891,9 +2889,6 @@
     <w:lsdException w:name="List Table 5 Dark Accent 6" w:uiPriority="50"/>
     <w:lsdException w:name="List Table 6 Colorful Accent 6" w:uiPriority="51"/>
     <w:lsdException w:name="List Table 7 Colorful Accent 6" w:uiPriority="52"/>
-    <w:lsdException w:name="Mention" w:semiHidden="1" w:unhideWhenUsed="1"/>
-    <w:lsdException w:name="Smart Hyperlink" w:semiHidden="1" w:unhideWhenUsed="1"/>
-    <w:lsdException w:name="Hashtag" w:semiHidden="1" w:unhideWhenUsed="1"/>
   </w:latentStyles>
   <w:style w:type="paragraph" w:default="1" w:styleId="Normal">
     <w:name w:val="Normal"/>
@@ -2903,11 +2898,11 @@
       <w:spacing w:line="276" w:lineRule="auto"/>
     </w:pPr>
   </w:style>
-  <w:style w:type="paragraph" w:styleId="Cabealho1">
+  <w:style w:type="paragraph" w:styleId="Heading1">
     <w:name w:val="heading 1"/>
     <w:basedOn w:val="Normal"/>
     <w:next w:val="Normal"/>
-    <w:link w:val="Cabealho1Carter"/>
+    <w:link w:val="Heading1Char"/>
     <w:autoRedefine/>
     <w:uiPriority w:val="9"/>
     <w:qFormat/>
@@ -2929,11 +2924,11 @@
       <w:lang w:val="en-US"/>
     </w:rPr>
   </w:style>
-  <w:style w:type="paragraph" w:styleId="Cabealho2">
+  <w:style w:type="paragraph" w:styleId="Heading2">
     <w:name w:val="heading 2"/>
-    <w:basedOn w:val="Cabealho1"/>
+    <w:basedOn w:val="Heading1"/>
     <w:next w:val="Normal"/>
-    <w:link w:val="Cabealho2Carter"/>
+    <w:link w:val="Heading2Char"/>
     <w:uiPriority w:val="9"/>
     <w:unhideWhenUsed/>
     <w:qFormat/>
@@ -2953,13 +2948,13 @@
       <w:lang w:val="pt-PT"/>
     </w:rPr>
   </w:style>
-  <w:style w:type="character" w:default="1" w:styleId="Tipodeletrapredefinidodopargrafo">
+  <w:style w:type="character" w:default="1" w:styleId="DefaultParagraphFont">
     <w:name w:val="Default Paragraph Font"/>
     <w:uiPriority w:val="1"/>
     <w:semiHidden/>
     <w:unhideWhenUsed/>
   </w:style>
-  <w:style w:type="table" w:default="1" w:styleId="Tabelanormal">
+  <w:style w:type="table" w:default="1" w:styleId="TableNormal">
     <w:name w:val="Normal Table"/>
     <w:uiPriority w:val="99"/>
     <w:semiHidden/>
@@ -2974,16 +2969,16 @@
       </w:tblCellMar>
     </w:tblPr>
   </w:style>
-  <w:style w:type="numbering" w:default="1" w:styleId="Semlista">
+  <w:style w:type="numbering" w:default="1" w:styleId="NoList">
     <w:name w:val="No List"/>
     <w:uiPriority w:val="99"/>
     <w:semiHidden/>
     <w:unhideWhenUsed/>
   </w:style>
-  <w:style w:type="paragraph" w:styleId="Cabealho">
+  <w:style w:type="paragraph" w:styleId="Header">
     <w:name w:val="header"/>
     <w:basedOn w:val="Normal"/>
-    <w:link w:val="CabealhoCarter"/>
+    <w:link w:val="HeaderChar"/>
     <w:uiPriority w:val="99"/>
     <w:unhideWhenUsed/>
     <w:rsid w:val="00832028"/>
@@ -2995,17 +2990,17 @@
       <w:spacing w:after="0" w:line="240" w:lineRule="auto"/>
     </w:pPr>
   </w:style>
-  <w:style w:type="character" w:customStyle="1" w:styleId="CabealhoCarter">
-    <w:name w:val="Cabeçalho Caráter"/>
-    <w:basedOn w:val="Tipodeletrapredefinidodopargrafo"/>
-    <w:link w:val="Cabealho"/>
+  <w:style w:type="character" w:customStyle="1" w:styleId="HeaderChar">
+    <w:name w:val="Header Char"/>
+    <w:basedOn w:val="DefaultParagraphFont"/>
+    <w:link w:val="Header"/>
     <w:uiPriority w:val="99"/>
     <w:rsid w:val="00832028"/>
   </w:style>
-  <w:style w:type="paragraph" w:styleId="Rodap">
+  <w:style w:type="paragraph" w:styleId="Footer">
     <w:name w:val="footer"/>
     <w:basedOn w:val="Normal"/>
-    <w:link w:val="RodapCarter"/>
+    <w:link w:val="FooterChar"/>
     <w:uiPriority w:val="99"/>
     <w:unhideWhenUsed/>
     <w:rsid w:val="00832028"/>
@@ -3017,14 +3012,14 @@
       <w:spacing w:after="0" w:line="240" w:lineRule="auto"/>
     </w:pPr>
   </w:style>
-  <w:style w:type="character" w:customStyle="1" w:styleId="RodapCarter">
-    <w:name w:val="Rodapé Caráter"/>
-    <w:basedOn w:val="Tipodeletrapredefinidodopargrafo"/>
-    <w:link w:val="Rodap"/>
+  <w:style w:type="character" w:customStyle="1" w:styleId="FooterChar">
+    <w:name w:val="Footer Char"/>
+    <w:basedOn w:val="DefaultParagraphFont"/>
+    <w:link w:val="Footer"/>
     <w:uiPriority w:val="99"/>
     <w:rsid w:val="00832028"/>
   </w:style>
-  <w:style w:type="paragraph" w:styleId="ndice1">
+  <w:style w:type="paragraph" w:styleId="TOC1">
     <w:name w:val="toc 1"/>
     <w:basedOn w:val="Normal"/>
     <w:next w:val="Normal"/>
@@ -3043,7 +3038,7 @@
       <w:szCs w:val="20"/>
     </w:rPr>
   </w:style>
-  <w:style w:type="paragraph" w:styleId="ndice2">
+  <w:style w:type="paragraph" w:styleId="TOC2">
     <w:name w:val="toc 2"/>
     <w:basedOn w:val="Normal"/>
     <w:next w:val="Normal"/>
@@ -3061,7 +3056,7 @@
       <w:szCs w:val="20"/>
     </w:rPr>
   </w:style>
-  <w:style w:type="paragraph" w:styleId="ndice3">
+  <w:style w:type="paragraph" w:styleId="TOC3">
     <w:name w:val="toc 3"/>
     <w:basedOn w:val="Normal"/>
     <w:next w:val="Normal"/>
@@ -3080,7 +3075,7 @@
       <w:szCs w:val="20"/>
     </w:rPr>
   </w:style>
-  <w:style w:type="paragraph" w:styleId="ndice4">
+  <w:style w:type="paragraph" w:styleId="TOC4">
     <w:name w:val="toc 4"/>
     <w:basedOn w:val="Normal"/>
     <w:next w:val="Normal"/>
@@ -3097,7 +3092,7 @@
       <w:szCs w:val="18"/>
     </w:rPr>
   </w:style>
-  <w:style w:type="paragraph" w:styleId="ndice5">
+  <w:style w:type="paragraph" w:styleId="TOC5">
     <w:name w:val="toc 5"/>
     <w:basedOn w:val="Normal"/>
     <w:next w:val="Normal"/>
@@ -3114,7 +3109,7 @@
       <w:szCs w:val="18"/>
     </w:rPr>
   </w:style>
-  <w:style w:type="paragraph" w:styleId="ndice6">
+  <w:style w:type="paragraph" w:styleId="TOC6">
     <w:name w:val="toc 6"/>
     <w:basedOn w:val="Normal"/>
     <w:next w:val="Normal"/>
@@ -3131,7 +3126,7 @@
       <w:szCs w:val="18"/>
     </w:rPr>
   </w:style>
-  <w:style w:type="paragraph" w:styleId="ndice7">
+  <w:style w:type="paragraph" w:styleId="TOC7">
     <w:name w:val="toc 7"/>
     <w:basedOn w:val="Normal"/>
     <w:next w:val="Normal"/>
@@ -3148,7 +3143,7 @@
       <w:szCs w:val="18"/>
     </w:rPr>
   </w:style>
-  <w:style w:type="paragraph" w:styleId="ndice8">
+  <w:style w:type="paragraph" w:styleId="TOC8">
     <w:name w:val="toc 8"/>
     <w:basedOn w:val="Normal"/>
     <w:next w:val="Normal"/>
@@ -3165,7 +3160,7 @@
       <w:szCs w:val="18"/>
     </w:rPr>
   </w:style>
-  <w:style w:type="paragraph" w:styleId="ndice9">
+  <w:style w:type="paragraph" w:styleId="TOC9">
     <w:name w:val="toc 9"/>
     <w:basedOn w:val="Normal"/>
     <w:next w:val="Normal"/>
@@ -3182,10 +3177,10 @@
       <w:szCs w:val="18"/>
     </w:rPr>
   </w:style>
-  <w:style w:type="character" w:customStyle="1" w:styleId="Cabealho1Carter">
-    <w:name w:val="Cabeçalho 1 Caráter"/>
-    <w:basedOn w:val="Tipodeletrapredefinidodopargrafo"/>
-    <w:link w:val="Cabealho1"/>
+  <w:style w:type="character" w:customStyle="1" w:styleId="Heading1Char">
+    <w:name w:val="Heading 1 Char"/>
+    <w:basedOn w:val="DefaultParagraphFont"/>
+    <w:link w:val="Heading1"/>
     <w:uiPriority w:val="9"/>
     <w:rsid w:val="00832028"/>
     <w:rPr>
@@ -3196,10 +3191,10 @@
       <w:lang w:val="en-US"/>
     </w:rPr>
   </w:style>
-  <w:style w:type="character" w:customStyle="1" w:styleId="Cabealho2Carter">
-    <w:name w:val="Cabeçalho 2 Caráter"/>
-    <w:basedOn w:val="Tipodeletrapredefinidodopargrafo"/>
-    <w:link w:val="Cabealho2"/>
+  <w:style w:type="character" w:customStyle="1" w:styleId="Heading2Char">
+    <w:name w:val="Heading 2 Char"/>
+    <w:basedOn w:val="DefaultParagraphFont"/>
+    <w:link w:val="Heading2"/>
     <w:uiPriority w:val="9"/>
     <w:rsid w:val="008D00CA"/>
     <w:rPr>
@@ -3209,9 +3204,9 @@
       <w:szCs w:val="32"/>
     </w:rPr>
   </w:style>
-  <w:style w:type="character" w:styleId="Hiperligao">
+  <w:style w:type="character" w:styleId="Hyperlink">
     <w:name w:val="Hyperlink"/>
-    <w:basedOn w:val="Tipodeletrapredefinidodopargrafo"/>
+    <w:basedOn w:val="DefaultParagraphFont"/>
     <w:uiPriority w:val="99"/>
     <w:unhideWhenUsed/>
     <w:rsid w:val="00832028"/>
@@ -3220,9 +3215,9 @@
       <w:u w:val="single"/>
     </w:rPr>
   </w:style>
-  <w:style w:type="character" w:styleId="TtulodoLivro">
+  <w:style w:type="character" w:styleId="BookTitle">
     <w:name w:val="Book Title"/>
-    <w:basedOn w:val="Tipodeletrapredefinidodopargrafo"/>
+    <w:basedOn w:val="DefaultParagraphFont"/>
     <w:uiPriority w:val="33"/>
     <w:qFormat/>
     <w:rsid w:val="008D00CA"/>
@@ -3234,7 +3229,7 @@
       <w:spacing w:val="5"/>
     </w:rPr>
   </w:style>
-  <w:style w:type="paragraph" w:styleId="PargrafodaLista">
+  <w:style w:type="paragraph" w:styleId="ListParagraph">
     <w:name w:val="List Paragraph"/>
     <w:basedOn w:val="Normal"/>
     <w:uiPriority w:val="34"/>
@@ -3514,7 +3509,7 @@
 </file>
 
 <file path=customXml/itemProps1.xml><?xml version="1.0" encoding="utf-8"?>
-<ds:datastoreItem xmlns:ds="http://schemas.openxmlformats.org/officeDocument/2006/customXml" ds:itemID="{35A3094A-F65D-4025-96A5-A26EF9AB0C09}">
+<ds:datastoreItem xmlns:ds="http://schemas.openxmlformats.org/officeDocument/2006/customXml" ds:itemID="{0DC79854-B62C-467C-A27D-640DFC07B613}">
   <ds:schemaRefs>
     <ds:schemaRef ds:uri="http://schemas.openxmlformats.org/officeDocument/2006/bibliography"/>
   </ds:schemaRefs>
